--- a/Assets/StreamingAssets/液塑限联合测定试验记录表.docx
+++ b/Assets/StreamingAssets/液塑限联合测定试验记录表.docx
@@ -16,15 +16,7 @@
           <w:sz w:val="32"/>
           <w:szCs w:val="32"/>
         </w:rPr>
-        <w:t>液塑限联合测定试验</w:t>
-      </w:r>
-      <w:r>
-        <w:rPr>
-          <w:rFonts w:ascii="黑体" w:eastAsia="黑体" w:hAnsi="黑体" w:hint="eastAsia"/>
-          <w:sz w:val="32"/>
-          <w:szCs w:val="32"/>
-        </w:rPr>
-        <w:t>记录表</w:t>
+        <w:t>液塑限联合测定试验记录表</w:t>
       </w:r>
     </w:p>
     <w:p>
@@ -52,15 +44,7 @@
           <w:sz w:val="28"/>
           <w:szCs w:val="28"/>
         </w:rPr>
-        <w:t>姓名</w:t>
-      </w:r>
-      <w:r>
-        <w:rPr>
-          <w:rFonts w:ascii="Calibri" w:eastAsia="宋体" w:hAnsi="Calibri" w:cs="Times New Roman" w:hint="eastAsia"/>
-          <w:sz w:val="28"/>
-          <w:szCs w:val="28"/>
-        </w:rPr>
-        <w:t>：</w:t>
+        <w:t>姓名：</w:t>
       </w:r>
       <w:r>
         <w:rPr>
@@ -76,15 +60,7 @@
           <w:sz w:val="24"/>
           <w:szCs w:val="24"/>
         </w:rPr>
-        <w:t xml:space="preserve"> </w:t>
-      </w:r>
-      <w:r>
-        <w:rPr>
-          <w:rFonts w:ascii="Calibri" w:eastAsia="宋体" w:hAnsi="Calibri" w:cs="Times New Roman" w:hint="eastAsia"/>
-          <w:sz w:val="24"/>
-          <w:szCs w:val="24"/>
-        </w:rPr>
-        <w:t>$IF</w:t>
+        <w:t xml:space="preserve"> $IF</w:t>
       </w:r>
       <w:r>
         <w:rPr>
@@ -100,15 +76,7 @@
           <w:sz w:val="24"/>
           <w:szCs w:val="24"/>
         </w:rPr>
-        <w:t>$</w:t>
-      </w:r>
-      <w:r>
-        <w:rPr>
-          <w:rFonts w:ascii="Calibri" w:eastAsia="宋体" w:hAnsi="Calibri" w:cs="Times New Roman" w:hint="eastAsia"/>
-          <w:sz w:val="24"/>
-          <w:szCs w:val="24"/>
-        </w:rPr>
-        <w:t xml:space="preserve">  </w:t>
+        <w:t xml:space="preserve">$  </w:t>
       </w:r>
       <w:r>
         <w:rPr>
@@ -124,7 +92,7 @@
           <w:sz w:val="28"/>
           <w:szCs w:val="28"/>
         </w:rPr>
-        <w:t>学号</w:t>
+        <w:t>学号：</w:t>
       </w:r>
       <w:r>
         <w:rPr>
@@ -132,23 +100,7 @@
           <w:sz w:val="28"/>
           <w:szCs w:val="28"/>
         </w:rPr>
-        <w:t>：</w:t>
-      </w:r>
-      <w:r>
-        <w:rPr>
-          <w:rFonts w:ascii="Calibri" w:eastAsia="宋体" w:hAnsi="Calibri" w:cs="Times New Roman" w:hint="eastAsia"/>
-          <w:sz w:val="28"/>
-          <w:szCs w:val="28"/>
-        </w:rPr>
-        <w:t xml:space="preserve">   </w:t>
-      </w:r>
-      <w:r>
-        <w:rPr>
-          <w:rFonts w:ascii="Calibri" w:eastAsia="宋体" w:hAnsi="Calibri" w:cs="Times New Roman" w:hint="eastAsia"/>
-          <w:sz w:val="28"/>
-          <w:szCs w:val="28"/>
-        </w:rPr>
-        <w:t xml:space="preserve"> </w:t>
+        <w:t xml:space="preserve">    </w:t>
       </w:r>
       <w:r>
         <w:rPr>
@@ -185,23 +137,25 @@
     </w:p>
     <w:tbl>
       <w:tblPr>
-        <w:tblStyle w:val="10"/>
-        <w:tblW w:w="10456" w:type="dxa"/>
+        <w:tblStyle w:val="11"/>
+        <w:tblW w:w="10682" w:type="dxa"/>
+        <w:tblLayout w:type="fixed"/>
         <w:tblLook w:val="04A0" w:firstRow="1" w:lastRow="0" w:firstColumn="1" w:lastColumn="0" w:noHBand="0" w:noVBand="1"/>
       </w:tblPr>
       <w:tblGrid>
-        <w:gridCol w:w="492"/>
-        <w:gridCol w:w="864"/>
-        <w:gridCol w:w="897"/>
-        <w:gridCol w:w="897"/>
-        <w:gridCol w:w="896"/>
-        <w:gridCol w:w="896"/>
-        <w:gridCol w:w="896"/>
-        <w:gridCol w:w="964"/>
-        <w:gridCol w:w="964"/>
-        <w:gridCol w:w="964"/>
-        <w:gridCol w:w="863"/>
-        <w:gridCol w:w="863"/>
+        <w:gridCol w:w="470"/>
+        <w:gridCol w:w="555"/>
+        <w:gridCol w:w="955"/>
+        <w:gridCol w:w="992"/>
+        <w:gridCol w:w="992"/>
+        <w:gridCol w:w="993"/>
+        <w:gridCol w:w="992"/>
+        <w:gridCol w:w="1276"/>
+        <w:gridCol w:w="850"/>
+        <w:gridCol w:w="709"/>
+        <w:gridCol w:w="709"/>
+        <w:gridCol w:w="567"/>
+        <w:gridCol w:w="622"/>
       </w:tblGrid>
       <w:tr>
         <w:trPr>
@@ -211,15 +165,15 @@
         <w:tc>
           <w:tcPr>
             <w:cnfStyle w:val="001000000000" w:firstRow="0" w:lastRow="0" w:firstColumn="1" w:lastColumn="0" w:oddVBand="0" w:evenVBand="0" w:oddHBand="0" w:evenHBand="0" w:firstRowFirstColumn="0" w:firstRowLastColumn="0" w:lastRowFirstColumn="0" w:lastRowLastColumn="0"/>
-            <w:tcW w:w="718" w:type="dxa"/>
-          </w:tcPr>
-          <w:p>
-            <w:pPr>
-              <w:ind w:right="-21"/>
-              <w:jc w:val="center"/>
-              <w:rPr>
-                <w:rFonts w:ascii="Calibri" w:eastAsia="宋体" w:hAnsi="Calibri" w:cs="Times New Roman"/>
-                <w:b w:val="0"/>
+            <w:tcW w:w="470" w:type="dxa"/>
+          </w:tcPr>
+          <w:p>
+            <w:pPr>
+              <w:ind w:right="-21"/>
+              <w:jc w:val="center"/>
+              <w:rPr>
+                <w:rFonts w:ascii="Calibri" w:eastAsia="宋体" w:hAnsi="Calibri" w:cs="Times New Roman"/>
+                <w:bCs w:val="0"/>
                 <w:sz w:val="28"/>
                 <w:szCs w:val="28"/>
               </w:rPr>
@@ -237,7 +191,7 @@
         </w:tc>
         <w:tc>
           <w:tcPr>
-            <w:tcW w:w="559" w:type="dxa"/>
+            <w:tcW w:w="555" w:type="dxa"/>
           </w:tcPr>
           <w:p>
             <w:pPr>
@@ -246,7 +200,7 @@
               <w:cnfStyle w:val="100000000000" w:firstRow="1" w:lastRow="0" w:firstColumn="0" w:lastColumn="0" w:oddVBand="0" w:evenVBand="0" w:oddHBand="0" w:evenHBand="0" w:firstRowFirstColumn="0" w:firstRowLastColumn="0" w:lastRowFirstColumn="0" w:lastRowLastColumn="0"/>
               <w:rPr>
                 <w:rFonts w:ascii="Calibri" w:eastAsia="宋体" w:hAnsi="Calibri" w:cs="Times New Roman"/>
-                <w:b w:val="0"/>
+                <w:bCs w:val="0"/>
                 <w:sz w:val="28"/>
                 <w:szCs w:val="28"/>
               </w:rPr>
@@ -266,7 +220,7 @@
         </w:tc>
         <w:tc>
           <w:tcPr>
-            <w:tcW w:w="908" w:type="dxa"/>
+            <w:tcW w:w="955" w:type="dxa"/>
           </w:tcPr>
           <w:p>
             <w:pPr>
@@ -275,7 +229,7 @@
               <w:cnfStyle w:val="100000000000" w:firstRow="1" w:lastRow="0" w:firstColumn="0" w:lastColumn="0" w:oddVBand="0" w:evenVBand="0" w:oddHBand="0" w:evenHBand="0" w:firstRowFirstColumn="0" w:firstRowLastColumn="0" w:lastRowFirstColumn="0" w:lastRowLastColumn="0"/>
               <w:rPr>
                 <w:rFonts w:ascii="Calibri" w:eastAsia="宋体" w:hAnsi="Calibri" w:cs="Times New Roman"/>
-                <w:b w:val="0"/>
+                <w:bCs w:val="0"/>
                 <w:sz w:val="28"/>
                 <w:szCs w:val="28"/>
               </w:rPr>
@@ -297,7 +251,7 @@
               <w:cnfStyle w:val="100000000000" w:firstRow="1" w:lastRow="0" w:firstColumn="0" w:lastColumn="0" w:oddVBand="0" w:evenVBand="0" w:oddHBand="0" w:evenHBand="0" w:firstRowFirstColumn="0" w:firstRowLastColumn="0" w:lastRowFirstColumn="0" w:lastRowLastColumn="0"/>
               <w:rPr>
                 <w:rFonts w:ascii="Calibri" w:eastAsia="宋体" w:hAnsi="Calibri" w:cs="Times New Roman"/>
-                <w:b w:val="0"/>
+                <w:bCs w:val="0"/>
                 <w:sz w:val="28"/>
                 <w:szCs w:val="28"/>
               </w:rPr>
@@ -333,7 +287,7 @@
         </w:tc>
         <w:tc>
           <w:tcPr>
-            <w:tcW w:w="926" w:type="dxa"/>
+            <w:tcW w:w="992" w:type="dxa"/>
           </w:tcPr>
           <w:p>
             <w:pPr>
@@ -342,7 +296,7 @@
               <w:cnfStyle w:val="100000000000" w:firstRow="1" w:lastRow="0" w:firstColumn="0" w:lastColumn="0" w:oddVBand="0" w:evenVBand="0" w:oddHBand="0" w:evenHBand="0" w:firstRowFirstColumn="0" w:firstRowLastColumn="0" w:lastRowFirstColumn="0" w:lastRowLastColumn="0"/>
               <w:rPr>
                 <w:rFonts w:ascii="Calibri" w:eastAsia="宋体" w:hAnsi="Calibri" w:cs="Times New Roman"/>
-                <w:b w:val="0"/>
+                <w:bCs w:val="0"/>
                 <w:sz w:val="28"/>
                 <w:szCs w:val="28"/>
               </w:rPr>
@@ -387,7 +341,7 @@
         </w:tc>
         <w:tc>
           <w:tcPr>
-            <w:tcW w:w="965" w:type="dxa"/>
+            <w:tcW w:w="992" w:type="dxa"/>
           </w:tcPr>
           <w:p>
             <w:pPr>
@@ -396,7 +350,7 @@
               <w:cnfStyle w:val="100000000000" w:firstRow="1" w:lastRow="0" w:firstColumn="0" w:lastColumn="0" w:oddVBand="0" w:evenVBand="0" w:oddHBand="0" w:evenHBand="0" w:firstRowFirstColumn="0" w:firstRowLastColumn="0" w:lastRowFirstColumn="0" w:lastRowLastColumn="0"/>
               <w:rPr>
                 <w:rFonts w:ascii="Calibri" w:eastAsia="宋体" w:hAnsi="Calibri" w:cs="Times New Roman"/>
-                <w:b w:val="0"/>
+                <w:bCs w:val="0"/>
                 <w:sz w:val="28"/>
                 <w:szCs w:val="28"/>
               </w:rPr>
@@ -418,7 +372,7 @@
               <w:cnfStyle w:val="100000000000" w:firstRow="1" w:lastRow="0" w:firstColumn="0" w:lastColumn="0" w:oddVBand="0" w:evenVBand="0" w:oddHBand="0" w:evenHBand="0" w:firstRowFirstColumn="0" w:firstRowLastColumn="0" w:lastRowFirstColumn="0" w:lastRowLastColumn="0"/>
               <w:rPr>
                 <w:rFonts w:ascii="Calibri" w:eastAsia="宋体" w:hAnsi="Calibri" w:cs="Times New Roman"/>
-                <w:b w:val="0"/>
+                <w:bCs w:val="0"/>
                 <w:sz w:val="28"/>
                 <w:szCs w:val="28"/>
               </w:rPr>
@@ -454,7 +408,7 @@
         </w:tc>
         <w:tc>
           <w:tcPr>
-            <w:tcW w:w="965" w:type="dxa"/>
+            <w:tcW w:w="993" w:type="dxa"/>
           </w:tcPr>
           <w:p>
             <w:pPr>
@@ -463,7 +417,7 @@
               <w:cnfStyle w:val="100000000000" w:firstRow="1" w:lastRow="0" w:firstColumn="0" w:lastColumn="0" w:oddVBand="0" w:evenVBand="0" w:oddHBand="0" w:evenHBand="0" w:firstRowFirstColumn="0" w:firstRowLastColumn="0" w:lastRowFirstColumn="0" w:lastRowLastColumn="0"/>
               <w:rPr>
                 <w:rFonts w:ascii="Calibri" w:eastAsia="宋体" w:hAnsi="Calibri" w:cs="Times New Roman"/>
-                <w:b w:val="0"/>
+                <w:bCs w:val="0"/>
                 <w:sz w:val="28"/>
                 <w:szCs w:val="28"/>
               </w:rPr>
@@ -485,7 +439,7 @@
               <w:cnfStyle w:val="100000000000" w:firstRow="1" w:lastRow="0" w:firstColumn="0" w:lastColumn="0" w:oddVBand="0" w:evenVBand="0" w:oddHBand="0" w:evenHBand="0" w:firstRowFirstColumn="0" w:firstRowLastColumn="0" w:lastRowFirstColumn="0" w:lastRowLastColumn="0"/>
               <w:rPr>
                 <w:rFonts w:ascii="Calibri" w:eastAsia="宋体" w:hAnsi="Calibri" w:cs="Times New Roman"/>
-                <w:b w:val="0"/>
+                <w:bCs w:val="0"/>
                 <w:sz w:val="28"/>
                 <w:szCs w:val="28"/>
               </w:rPr>
@@ -521,7 +475,7 @@
         </w:tc>
         <w:tc>
           <w:tcPr>
-            <w:tcW w:w="965" w:type="dxa"/>
+            <w:tcW w:w="992" w:type="dxa"/>
           </w:tcPr>
           <w:p>
             <w:pPr>
@@ -530,7 +484,7 @@
               <w:cnfStyle w:val="100000000000" w:firstRow="1" w:lastRow="0" w:firstColumn="0" w:lastColumn="0" w:oddVBand="0" w:evenVBand="0" w:oddHBand="0" w:evenHBand="0" w:firstRowFirstColumn="0" w:firstRowLastColumn="0" w:lastRowFirstColumn="0" w:lastRowLastColumn="0"/>
               <w:rPr>
                 <w:rFonts w:ascii="Calibri" w:eastAsia="宋体" w:hAnsi="Calibri" w:cs="Times New Roman"/>
-                <w:b w:val="0"/>
+                <w:bCs w:val="0"/>
                 <w:sz w:val="28"/>
                 <w:szCs w:val="28"/>
               </w:rPr>
@@ -552,7 +506,7 @@
               <w:cnfStyle w:val="100000000000" w:firstRow="1" w:lastRow="0" w:firstColumn="0" w:lastColumn="0" w:oddVBand="0" w:evenVBand="0" w:oddHBand="0" w:evenHBand="0" w:firstRowFirstColumn="0" w:firstRowLastColumn="0" w:lastRowFirstColumn="0" w:lastRowLastColumn="0"/>
               <w:rPr>
                 <w:rFonts w:ascii="Calibri" w:eastAsia="宋体" w:hAnsi="Calibri" w:cs="Times New Roman"/>
-                <w:b w:val="0"/>
+                <w:bCs w:val="0"/>
                 <w:sz w:val="28"/>
                 <w:szCs w:val="28"/>
               </w:rPr>
@@ -588,7 +542,7 @@
         </w:tc>
         <w:tc>
           <w:tcPr>
-            <w:tcW w:w="988" w:type="dxa"/>
+            <w:tcW w:w="1276" w:type="dxa"/>
           </w:tcPr>
           <w:p>
             <w:pPr>
@@ -597,7 +551,61 @@
               <w:cnfStyle w:val="100000000000" w:firstRow="1" w:lastRow="0" w:firstColumn="0" w:lastColumn="0" w:oddVBand="0" w:evenVBand="0" w:oddHBand="0" w:evenHBand="0" w:firstRowFirstColumn="0" w:firstRowLastColumn="0" w:lastRowFirstColumn="0" w:lastRowLastColumn="0"/>
               <w:rPr>
                 <w:rFonts w:ascii="Calibri" w:eastAsia="宋体" w:hAnsi="Calibri" w:cs="Times New Roman"/>
-                <w:b w:val="0"/>
+                <w:bCs w:val="0"/>
+                <w:sz w:val="28"/>
+                <w:szCs w:val="28"/>
+              </w:rPr>
+            </w:pPr>
+            <w:r>
+              <w:rPr>
+                <w:rFonts w:ascii="Calibri" w:eastAsia="宋体" w:hAnsi="Calibri" w:cs="Times New Roman" w:hint="eastAsia"/>
+                <w:b w:val="0"/>
+                <w:sz w:val="28"/>
+                <w:szCs w:val="28"/>
+              </w:rPr>
+              <w:t>圆锥下沉深度</w:t>
+            </w:r>
+            <w:r>
+              <w:rPr>
+                <w:rFonts w:ascii="Calibri" w:eastAsia="宋体" w:hAnsi="Calibri" w:cs="Times New Roman" w:hint="eastAsia"/>
+                <w:b w:val="0"/>
+                <w:sz w:val="28"/>
+                <w:szCs w:val="28"/>
+              </w:rPr>
+              <w:t>（</w:t>
+            </w:r>
+            <w:r>
+              <w:rPr>
+                <w:rFonts w:ascii="Calibri" w:eastAsia="宋体" w:hAnsi="Calibri" w:cs="Times New Roman" w:hint="eastAsia"/>
+                <w:b w:val="0"/>
+                <w:sz w:val="28"/>
+                <w:szCs w:val="28"/>
+              </w:rPr>
+              <w:t>mm</w:t>
+            </w:r>
+            <w:r>
+              <w:rPr>
+                <w:rFonts w:ascii="Calibri" w:eastAsia="宋体" w:hAnsi="Calibri" w:cs="Times New Roman" w:hint="eastAsia"/>
+                <w:b w:val="0"/>
+                <w:sz w:val="28"/>
+                <w:szCs w:val="28"/>
+              </w:rPr>
+              <w:t>）</w:t>
+            </w:r>
+          </w:p>
+        </w:tc>
+        <w:tc>
+          <w:tcPr>
+            <w:tcW w:w="850" w:type="dxa"/>
+          </w:tcPr>
+          <w:p>
+            <w:pPr>
+              <w:ind w:right="-21"/>
+              <w:jc w:val="center"/>
+              <w:cnfStyle w:val="100000000000" w:firstRow="1" w:lastRow="0" w:firstColumn="0" w:lastColumn="0" w:oddVBand="0" w:evenVBand="0" w:oddHBand="0" w:evenHBand="0" w:firstRowFirstColumn="0" w:firstRowLastColumn="0" w:lastRowFirstColumn="0" w:lastRowLastColumn="0"/>
+              <w:rPr>
+                <w:rFonts w:ascii="Calibri" w:eastAsia="宋体" w:hAnsi="Calibri" w:cs="Times New Roman"/>
+                <w:bCs w:val="0"/>
                 <w:sz w:val="28"/>
                 <w:szCs w:val="28"/>
               </w:rPr>
@@ -619,7 +627,7 @@
               <w:cnfStyle w:val="100000000000" w:firstRow="1" w:lastRow="0" w:firstColumn="0" w:lastColumn="0" w:oddVBand="0" w:evenVBand="0" w:oddHBand="0" w:evenHBand="0" w:firstRowFirstColumn="0" w:firstRowLastColumn="0" w:lastRowFirstColumn="0" w:lastRowLastColumn="0"/>
               <w:rPr>
                 <w:rFonts w:ascii="Calibri" w:eastAsia="宋体" w:hAnsi="Calibri" w:cs="Times New Roman"/>
-                <w:b w:val="0"/>
+                <w:bCs w:val="0"/>
                 <w:sz w:val="28"/>
                 <w:szCs w:val="28"/>
               </w:rPr>
@@ -655,7 +663,7 @@
         </w:tc>
         <w:tc>
           <w:tcPr>
-            <w:tcW w:w="987" w:type="dxa"/>
+            <w:tcW w:w="709" w:type="dxa"/>
           </w:tcPr>
           <w:p>
             <w:pPr>
@@ -664,7 +672,7 @@
               <w:cnfStyle w:val="100000000000" w:firstRow="1" w:lastRow="0" w:firstColumn="0" w:lastColumn="0" w:oddVBand="0" w:evenVBand="0" w:oddHBand="0" w:evenHBand="0" w:firstRowFirstColumn="0" w:firstRowLastColumn="0" w:lastRowFirstColumn="0" w:lastRowLastColumn="0"/>
               <w:rPr>
                 <w:rFonts w:ascii="Calibri" w:eastAsia="宋体" w:hAnsi="Calibri" w:cs="Times New Roman"/>
-                <w:b w:val="0"/>
+                <w:bCs w:val="0"/>
                 <w:sz w:val="28"/>
                 <w:szCs w:val="28"/>
               </w:rPr>
@@ -686,7 +694,7 @@
               <w:cnfStyle w:val="100000000000" w:firstRow="1" w:lastRow="0" w:firstColumn="0" w:lastColumn="0" w:oddVBand="0" w:evenVBand="0" w:oddHBand="0" w:evenHBand="0" w:firstRowFirstColumn="0" w:firstRowLastColumn="0" w:lastRowFirstColumn="0" w:lastRowLastColumn="0"/>
               <w:rPr>
                 <w:rFonts w:ascii="Calibri" w:eastAsia="宋体" w:hAnsi="Calibri" w:cs="Times New Roman"/>
-                <w:b w:val="0"/>
+                <w:bCs w:val="0"/>
                 <w:sz w:val="28"/>
                 <w:szCs w:val="28"/>
               </w:rPr>
@@ -722,7 +730,7 @@
         </w:tc>
         <w:tc>
           <w:tcPr>
-            <w:tcW w:w="987" w:type="dxa"/>
+            <w:tcW w:w="709" w:type="dxa"/>
           </w:tcPr>
           <w:p>
             <w:pPr>
@@ -731,7 +739,7 @@
               <w:cnfStyle w:val="100000000000" w:firstRow="1" w:lastRow="0" w:firstColumn="0" w:lastColumn="0" w:oddVBand="0" w:evenVBand="0" w:oddHBand="0" w:evenHBand="0" w:firstRowFirstColumn="0" w:firstRowLastColumn="0" w:lastRowFirstColumn="0" w:lastRowLastColumn="0"/>
               <w:rPr>
                 <w:rFonts w:ascii="Calibri" w:eastAsia="宋体" w:hAnsi="Calibri" w:cs="Times New Roman"/>
-                <w:b w:val="0"/>
+                <w:bCs w:val="0"/>
                 <w:sz w:val="28"/>
                 <w:szCs w:val="28"/>
               </w:rPr>
@@ -753,7 +761,7 @@
               <w:cnfStyle w:val="100000000000" w:firstRow="1" w:lastRow="0" w:firstColumn="0" w:lastColumn="0" w:oddVBand="0" w:evenVBand="0" w:oddHBand="0" w:evenHBand="0" w:firstRowFirstColumn="0" w:firstRowLastColumn="0" w:lastRowFirstColumn="0" w:lastRowLastColumn="0"/>
               <w:rPr>
                 <w:rFonts w:ascii="Calibri" w:eastAsia="宋体" w:hAnsi="Calibri" w:cs="Times New Roman"/>
-                <w:b w:val="0"/>
+                <w:bCs w:val="0"/>
                 <w:sz w:val="28"/>
                 <w:szCs w:val="28"/>
               </w:rPr>
@@ -789,7 +797,7 @@
         </w:tc>
         <w:tc>
           <w:tcPr>
-            <w:tcW w:w="744" w:type="dxa"/>
+            <w:tcW w:w="567" w:type="dxa"/>
           </w:tcPr>
           <w:p>
             <w:pPr>
@@ -798,7 +806,7 @@
               <w:cnfStyle w:val="100000000000" w:firstRow="1" w:lastRow="0" w:firstColumn="0" w:lastColumn="0" w:oddVBand="0" w:evenVBand="0" w:oddHBand="0" w:evenHBand="0" w:firstRowFirstColumn="0" w:firstRowLastColumn="0" w:lastRowFirstColumn="0" w:lastRowLastColumn="0"/>
               <w:rPr>
                 <w:rFonts w:ascii="Calibri" w:eastAsia="宋体" w:hAnsi="Calibri" w:cs="Times New Roman"/>
-                <w:b w:val="0"/>
+                <w:bCs w:val="0"/>
                 <w:sz w:val="28"/>
                 <w:szCs w:val="28"/>
               </w:rPr>
@@ -816,7 +824,7 @@
         </w:tc>
         <w:tc>
           <w:tcPr>
-            <w:tcW w:w="744" w:type="dxa"/>
+            <w:tcW w:w="622" w:type="dxa"/>
           </w:tcPr>
           <w:p>
             <w:pPr>
@@ -825,7 +833,7 @@
               <w:cnfStyle w:val="100000000000" w:firstRow="1" w:lastRow="0" w:firstColumn="0" w:lastColumn="0" w:oddVBand="0" w:evenVBand="0" w:oddHBand="0" w:evenHBand="0" w:firstRowFirstColumn="0" w:firstRowLastColumn="0" w:lastRowFirstColumn="0" w:lastRowLastColumn="0"/>
               <w:rPr>
                 <w:rFonts w:ascii="Calibri" w:eastAsia="宋体" w:hAnsi="Calibri" w:cs="Times New Roman"/>
-                <w:b w:val="0"/>
+                <w:bCs w:val="0"/>
                 <w:sz w:val="28"/>
                 <w:szCs w:val="28"/>
               </w:rPr>
@@ -849,15 +857,15 @@
         <w:tc>
           <w:tcPr>
             <w:cnfStyle w:val="001000000000" w:firstRow="0" w:lastRow="0" w:firstColumn="1" w:lastColumn="0" w:oddVBand="0" w:evenVBand="0" w:oddHBand="0" w:evenHBand="0" w:firstRowFirstColumn="0" w:firstRowLastColumn="0" w:lastRowFirstColumn="0" w:lastRowLastColumn="0"/>
-            <w:tcW w:w="718" w:type="dxa"/>
-          </w:tcPr>
-          <w:p>
-            <w:pPr>
-              <w:ind w:right="-21"/>
-              <w:jc w:val="center"/>
-              <w:rPr>
-                <w:rFonts w:ascii="Calibri" w:eastAsia="宋体" w:hAnsi="Calibri" w:cs="Times New Roman"/>
-                <w:b w:val="0"/>
+            <w:tcW w:w="470" w:type="dxa"/>
+          </w:tcPr>
+          <w:p>
+            <w:pPr>
+              <w:ind w:right="-21"/>
+              <w:jc w:val="center"/>
+              <w:rPr>
+                <w:rFonts w:ascii="Calibri" w:eastAsia="宋体" w:hAnsi="Calibri" w:cs="Times New Roman"/>
+                <w:bCs w:val="0"/>
                 <w:sz w:val="28"/>
                 <w:szCs w:val="28"/>
               </w:rPr>
@@ -875,7 +883,7 @@
         </w:tc>
         <w:tc>
           <w:tcPr>
-            <w:tcW w:w="559" w:type="dxa"/>
+            <w:tcW w:w="555" w:type="dxa"/>
           </w:tcPr>
           <w:p>
             <w:pPr>
@@ -891,6 +899,30 @@
             <w:r>
               <w:rPr>
                 <w:rFonts w:ascii="Calibri" w:eastAsia="宋体" w:hAnsi="Calibri" w:cs="Times New Roman" w:hint="eastAsia"/>
+                <w:sz w:val="24"/>
+                <w:szCs w:val="24"/>
+              </w:rPr>
+              <w:t>$IF</w:t>
+            </w:r>
+            <w:r>
+              <w:rPr>
+                <w:rFonts w:ascii="Calibri" w:eastAsia="宋体" w:hAnsi="Calibri" w:cs="Times New Roman"/>
+                <w:sz w:val="24"/>
+                <w:szCs w:val="24"/>
+              </w:rPr>
+              <w:t>2</w:t>
+            </w:r>
+            <w:r>
+              <w:rPr>
+                <w:rFonts w:ascii="Calibri" w:eastAsia="宋体" w:hAnsi="Calibri" w:cs="Times New Roman" w:hint="eastAsia"/>
+                <w:sz w:val="24"/>
+                <w:szCs w:val="24"/>
+              </w:rPr>
+              <w:t>$</w:t>
+            </w:r>
+            <w:r>
+              <w:rPr>
+                <w:rFonts w:ascii="Calibri" w:eastAsia="宋体" w:hAnsi="Calibri" w:cs="Times New Roman" w:hint="eastAsia"/>
                 <w:sz w:val="28"/>
                 <w:szCs w:val="28"/>
               </w:rPr>
@@ -902,15 +934,409 @@
                 <w:sz w:val="24"/>
                 <w:szCs w:val="24"/>
               </w:rPr>
-              <w:t xml:space="preserve"> $IF</w:t>
-            </w:r>
-            <w:r>
-              <w:rPr>
-                <w:rFonts w:ascii="Calibri" w:eastAsia="宋体" w:hAnsi="Calibri" w:cs="Times New Roman"/>
-                <w:sz w:val="24"/>
-                <w:szCs w:val="24"/>
-              </w:rPr>
-              <w:t>1</w:t>
+              <w:t xml:space="preserve">   </w:t>
+            </w:r>
+          </w:p>
+        </w:tc>
+        <w:tc>
+          <w:tcPr>
+            <w:tcW w:w="955" w:type="dxa"/>
+          </w:tcPr>
+          <w:p>
+            <w:pPr>
+              <w:ind w:right="-21"/>
+              <w:jc w:val="center"/>
+              <w:cnfStyle w:val="000000000000" w:firstRow="0" w:lastRow="0" w:firstColumn="0" w:lastColumn="0" w:oddVBand="0" w:evenVBand="0" w:oddHBand="0" w:evenHBand="0" w:firstRowFirstColumn="0" w:firstRowLastColumn="0" w:lastRowFirstColumn="0" w:lastRowLastColumn="0"/>
+              <w:rPr>
+                <w:rFonts w:ascii="Calibri" w:eastAsia="宋体" w:hAnsi="Calibri" w:cs="Times New Roman"/>
+                <w:sz w:val="28"/>
+                <w:szCs w:val="28"/>
+              </w:rPr>
+            </w:pPr>
+            <w:r>
+              <w:rPr>
+                <w:rFonts w:ascii="Calibri" w:eastAsia="宋体" w:hAnsi="Calibri" w:cs="Times New Roman" w:hint="eastAsia"/>
+                <w:sz w:val="24"/>
+                <w:szCs w:val="24"/>
+              </w:rPr>
+              <w:t>$IF</w:t>
+            </w:r>
+            <w:r>
+              <w:rPr>
+                <w:rFonts w:ascii="Calibri" w:eastAsia="宋体" w:hAnsi="Calibri" w:cs="Times New Roman"/>
+                <w:sz w:val="24"/>
+                <w:szCs w:val="24"/>
+              </w:rPr>
+              <w:t>3</w:t>
+            </w:r>
+            <w:r>
+              <w:rPr>
+                <w:rFonts w:ascii="Calibri" w:eastAsia="宋体" w:hAnsi="Calibri" w:cs="Times New Roman" w:hint="eastAsia"/>
+                <w:sz w:val="24"/>
+                <w:szCs w:val="24"/>
+              </w:rPr>
+              <w:t>$</w:t>
+            </w:r>
+            <w:r>
+              <w:rPr>
+                <w:rFonts w:ascii="Calibri" w:eastAsia="宋体" w:hAnsi="Calibri" w:cs="Times New Roman" w:hint="eastAsia"/>
+                <w:sz w:val="24"/>
+                <w:szCs w:val="24"/>
+              </w:rPr>
+              <w:t xml:space="preserve"> </w:t>
+            </w:r>
+          </w:p>
+        </w:tc>
+        <w:tc>
+          <w:tcPr>
+            <w:tcW w:w="992" w:type="dxa"/>
+          </w:tcPr>
+          <w:p>
+            <w:pPr>
+              <w:ind w:right="-21"/>
+              <w:jc w:val="center"/>
+              <w:cnfStyle w:val="000000000000" w:firstRow="0" w:lastRow="0" w:firstColumn="0" w:lastColumn="0" w:oddVBand="0" w:evenVBand="0" w:oddHBand="0" w:evenHBand="0" w:firstRowFirstColumn="0" w:firstRowLastColumn="0" w:lastRowFirstColumn="0" w:lastRowLastColumn="0"/>
+              <w:rPr>
+                <w:rFonts w:ascii="Calibri" w:eastAsia="宋体" w:hAnsi="Calibri" w:cs="Times New Roman"/>
+                <w:sz w:val="28"/>
+                <w:szCs w:val="28"/>
+              </w:rPr>
+            </w:pPr>
+            <w:r>
+              <w:rPr>
+                <w:rFonts w:ascii="Calibri" w:eastAsia="宋体" w:hAnsi="Calibri" w:cs="Times New Roman" w:hint="eastAsia"/>
+                <w:sz w:val="24"/>
+                <w:szCs w:val="24"/>
+              </w:rPr>
+              <w:t>$IF</w:t>
+            </w:r>
+            <w:r>
+              <w:rPr>
+                <w:rFonts w:ascii="Calibri" w:eastAsia="宋体" w:hAnsi="Calibri" w:cs="Times New Roman"/>
+                <w:sz w:val="24"/>
+                <w:szCs w:val="24"/>
+              </w:rPr>
+              <w:t>4</w:t>
+            </w:r>
+            <w:r>
+              <w:rPr>
+                <w:rFonts w:ascii="Calibri" w:eastAsia="宋体" w:hAnsi="Calibri" w:cs="Times New Roman" w:hint="eastAsia"/>
+                <w:sz w:val="24"/>
+                <w:szCs w:val="24"/>
+              </w:rPr>
+              <w:t>$</w:t>
+            </w:r>
+          </w:p>
+        </w:tc>
+        <w:tc>
+          <w:tcPr>
+            <w:tcW w:w="992" w:type="dxa"/>
+          </w:tcPr>
+          <w:p>
+            <w:pPr>
+              <w:ind w:right="-21"/>
+              <w:jc w:val="center"/>
+              <w:cnfStyle w:val="000000000000" w:firstRow="0" w:lastRow="0" w:firstColumn="0" w:lastColumn="0" w:oddVBand="0" w:evenVBand="0" w:oddHBand="0" w:evenHBand="0" w:firstRowFirstColumn="0" w:firstRowLastColumn="0" w:lastRowFirstColumn="0" w:lastRowLastColumn="0"/>
+              <w:rPr>
+                <w:rFonts w:ascii="Calibri" w:eastAsia="宋体" w:hAnsi="Calibri" w:cs="Times New Roman"/>
+                <w:sz w:val="28"/>
+                <w:szCs w:val="28"/>
+              </w:rPr>
+            </w:pPr>
+            <w:r>
+              <w:rPr>
+                <w:rFonts w:ascii="Calibri" w:eastAsia="宋体" w:hAnsi="Calibri" w:cs="Times New Roman" w:hint="eastAsia"/>
+                <w:sz w:val="24"/>
+                <w:szCs w:val="24"/>
+              </w:rPr>
+              <w:t>$IF</w:t>
+            </w:r>
+            <w:r>
+              <w:rPr>
+                <w:rFonts w:ascii="Calibri" w:eastAsia="宋体" w:hAnsi="Calibri" w:cs="Times New Roman"/>
+                <w:sz w:val="24"/>
+                <w:szCs w:val="24"/>
+              </w:rPr>
+              <w:t>5</w:t>
+            </w:r>
+            <w:r>
+              <w:rPr>
+                <w:rFonts w:ascii="Calibri" w:eastAsia="宋体" w:hAnsi="Calibri" w:cs="Times New Roman" w:hint="eastAsia"/>
+                <w:sz w:val="24"/>
+                <w:szCs w:val="24"/>
+              </w:rPr>
+              <w:t>$</w:t>
+            </w:r>
+            <w:r>
+              <w:rPr>
+                <w:rFonts w:ascii="Calibri" w:eastAsia="宋体" w:hAnsi="Calibri" w:cs="Times New Roman" w:hint="eastAsia"/>
+                <w:sz w:val="28"/>
+                <w:szCs w:val="28"/>
+              </w:rPr>
+              <w:t xml:space="preserve"> </w:t>
+            </w:r>
+            <w:r>
+              <w:rPr>
+                <w:rFonts w:ascii="Calibri" w:eastAsia="宋体" w:hAnsi="Calibri" w:cs="Times New Roman" w:hint="eastAsia"/>
+                <w:sz w:val="24"/>
+                <w:szCs w:val="24"/>
+              </w:rPr>
+              <w:t xml:space="preserve">   </w:t>
+            </w:r>
+          </w:p>
+        </w:tc>
+        <w:tc>
+          <w:tcPr>
+            <w:tcW w:w="993" w:type="dxa"/>
+          </w:tcPr>
+          <w:p>
+            <w:pPr>
+              <w:ind w:right="-21"/>
+              <w:jc w:val="center"/>
+              <w:cnfStyle w:val="000000000000" w:firstRow="0" w:lastRow="0" w:firstColumn="0" w:lastColumn="0" w:oddVBand="0" w:evenVBand="0" w:oddHBand="0" w:evenHBand="0" w:firstRowFirstColumn="0" w:firstRowLastColumn="0" w:lastRowFirstColumn="0" w:lastRowLastColumn="0"/>
+              <w:rPr>
+                <w:rFonts w:ascii="Calibri" w:eastAsia="宋体" w:hAnsi="Calibri" w:cs="Times New Roman"/>
+                <w:sz w:val="28"/>
+                <w:szCs w:val="28"/>
+              </w:rPr>
+            </w:pPr>
+            <w:r>
+              <w:rPr>
+                <w:rFonts w:ascii="Calibri" w:eastAsia="宋体" w:hAnsi="Calibri" w:cs="Times New Roman" w:hint="eastAsia"/>
+                <w:sz w:val="24"/>
+                <w:szCs w:val="24"/>
+              </w:rPr>
+              <w:t>$IF</w:t>
+            </w:r>
+            <w:r>
+              <w:rPr>
+                <w:rFonts w:ascii="Calibri" w:eastAsia="宋体" w:hAnsi="Calibri" w:cs="Times New Roman"/>
+                <w:sz w:val="24"/>
+                <w:szCs w:val="24"/>
+              </w:rPr>
+              <w:t>6</w:t>
+            </w:r>
+            <w:r>
+              <w:rPr>
+                <w:rFonts w:ascii="Calibri" w:eastAsia="宋体" w:hAnsi="Calibri" w:cs="Times New Roman" w:hint="eastAsia"/>
+                <w:sz w:val="24"/>
+                <w:szCs w:val="24"/>
+              </w:rPr>
+              <w:t>$</w:t>
+            </w:r>
+            <w:r>
+              <w:rPr>
+                <w:rFonts w:ascii="Calibri" w:eastAsia="宋体" w:hAnsi="Calibri" w:cs="Times New Roman" w:hint="eastAsia"/>
+                <w:sz w:val="28"/>
+                <w:szCs w:val="28"/>
+              </w:rPr>
+              <w:t xml:space="preserve"> </w:t>
+            </w:r>
+            <w:r>
+              <w:rPr>
+                <w:rFonts w:ascii="Calibri" w:eastAsia="宋体" w:hAnsi="Calibri" w:cs="Times New Roman" w:hint="eastAsia"/>
+                <w:sz w:val="24"/>
+                <w:szCs w:val="24"/>
+              </w:rPr>
+              <w:t xml:space="preserve">   </w:t>
+            </w:r>
+          </w:p>
+        </w:tc>
+        <w:tc>
+          <w:tcPr>
+            <w:tcW w:w="992" w:type="dxa"/>
+          </w:tcPr>
+          <w:p>
+            <w:pPr>
+              <w:ind w:right="-21"/>
+              <w:jc w:val="center"/>
+              <w:cnfStyle w:val="000000000000" w:firstRow="0" w:lastRow="0" w:firstColumn="0" w:lastColumn="0" w:oddVBand="0" w:evenVBand="0" w:oddHBand="0" w:evenHBand="0" w:firstRowFirstColumn="0" w:firstRowLastColumn="0" w:lastRowFirstColumn="0" w:lastRowLastColumn="0"/>
+              <w:rPr>
+                <w:rFonts w:ascii="Calibri" w:eastAsia="宋体" w:hAnsi="Calibri" w:cs="Times New Roman"/>
+                <w:sz w:val="28"/>
+                <w:szCs w:val="28"/>
+              </w:rPr>
+            </w:pPr>
+            <w:r>
+              <w:rPr>
+                <w:rFonts w:ascii="Calibri" w:eastAsia="宋体" w:hAnsi="Calibri" w:cs="Times New Roman" w:hint="eastAsia"/>
+                <w:sz w:val="24"/>
+                <w:szCs w:val="24"/>
+              </w:rPr>
+              <w:t>$IF</w:t>
+            </w:r>
+            <w:r>
+              <w:rPr>
+                <w:rFonts w:ascii="Calibri" w:eastAsia="宋体" w:hAnsi="Calibri" w:cs="Times New Roman"/>
+                <w:sz w:val="24"/>
+                <w:szCs w:val="24"/>
+              </w:rPr>
+              <w:t>7</w:t>
+            </w:r>
+            <w:r>
+              <w:rPr>
+                <w:rFonts w:ascii="Calibri" w:eastAsia="宋体" w:hAnsi="Calibri" w:cs="Times New Roman" w:hint="eastAsia"/>
+                <w:sz w:val="24"/>
+                <w:szCs w:val="24"/>
+              </w:rPr>
+              <w:t>$</w:t>
+            </w:r>
+            <w:r>
+              <w:rPr>
+                <w:rFonts w:ascii="Calibri" w:eastAsia="宋体" w:hAnsi="Calibri" w:cs="Times New Roman" w:hint="eastAsia"/>
+                <w:sz w:val="28"/>
+                <w:szCs w:val="28"/>
+              </w:rPr>
+              <w:t xml:space="preserve"> </w:t>
+            </w:r>
+            <w:r>
+              <w:rPr>
+                <w:rFonts w:ascii="Calibri" w:eastAsia="宋体" w:hAnsi="Calibri" w:cs="Times New Roman" w:hint="eastAsia"/>
+                <w:sz w:val="24"/>
+                <w:szCs w:val="24"/>
+              </w:rPr>
+              <w:t xml:space="preserve">   </w:t>
+            </w:r>
+          </w:p>
+        </w:tc>
+        <w:tc>
+          <w:tcPr>
+            <w:tcW w:w="1276" w:type="dxa"/>
+          </w:tcPr>
+          <w:p>
+            <w:pPr>
+              <w:ind w:right="-21"/>
+              <w:jc w:val="center"/>
+              <w:cnfStyle w:val="000000000000" w:firstRow="0" w:lastRow="0" w:firstColumn="0" w:lastColumn="0" w:oddVBand="0" w:evenVBand="0" w:oddHBand="0" w:evenHBand="0" w:firstRowFirstColumn="0" w:firstRowLastColumn="0" w:lastRowFirstColumn="0" w:lastRowLastColumn="0"/>
+              <w:rPr>
+                <w:rFonts w:ascii="Calibri" w:eastAsia="宋体" w:hAnsi="Calibri" w:cs="Times New Roman"/>
+                <w:sz w:val="28"/>
+                <w:szCs w:val="28"/>
+              </w:rPr>
+            </w:pPr>
+            <w:r>
+              <w:rPr>
+                <w:rFonts w:ascii="Calibri" w:eastAsia="宋体" w:hAnsi="Calibri" w:cs="Times New Roman" w:hint="eastAsia"/>
+                <w:sz w:val="24"/>
+                <w:szCs w:val="24"/>
+              </w:rPr>
+              <w:t>$</w:t>
+            </w:r>
+            <w:bookmarkStart w:id="0" w:name="_GoBack"/>
+            <w:bookmarkEnd w:id="0"/>
+            <w:r>
+              <w:rPr>
+                <w:rFonts w:ascii="Calibri" w:eastAsia="宋体" w:hAnsi="Calibri" w:cs="Times New Roman" w:hint="eastAsia"/>
+                <w:sz w:val="24"/>
+                <w:szCs w:val="24"/>
+              </w:rPr>
+              <w:t>IF</w:t>
+            </w:r>
+            <w:r>
+              <w:rPr>
+                <w:rFonts w:ascii="Calibri" w:eastAsia="宋体" w:hAnsi="Calibri" w:cs="Times New Roman"/>
+                <w:sz w:val="24"/>
+                <w:szCs w:val="24"/>
+              </w:rPr>
+              <w:t>8</w:t>
+            </w:r>
+            <w:r>
+              <w:rPr>
+                <w:rFonts w:ascii="Calibri" w:eastAsia="宋体" w:hAnsi="Calibri" w:cs="Times New Roman" w:hint="eastAsia"/>
+                <w:sz w:val="24"/>
+                <w:szCs w:val="24"/>
+              </w:rPr>
+              <w:t>$</w:t>
+            </w:r>
+          </w:p>
+        </w:tc>
+        <w:tc>
+          <w:tcPr>
+            <w:tcW w:w="850" w:type="dxa"/>
+          </w:tcPr>
+          <w:p>
+            <w:pPr>
+              <w:ind w:right="-21"/>
+              <w:jc w:val="center"/>
+              <w:cnfStyle w:val="000000000000" w:firstRow="0" w:lastRow="0" w:firstColumn="0" w:lastColumn="0" w:oddVBand="0" w:evenVBand="0" w:oddHBand="0" w:evenHBand="0" w:firstRowFirstColumn="0" w:firstRowLastColumn="0" w:lastRowFirstColumn="0" w:lastRowLastColumn="0"/>
+              <w:rPr>
+                <w:rFonts w:ascii="Calibri" w:eastAsia="宋体" w:hAnsi="Calibri" w:cs="Times New Roman"/>
+                <w:sz w:val="28"/>
+                <w:szCs w:val="28"/>
+              </w:rPr>
+            </w:pPr>
+            <w:r>
+              <w:rPr>
+                <w:rFonts w:ascii="Calibri" w:eastAsia="宋体" w:hAnsi="Calibri" w:cs="Times New Roman" w:hint="eastAsia"/>
+                <w:sz w:val="24"/>
+                <w:szCs w:val="24"/>
+              </w:rPr>
+              <w:t>$IF</w:t>
+            </w:r>
+            <w:r>
+              <w:rPr>
+                <w:rFonts w:ascii="Calibri" w:eastAsia="宋体" w:hAnsi="Calibri" w:cs="Times New Roman"/>
+                <w:sz w:val="24"/>
+                <w:szCs w:val="24"/>
+              </w:rPr>
+              <w:t>9</w:t>
+            </w:r>
+            <w:r>
+              <w:rPr>
+                <w:rFonts w:ascii="Calibri" w:eastAsia="宋体" w:hAnsi="Calibri" w:cs="Times New Roman" w:hint="eastAsia"/>
+                <w:sz w:val="24"/>
+                <w:szCs w:val="24"/>
+              </w:rPr>
+              <w:t>$</w:t>
+            </w:r>
+            <w:r>
+              <w:rPr>
+                <w:rFonts w:ascii="Calibri" w:eastAsia="宋体" w:hAnsi="Calibri" w:cs="Times New Roman" w:hint="eastAsia"/>
+                <w:sz w:val="28"/>
+                <w:szCs w:val="28"/>
+              </w:rPr>
+              <w:t xml:space="preserve"> </w:t>
+            </w:r>
+            <w:r>
+              <w:rPr>
+                <w:rFonts w:ascii="Calibri" w:eastAsia="宋体" w:hAnsi="Calibri" w:cs="Times New Roman" w:hint="eastAsia"/>
+                <w:sz w:val="24"/>
+                <w:szCs w:val="24"/>
+              </w:rPr>
+              <w:t xml:space="preserve">   </w:t>
+            </w:r>
+          </w:p>
+        </w:tc>
+        <w:tc>
+          <w:tcPr>
+            <w:tcW w:w="709" w:type="dxa"/>
+          </w:tcPr>
+          <w:p>
+            <w:pPr>
+              <w:ind w:right="-21"/>
+              <w:jc w:val="center"/>
+              <w:cnfStyle w:val="000000000000" w:firstRow="0" w:lastRow="0" w:firstColumn="0" w:lastColumn="0" w:oddVBand="0" w:evenVBand="0" w:oddHBand="0" w:evenHBand="0" w:firstRowFirstColumn="0" w:firstRowLastColumn="0" w:lastRowFirstColumn="0" w:lastRowLastColumn="0"/>
+              <w:rPr>
+                <w:rFonts w:ascii="Calibri" w:eastAsia="宋体" w:hAnsi="Calibri" w:cs="Times New Roman"/>
+                <w:sz w:val="28"/>
+                <w:szCs w:val="28"/>
+              </w:rPr>
+            </w:pPr>
+            <w:r>
+              <w:rPr>
+                <w:rFonts w:ascii="Calibri" w:eastAsia="宋体" w:hAnsi="Calibri" w:cs="Times New Roman" w:hint="eastAsia"/>
+                <w:sz w:val="24"/>
+                <w:szCs w:val="24"/>
+              </w:rPr>
+              <w:t>$IF</w:t>
+            </w:r>
+            <w:r>
+              <w:rPr>
+                <w:rFonts w:ascii="Calibri" w:eastAsia="宋体" w:hAnsi="Calibri" w:cs="Times New Roman"/>
+                <w:sz w:val="24"/>
+                <w:szCs w:val="24"/>
+              </w:rPr>
+              <w:t>10</w:t>
             </w:r>
             <w:r>
               <w:rPr>
@@ -920,11 +1346,27 @@
               </w:rPr>
               <w:t xml:space="preserve">$  </w:t>
             </w:r>
-          </w:p>
-        </w:tc>
-        <w:tc>
-          <w:tcPr>
-            <w:tcW w:w="908" w:type="dxa"/>
+            <w:r>
+              <w:rPr>
+                <w:rFonts w:ascii="Calibri" w:eastAsia="宋体" w:hAnsi="Calibri" w:cs="Times New Roman" w:hint="eastAsia"/>
+                <w:sz w:val="28"/>
+                <w:szCs w:val="28"/>
+              </w:rPr>
+              <w:t xml:space="preserve"> </w:t>
+            </w:r>
+            <w:r>
+              <w:rPr>
+                <w:rFonts w:ascii="Calibri" w:eastAsia="宋体" w:hAnsi="Calibri" w:cs="Times New Roman" w:hint="eastAsia"/>
+                <w:sz w:val="24"/>
+                <w:szCs w:val="24"/>
+              </w:rPr>
+              <w:t xml:space="preserve">   </w:t>
+            </w:r>
+          </w:p>
+        </w:tc>
+        <w:tc>
+          <w:tcPr>
+            <w:tcW w:w="709" w:type="dxa"/>
           </w:tcPr>
           <w:p>
             <w:pPr>
@@ -940,6 +1382,30 @@
             <w:r>
               <w:rPr>
                 <w:rFonts w:ascii="Calibri" w:eastAsia="宋体" w:hAnsi="Calibri" w:cs="Times New Roman" w:hint="eastAsia"/>
+                <w:sz w:val="24"/>
+                <w:szCs w:val="24"/>
+              </w:rPr>
+              <w:t>$IF</w:t>
+            </w:r>
+            <w:r>
+              <w:rPr>
+                <w:rFonts w:ascii="Calibri" w:eastAsia="宋体" w:hAnsi="Calibri" w:cs="Times New Roman"/>
+                <w:sz w:val="24"/>
+                <w:szCs w:val="24"/>
+              </w:rPr>
+              <w:t>11</w:t>
+            </w:r>
+            <w:r>
+              <w:rPr>
+                <w:rFonts w:ascii="Calibri" w:eastAsia="宋体" w:hAnsi="Calibri" w:cs="Times New Roman" w:hint="eastAsia"/>
+                <w:sz w:val="24"/>
+                <w:szCs w:val="24"/>
+              </w:rPr>
+              <w:t xml:space="preserve">$ </w:t>
+            </w:r>
+            <w:r>
+              <w:rPr>
+                <w:rFonts w:ascii="Calibri" w:eastAsia="宋体" w:hAnsi="Calibri" w:cs="Times New Roman" w:hint="eastAsia"/>
                 <w:sz w:val="28"/>
                 <w:szCs w:val="28"/>
               </w:rPr>
@@ -951,29 +1417,13 @@
                 <w:sz w:val="24"/>
                 <w:szCs w:val="24"/>
               </w:rPr>
-              <w:t xml:space="preserve"> $IF</w:t>
-            </w:r>
-            <w:r>
-              <w:rPr>
-                <w:rFonts w:ascii="Calibri" w:eastAsia="宋体" w:hAnsi="Calibri" w:cs="Times New Roman"/>
-                <w:sz w:val="24"/>
-                <w:szCs w:val="24"/>
-              </w:rPr>
-              <w:t>2</w:t>
-            </w:r>
-            <w:r>
-              <w:rPr>
-                <w:rFonts w:ascii="Calibri" w:eastAsia="宋体" w:hAnsi="Calibri" w:cs="Times New Roman" w:hint="eastAsia"/>
-                <w:sz w:val="24"/>
-                <w:szCs w:val="24"/>
-              </w:rPr>
-              <w:t xml:space="preserve">$  </w:t>
-            </w:r>
-          </w:p>
-        </w:tc>
-        <w:tc>
-          <w:tcPr>
-            <w:tcW w:w="926" w:type="dxa"/>
+              <w:t xml:space="preserve">   </w:t>
+            </w:r>
+          </w:p>
+        </w:tc>
+        <w:tc>
+          <w:tcPr>
+            <w:tcW w:w="567" w:type="dxa"/>
           </w:tcPr>
           <w:p>
             <w:pPr>
@@ -989,6 +1439,30 @@
             <w:r>
               <w:rPr>
                 <w:rFonts w:ascii="Calibri" w:eastAsia="宋体" w:hAnsi="Calibri" w:cs="Times New Roman" w:hint="eastAsia"/>
+                <w:sz w:val="24"/>
+                <w:szCs w:val="24"/>
+              </w:rPr>
+              <w:t>$IF</w:t>
+            </w:r>
+            <w:r>
+              <w:rPr>
+                <w:rFonts w:ascii="Calibri" w:eastAsia="宋体" w:hAnsi="Calibri" w:cs="Times New Roman"/>
+                <w:sz w:val="24"/>
+                <w:szCs w:val="24"/>
+              </w:rPr>
+              <w:t>12</w:t>
+            </w:r>
+            <w:r>
+              <w:rPr>
+                <w:rFonts w:ascii="Calibri" w:eastAsia="宋体" w:hAnsi="Calibri" w:cs="Times New Roman" w:hint="eastAsia"/>
+                <w:sz w:val="24"/>
+                <w:szCs w:val="24"/>
+              </w:rPr>
+              <w:t xml:space="preserve">$ </w:t>
+            </w:r>
+            <w:r>
+              <w:rPr>
+                <w:rFonts w:ascii="Calibri" w:eastAsia="宋体" w:hAnsi="Calibri" w:cs="Times New Roman" w:hint="eastAsia"/>
                 <w:sz w:val="28"/>
                 <w:szCs w:val="28"/>
               </w:rPr>
@@ -1000,29 +1474,13 @@
                 <w:sz w:val="24"/>
                 <w:szCs w:val="24"/>
               </w:rPr>
-              <w:t xml:space="preserve"> $IF</w:t>
-            </w:r>
-            <w:r>
-              <w:rPr>
-                <w:rFonts w:ascii="Calibri" w:eastAsia="宋体" w:hAnsi="Calibri" w:cs="Times New Roman"/>
-                <w:sz w:val="24"/>
-                <w:szCs w:val="24"/>
-              </w:rPr>
-              <w:t>3</w:t>
-            </w:r>
-            <w:r>
-              <w:rPr>
-                <w:rFonts w:ascii="Calibri" w:eastAsia="宋体" w:hAnsi="Calibri" w:cs="Times New Roman" w:hint="eastAsia"/>
-                <w:sz w:val="24"/>
-                <w:szCs w:val="24"/>
-              </w:rPr>
-              <w:t xml:space="preserve">$  </w:t>
-            </w:r>
-          </w:p>
-        </w:tc>
-        <w:tc>
-          <w:tcPr>
-            <w:tcW w:w="965" w:type="dxa"/>
+              <w:t xml:space="preserve"> </w:t>
+            </w:r>
+          </w:p>
+        </w:tc>
+        <w:tc>
+          <w:tcPr>
+            <w:tcW w:w="622" w:type="dxa"/>
           </w:tcPr>
           <w:p>
             <w:pPr>
@@ -1038,6 +1496,30 @@
             <w:r>
               <w:rPr>
                 <w:rFonts w:ascii="Calibri" w:eastAsia="宋体" w:hAnsi="Calibri" w:cs="Times New Roman" w:hint="eastAsia"/>
+                <w:sz w:val="24"/>
+                <w:szCs w:val="24"/>
+              </w:rPr>
+              <w:t>$IF</w:t>
+            </w:r>
+            <w:r>
+              <w:rPr>
+                <w:rFonts w:ascii="Calibri" w:eastAsia="宋体" w:hAnsi="Calibri" w:cs="Times New Roman"/>
+                <w:sz w:val="24"/>
+                <w:szCs w:val="24"/>
+              </w:rPr>
+              <w:t>13</w:t>
+            </w:r>
+            <w:r>
+              <w:rPr>
+                <w:rFonts w:ascii="Calibri" w:eastAsia="宋体" w:hAnsi="Calibri" w:cs="Times New Roman" w:hint="eastAsia"/>
+                <w:sz w:val="24"/>
+                <w:szCs w:val="24"/>
+              </w:rPr>
+              <w:t>$</w:t>
+            </w:r>
+            <w:r>
+              <w:rPr>
+                <w:rFonts w:ascii="Calibri" w:eastAsia="宋体" w:hAnsi="Calibri" w:cs="Times New Roman" w:hint="eastAsia"/>
                 <w:sz w:val="28"/>
                 <w:szCs w:val="28"/>
               </w:rPr>
@@ -1049,366 +1531,7 @@
                 <w:sz w:val="24"/>
                 <w:szCs w:val="24"/>
               </w:rPr>
-              <w:t xml:space="preserve"> $IF</w:t>
-            </w:r>
-            <w:r>
-              <w:rPr>
-                <w:rFonts w:ascii="Calibri" w:eastAsia="宋体" w:hAnsi="Calibri" w:cs="Times New Roman"/>
-                <w:sz w:val="24"/>
-                <w:szCs w:val="24"/>
-              </w:rPr>
-              <w:t>4</w:t>
-            </w:r>
-            <w:r>
-              <w:rPr>
-                <w:rFonts w:ascii="Calibri" w:eastAsia="宋体" w:hAnsi="Calibri" w:cs="Times New Roman" w:hint="eastAsia"/>
-                <w:sz w:val="24"/>
-                <w:szCs w:val="24"/>
-              </w:rPr>
-              <w:t xml:space="preserve">$  </w:t>
-            </w:r>
-          </w:p>
-        </w:tc>
-        <w:tc>
-          <w:tcPr>
-            <w:tcW w:w="965" w:type="dxa"/>
-          </w:tcPr>
-          <w:p>
-            <w:pPr>
-              <w:ind w:right="-21"/>
-              <w:jc w:val="center"/>
-              <w:cnfStyle w:val="000000000000" w:firstRow="0" w:lastRow="0" w:firstColumn="0" w:lastColumn="0" w:oddVBand="0" w:evenVBand="0" w:oddHBand="0" w:evenHBand="0" w:firstRowFirstColumn="0" w:firstRowLastColumn="0" w:lastRowFirstColumn="0" w:lastRowLastColumn="0"/>
-              <w:rPr>
-                <w:rFonts w:ascii="Calibri" w:eastAsia="宋体" w:hAnsi="Calibri" w:cs="Times New Roman"/>
-                <w:sz w:val="28"/>
-                <w:szCs w:val="28"/>
-              </w:rPr>
-            </w:pPr>
-            <w:r>
-              <w:rPr>
-                <w:rFonts w:ascii="Calibri" w:eastAsia="宋体" w:hAnsi="Calibri" w:cs="Times New Roman" w:hint="eastAsia"/>
-                <w:sz w:val="28"/>
-                <w:szCs w:val="28"/>
-              </w:rPr>
               <w:t xml:space="preserve"> </w:t>
-            </w:r>
-            <w:r>
-              <w:rPr>
-                <w:rFonts w:ascii="Calibri" w:eastAsia="宋体" w:hAnsi="Calibri" w:cs="Times New Roman" w:hint="eastAsia"/>
-                <w:sz w:val="24"/>
-                <w:szCs w:val="24"/>
-              </w:rPr>
-              <w:t xml:space="preserve"> $IF</w:t>
-            </w:r>
-            <w:r>
-              <w:rPr>
-                <w:rFonts w:ascii="Calibri" w:eastAsia="宋体" w:hAnsi="Calibri" w:cs="Times New Roman"/>
-                <w:sz w:val="24"/>
-                <w:szCs w:val="24"/>
-              </w:rPr>
-              <w:t>5</w:t>
-            </w:r>
-            <w:r>
-              <w:rPr>
-                <w:rFonts w:ascii="Calibri" w:eastAsia="宋体" w:hAnsi="Calibri" w:cs="Times New Roman" w:hint="eastAsia"/>
-                <w:sz w:val="24"/>
-                <w:szCs w:val="24"/>
-              </w:rPr>
-              <w:t xml:space="preserve">$  </w:t>
-            </w:r>
-          </w:p>
-        </w:tc>
-        <w:tc>
-          <w:tcPr>
-            <w:tcW w:w="965" w:type="dxa"/>
-          </w:tcPr>
-          <w:p>
-            <w:pPr>
-              <w:ind w:right="-21"/>
-              <w:jc w:val="center"/>
-              <w:cnfStyle w:val="000000000000" w:firstRow="0" w:lastRow="0" w:firstColumn="0" w:lastColumn="0" w:oddVBand="0" w:evenVBand="0" w:oddHBand="0" w:evenHBand="0" w:firstRowFirstColumn="0" w:firstRowLastColumn="0" w:lastRowFirstColumn="0" w:lastRowLastColumn="0"/>
-              <w:rPr>
-                <w:rFonts w:ascii="Calibri" w:eastAsia="宋体" w:hAnsi="Calibri" w:cs="Times New Roman"/>
-                <w:sz w:val="28"/>
-                <w:szCs w:val="28"/>
-              </w:rPr>
-            </w:pPr>
-            <w:r>
-              <w:rPr>
-                <w:rFonts w:ascii="Calibri" w:eastAsia="宋体" w:hAnsi="Calibri" w:cs="Times New Roman" w:hint="eastAsia"/>
-                <w:sz w:val="28"/>
-                <w:szCs w:val="28"/>
-              </w:rPr>
-              <w:t xml:space="preserve"> </w:t>
-            </w:r>
-            <w:r>
-              <w:rPr>
-                <w:rFonts w:ascii="Calibri" w:eastAsia="宋体" w:hAnsi="Calibri" w:cs="Times New Roman" w:hint="eastAsia"/>
-                <w:sz w:val="24"/>
-                <w:szCs w:val="24"/>
-              </w:rPr>
-              <w:t xml:space="preserve"> $IF</w:t>
-            </w:r>
-            <w:r>
-              <w:rPr>
-                <w:rFonts w:ascii="Calibri" w:eastAsia="宋体" w:hAnsi="Calibri" w:cs="Times New Roman"/>
-                <w:sz w:val="24"/>
-                <w:szCs w:val="24"/>
-              </w:rPr>
-              <w:t>6</w:t>
-            </w:r>
-            <w:r>
-              <w:rPr>
-                <w:rFonts w:ascii="Calibri" w:eastAsia="宋体" w:hAnsi="Calibri" w:cs="Times New Roman" w:hint="eastAsia"/>
-                <w:sz w:val="24"/>
-                <w:szCs w:val="24"/>
-              </w:rPr>
-              <w:t xml:space="preserve">$  </w:t>
-            </w:r>
-          </w:p>
-        </w:tc>
-        <w:tc>
-          <w:tcPr>
-            <w:tcW w:w="988" w:type="dxa"/>
-          </w:tcPr>
-          <w:p>
-            <w:pPr>
-              <w:ind w:right="-21"/>
-              <w:jc w:val="center"/>
-              <w:cnfStyle w:val="000000000000" w:firstRow="0" w:lastRow="0" w:firstColumn="0" w:lastColumn="0" w:oddVBand="0" w:evenVBand="0" w:oddHBand="0" w:evenHBand="0" w:firstRowFirstColumn="0" w:firstRowLastColumn="0" w:lastRowFirstColumn="0" w:lastRowLastColumn="0"/>
-              <w:rPr>
-                <w:rFonts w:ascii="Calibri" w:eastAsia="宋体" w:hAnsi="Calibri" w:cs="Times New Roman"/>
-                <w:sz w:val="28"/>
-                <w:szCs w:val="28"/>
-              </w:rPr>
-            </w:pPr>
-            <w:r>
-              <w:rPr>
-                <w:rFonts w:ascii="Calibri" w:eastAsia="宋体" w:hAnsi="Calibri" w:cs="Times New Roman" w:hint="eastAsia"/>
-                <w:sz w:val="28"/>
-                <w:szCs w:val="28"/>
-              </w:rPr>
-              <w:t xml:space="preserve"> </w:t>
-            </w:r>
-            <w:r>
-              <w:rPr>
-                <w:rFonts w:ascii="Calibri" w:eastAsia="宋体" w:hAnsi="Calibri" w:cs="Times New Roman" w:hint="eastAsia"/>
-                <w:sz w:val="24"/>
-                <w:szCs w:val="24"/>
-              </w:rPr>
-              <w:t xml:space="preserve"> $IF</w:t>
-            </w:r>
-            <w:r>
-              <w:rPr>
-                <w:rFonts w:ascii="Calibri" w:eastAsia="宋体" w:hAnsi="Calibri" w:cs="Times New Roman"/>
-                <w:sz w:val="24"/>
-                <w:szCs w:val="24"/>
-              </w:rPr>
-              <w:t>7</w:t>
-            </w:r>
-            <w:r>
-              <w:rPr>
-                <w:rFonts w:ascii="Calibri" w:eastAsia="宋体" w:hAnsi="Calibri" w:cs="Times New Roman" w:hint="eastAsia"/>
-                <w:sz w:val="24"/>
-                <w:szCs w:val="24"/>
-              </w:rPr>
-              <w:t xml:space="preserve">$  </w:t>
-            </w:r>
-          </w:p>
-        </w:tc>
-        <w:tc>
-          <w:tcPr>
-            <w:tcW w:w="987" w:type="dxa"/>
-          </w:tcPr>
-          <w:p>
-            <w:pPr>
-              <w:ind w:right="-21"/>
-              <w:jc w:val="center"/>
-              <w:cnfStyle w:val="000000000000" w:firstRow="0" w:lastRow="0" w:firstColumn="0" w:lastColumn="0" w:oddVBand="0" w:evenVBand="0" w:oddHBand="0" w:evenHBand="0" w:firstRowFirstColumn="0" w:firstRowLastColumn="0" w:lastRowFirstColumn="0" w:lastRowLastColumn="0"/>
-              <w:rPr>
-                <w:rFonts w:ascii="Calibri" w:eastAsia="宋体" w:hAnsi="Calibri" w:cs="Times New Roman"/>
-                <w:sz w:val="28"/>
-                <w:szCs w:val="28"/>
-              </w:rPr>
-            </w:pPr>
-            <w:r>
-              <w:rPr>
-                <w:rFonts w:ascii="Calibri" w:eastAsia="宋体" w:hAnsi="Calibri" w:cs="Times New Roman" w:hint="eastAsia"/>
-                <w:sz w:val="28"/>
-                <w:szCs w:val="28"/>
-              </w:rPr>
-              <w:t xml:space="preserve"> </w:t>
-            </w:r>
-            <w:r>
-              <w:rPr>
-                <w:rFonts w:ascii="Calibri" w:eastAsia="宋体" w:hAnsi="Calibri" w:cs="Times New Roman" w:hint="eastAsia"/>
-                <w:sz w:val="24"/>
-                <w:szCs w:val="24"/>
-              </w:rPr>
-              <w:t xml:space="preserve"> $IF</w:t>
-            </w:r>
-            <w:r>
-              <w:rPr>
-                <w:rFonts w:ascii="Calibri" w:eastAsia="宋体" w:hAnsi="Calibri" w:cs="Times New Roman"/>
-                <w:sz w:val="24"/>
-                <w:szCs w:val="24"/>
-              </w:rPr>
-              <w:t>8</w:t>
-            </w:r>
-            <w:r>
-              <w:rPr>
-                <w:rFonts w:ascii="Calibri" w:eastAsia="宋体" w:hAnsi="Calibri" w:cs="Times New Roman" w:hint="eastAsia"/>
-                <w:sz w:val="24"/>
-                <w:szCs w:val="24"/>
-              </w:rPr>
-              <w:t xml:space="preserve">$  </w:t>
-            </w:r>
-          </w:p>
-        </w:tc>
-        <w:tc>
-          <w:tcPr>
-            <w:tcW w:w="987" w:type="dxa"/>
-          </w:tcPr>
-          <w:p>
-            <w:pPr>
-              <w:ind w:right="-21"/>
-              <w:jc w:val="center"/>
-              <w:cnfStyle w:val="000000000000" w:firstRow="0" w:lastRow="0" w:firstColumn="0" w:lastColumn="0" w:oddVBand="0" w:evenVBand="0" w:oddHBand="0" w:evenHBand="0" w:firstRowFirstColumn="0" w:firstRowLastColumn="0" w:lastRowFirstColumn="0" w:lastRowLastColumn="0"/>
-              <w:rPr>
-                <w:rFonts w:ascii="Calibri" w:eastAsia="宋体" w:hAnsi="Calibri" w:cs="Times New Roman"/>
-                <w:sz w:val="28"/>
-                <w:szCs w:val="28"/>
-              </w:rPr>
-            </w:pPr>
-            <w:r>
-              <w:rPr>
-                <w:rFonts w:ascii="Calibri" w:eastAsia="宋体" w:hAnsi="Calibri" w:cs="Times New Roman" w:hint="eastAsia"/>
-                <w:sz w:val="28"/>
-                <w:szCs w:val="28"/>
-              </w:rPr>
-              <w:t xml:space="preserve"> </w:t>
-            </w:r>
-            <w:r>
-              <w:rPr>
-                <w:rFonts w:ascii="Calibri" w:eastAsia="宋体" w:hAnsi="Calibri" w:cs="Times New Roman" w:hint="eastAsia"/>
-                <w:sz w:val="24"/>
-                <w:szCs w:val="24"/>
-              </w:rPr>
-              <w:t xml:space="preserve"> $IF</w:t>
-            </w:r>
-            <w:r>
-              <w:rPr>
-                <w:rFonts w:ascii="Calibri" w:eastAsia="宋体" w:hAnsi="Calibri" w:cs="Times New Roman"/>
-                <w:sz w:val="24"/>
-                <w:szCs w:val="24"/>
-              </w:rPr>
-              <w:t>9</w:t>
-            </w:r>
-            <w:r>
-              <w:rPr>
-                <w:rFonts w:ascii="Calibri" w:eastAsia="宋体" w:hAnsi="Calibri" w:cs="Times New Roman" w:hint="eastAsia"/>
-                <w:sz w:val="24"/>
-                <w:szCs w:val="24"/>
-              </w:rPr>
-              <w:t xml:space="preserve">$  </w:t>
-            </w:r>
-          </w:p>
-        </w:tc>
-        <w:tc>
-          <w:tcPr>
-            <w:tcW w:w="744" w:type="dxa"/>
-          </w:tcPr>
-          <w:p>
-            <w:pPr>
-              <w:ind w:right="-21"/>
-              <w:jc w:val="center"/>
-              <w:cnfStyle w:val="000000000000" w:firstRow="0" w:lastRow="0" w:firstColumn="0" w:lastColumn="0" w:oddVBand="0" w:evenVBand="0" w:oddHBand="0" w:evenHBand="0" w:firstRowFirstColumn="0" w:firstRowLastColumn="0" w:lastRowFirstColumn="0" w:lastRowLastColumn="0"/>
-              <w:rPr>
-                <w:rFonts w:ascii="Calibri" w:eastAsia="宋体" w:hAnsi="Calibri" w:cs="Times New Roman"/>
-                <w:sz w:val="28"/>
-                <w:szCs w:val="28"/>
-              </w:rPr>
-            </w:pPr>
-            <w:r>
-              <w:rPr>
-                <w:rFonts w:ascii="Calibri" w:eastAsia="宋体" w:hAnsi="Calibri" w:cs="Times New Roman" w:hint="eastAsia"/>
-                <w:sz w:val="28"/>
-                <w:szCs w:val="28"/>
-              </w:rPr>
-              <w:t xml:space="preserve"> </w:t>
-            </w:r>
-            <w:r>
-              <w:rPr>
-                <w:rFonts w:ascii="Calibri" w:eastAsia="宋体" w:hAnsi="Calibri" w:cs="Times New Roman" w:hint="eastAsia"/>
-                <w:sz w:val="24"/>
-                <w:szCs w:val="24"/>
-              </w:rPr>
-              <w:t xml:space="preserve"> $IF</w:t>
-            </w:r>
-            <w:r>
-              <w:rPr>
-                <w:rFonts w:ascii="Calibri" w:eastAsia="宋体" w:hAnsi="Calibri" w:cs="Times New Roman"/>
-                <w:sz w:val="24"/>
-                <w:szCs w:val="24"/>
-              </w:rPr>
-              <w:t>10</w:t>
-            </w:r>
-            <w:r>
-              <w:rPr>
-                <w:rFonts w:ascii="Calibri" w:eastAsia="宋体" w:hAnsi="Calibri" w:cs="Times New Roman" w:hint="eastAsia"/>
-                <w:sz w:val="24"/>
-                <w:szCs w:val="24"/>
-              </w:rPr>
-              <w:t xml:space="preserve">$  </w:t>
-            </w:r>
-          </w:p>
-        </w:tc>
-        <w:tc>
-          <w:tcPr>
-            <w:tcW w:w="744" w:type="dxa"/>
-          </w:tcPr>
-          <w:p>
-            <w:pPr>
-              <w:ind w:right="-21"/>
-              <w:jc w:val="center"/>
-              <w:cnfStyle w:val="000000000000" w:firstRow="0" w:lastRow="0" w:firstColumn="0" w:lastColumn="0" w:oddVBand="0" w:evenVBand="0" w:oddHBand="0" w:evenHBand="0" w:firstRowFirstColumn="0" w:firstRowLastColumn="0" w:lastRowFirstColumn="0" w:lastRowLastColumn="0"/>
-              <w:rPr>
-                <w:rFonts w:ascii="Calibri" w:eastAsia="宋体" w:hAnsi="Calibri" w:cs="Times New Roman"/>
-                <w:sz w:val="28"/>
-                <w:szCs w:val="28"/>
-              </w:rPr>
-            </w:pPr>
-            <w:r>
-              <w:rPr>
-                <w:rFonts w:ascii="Calibri" w:eastAsia="宋体" w:hAnsi="Calibri" w:cs="Times New Roman" w:hint="eastAsia"/>
-                <w:sz w:val="28"/>
-                <w:szCs w:val="28"/>
-              </w:rPr>
-              <w:t xml:space="preserve"> </w:t>
-            </w:r>
-            <w:r>
-              <w:rPr>
-                <w:rFonts w:ascii="Calibri" w:eastAsia="宋体" w:hAnsi="Calibri" w:cs="Times New Roman" w:hint="eastAsia"/>
-                <w:sz w:val="24"/>
-                <w:szCs w:val="24"/>
-              </w:rPr>
-              <w:t xml:space="preserve"> $IF</w:t>
-            </w:r>
-            <w:r>
-              <w:rPr>
-                <w:rFonts w:ascii="Calibri" w:eastAsia="宋体" w:hAnsi="Calibri" w:cs="Times New Roman"/>
-                <w:sz w:val="24"/>
-                <w:szCs w:val="24"/>
-              </w:rPr>
-              <w:t>11</w:t>
-            </w:r>
-            <w:r>
-              <w:rPr>
-                <w:rFonts w:ascii="Calibri" w:eastAsia="宋体" w:hAnsi="Calibri" w:cs="Times New Roman" w:hint="eastAsia"/>
-                <w:sz w:val="24"/>
-                <w:szCs w:val="24"/>
-              </w:rPr>
-              <w:t xml:space="preserve">$  </w:t>
             </w:r>
           </w:p>
         </w:tc>
@@ -1420,24 +1543,24 @@
         <w:tc>
           <w:tcPr>
             <w:cnfStyle w:val="001000000000" w:firstRow="0" w:lastRow="0" w:firstColumn="1" w:lastColumn="0" w:oddVBand="0" w:evenVBand="0" w:oddHBand="0" w:evenHBand="0" w:firstRowFirstColumn="0" w:firstRowLastColumn="0" w:lastRowFirstColumn="0" w:lastRowLastColumn="0"/>
-            <w:tcW w:w="718" w:type="dxa"/>
-          </w:tcPr>
-          <w:p>
-            <w:pPr>
-              <w:ind w:right="-21"/>
-              <w:jc w:val="center"/>
-              <w:rPr>
-                <w:rFonts w:ascii="Calibri" w:eastAsia="宋体" w:hAnsi="Calibri" w:cs="Times New Roman"/>
-                <w:b w:val="0"/>
-                <w:sz w:val="28"/>
-                <w:szCs w:val="28"/>
-              </w:rPr>
-            </w:pPr>
-          </w:p>
-        </w:tc>
-        <w:tc>
-          <w:tcPr>
-            <w:tcW w:w="559" w:type="dxa"/>
+            <w:tcW w:w="470" w:type="dxa"/>
+          </w:tcPr>
+          <w:p>
+            <w:pPr>
+              <w:ind w:right="-21"/>
+              <w:jc w:val="center"/>
+              <w:rPr>
+                <w:rFonts w:ascii="Calibri" w:eastAsia="宋体" w:hAnsi="Calibri" w:cs="Times New Roman"/>
+                <w:bCs w:val="0"/>
+                <w:sz w:val="28"/>
+                <w:szCs w:val="28"/>
+              </w:rPr>
+            </w:pPr>
+          </w:p>
+        </w:tc>
+        <w:tc>
+          <w:tcPr>
+            <w:tcW w:w="555" w:type="dxa"/>
           </w:tcPr>
           <w:p>
             <w:pPr>
@@ -1453,6 +1576,30 @@
             <w:r>
               <w:rPr>
                 <w:rFonts w:ascii="Calibri" w:eastAsia="宋体" w:hAnsi="Calibri" w:cs="Times New Roman" w:hint="eastAsia"/>
+                <w:sz w:val="24"/>
+                <w:szCs w:val="24"/>
+              </w:rPr>
+              <w:t>$IF</w:t>
+            </w:r>
+            <w:r>
+              <w:rPr>
+                <w:rFonts w:ascii="Calibri" w:eastAsia="宋体" w:hAnsi="Calibri" w:cs="Times New Roman"/>
+                <w:sz w:val="24"/>
+                <w:szCs w:val="24"/>
+              </w:rPr>
+              <w:t>14</w:t>
+            </w:r>
+            <w:r>
+              <w:rPr>
+                <w:rFonts w:ascii="Calibri" w:eastAsia="宋体" w:hAnsi="Calibri" w:cs="Times New Roman" w:hint="eastAsia"/>
+                <w:sz w:val="24"/>
+                <w:szCs w:val="24"/>
+              </w:rPr>
+              <w:t>$</w:t>
+            </w:r>
+            <w:r>
+              <w:rPr>
+                <w:rFonts w:ascii="Calibri" w:eastAsia="宋体" w:hAnsi="Calibri" w:cs="Times New Roman" w:hint="eastAsia"/>
                 <w:sz w:val="28"/>
                 <w:szCs w:val="28"/>
               </w:rPr>
@@ -1464,15 +1611,138 @@
                 <w:sz w:val="24"/>
                 <w:szCs w:val="24"/>
               </w:rPr>
-              <w:t xml:space="preserve"> $IF</w:t>
-            </w:r>
-            <w:r>
-              <w:rPr>
-                <w:rFonts w:ascii="Calibri" w:eastAsia="宋体" w:hAnsi="Calibri" w:cs="Times New Roman"/>
-                <w:sz w:val="24"/>
-                <w:szCs w:val="24"/>
-              </w:rPr>
-              <w:t>12</w:t>
+              <w:t xml:space="preserve"> </w:t>
+            </w:r>
+          </w:p>
+        </w:tc>
+        <w:tc>
+          <w:tcPr>
+            <w:tcW w:w="955" w:type="dxa"/>
+          </w:tcPr>
+          <w:p>
+            <w:pPr>
+              <w:ind w:right="-21"/>
+              <w:jc w:val="center"/>
+              <w:cnfStyle w:val="000000000000" w:firstRow="0" w:lastRow="0" w:firstColumn="0" w:lastColumn="0" w:oddVBand="0" w:evenVBand="0" w:oddHBand="0" w:evenHBand="0" w:firstRowFirstColumn="0" w:firstRowLastColumn="0" w:lastRowFirstColumn="0" w:lastRowLastColumn="0"/>
+              <w:rPr>
+                <w:rFonts w:ascii="Calibri" w:eastAsia="宋体" w:hAnsi="Calibri" w:cs="Times New Roman"/>
+                <w:sz w:val="28"/>
+                <w:szCs w:val="28"/>
+              </w:rPr>
+            </w:pPr>
+            <w:r>
+              <w:rPr>
+                <w:rFonts w:ascii="Calibri" w:eastAsia="宋体" w:hAnsi="Calibri" w:cs="Times New Roman" w:hint="eastAsia"/>
+                <w:sz w:val="24"/>
+                <w:szCs w:val="24"/>
+              </w:rPr>
+              <w:t>$IF</w:t>
+            </w:r>
+            <w:r>
+              <w:rPr>
+                <w:rFonts w:ascii="Calibri" w:eastAsia="宋体" w:hAnsi="Calibri" w:cs="Times New Roman"/>
+                <w:sz w:val="24"/>
+                <w:szCs w:val="24"/>
+              </w:rPr>
+              <w:t>15</w:t>
+            </w:r>
+            <w:r>
+              <w:rPr>
+                <w:rFonts w:ascii="Calibri" w:eastAsia="宋体" w:hAnsi="Calibri" w:cs="Times New Roman" w:hint="eastAsia"/>
+                <w:sz w:val="24"/>
+                <w:szCs w:val="24"/>
+              </w:rPr>
+              <w:t>$</w:t>
+            </w:r>
+            <w:r>
+              <w:rPr>
+                <w:rFonts w:ascii="Calibri" w:eastAsia="宋体" w:hAnsi="Calibri" w:cs="Times New Roman" w:hint="eastAsia"/>
+                <w:sz w:val="24"/>
+                <w:szCs w:val="24"/>
+              </w:rPr>
+              <w:t xml:space="preserve">  </w:t>
+            </w:r>
+          </w:p>
+        </w:tc>
+        <w:tc>
+          <w:tcPr>
+            <w:tcW w:w="992" w:type="dxa"/>
+          </w:tcPr>
+          <w:p>
+            <w:pPr>
+              <w:ind w:right="-21"/>
+              <w:jc w:val="center"/>
+              <w:cnfStyle w:val="000000000000" w:firstRow="0" w:lastRow="0" w:firstColumn="0" w:lastColumn="0" w:oddVBand="0" w:evenVBand="0" w:oddHBand="0" w:evenHBand="0" w:firstRowFirstColumn="0" w:firstRowLastColumn="0" w:lastRowFirstColumn="0" w:lastRowLastColumn="0"/>
+              <w:rPr>
+                <w:rFonts w:ascii="Calibri" w:eastAsia="宋体" w:hAnsi="Calibri" w:cs="Times New Roman"/>
+                <w:sz w:val="28"/>
+                <w:szCs w:val="28"/>
+              </w:rPr>
+            </w:pPr>
+            <w:r>
+              <w:rPr>
+                <w:rFonts w:ascii="Calibri" w:eastAsia="宋体" w:hAnsi="Calibri" w:cs="Times New Roman" w:hint="eastAsia"/>
+                <w:sz w:val="24"/>
+                <w:szCs w:val="24"/>
+              </w:rPr>
+              <w:t>$IF</w:t>
+            </w:r>
+            <w:r>
+              <w:rPr>
+                <w:rFonts w:ascii="Calibri" w:eastAsia="宋体" w:hAnsi="Calibri" w:cs="Times New Roman"/>
+                <w:sz w:val="24"/>
+                <w:szCs w:val="24"/>
+              </w:rPr>
+              <w:t>16</w:t>
+            </w:r>
+            <w:r>
+              <w:rPr>
+                <w:rFonts w:ascii="Calibri" w:eastAsia="宋体" w:hAnsi="Calibri" w:cs="Times New Roman" w:hint="eastAsia"/>
+                <w:sz w:val="24"/>
+                <w:szCs w:val="24"/>
+              </w:rPr>
+              <w:t xml:space="preserve">$ </w:t>
+            </w:r>
+            <w:r>
+              <w:rPr>
+                <w:rFonts w:ascii="Calibri" w:eastAsia="宋体" w:hAnsi="Calibri" w:cs="Times New Roman" w:hint="eastAsia"/>
+                <w:sz w:val="24"/>
+                <w:szCs w:val="24"/>
+              </w:rPr>
+              <w:t xml:space="preserve">   </w:t>
+            </w:r>
+          </w:p>
+        </w:tc>
+        <w:tc>
+          <w:tcPr>
+            <w:tcW w:w="992" w:type="dxa"/>
+          </w:tcPr>
+          <w:p>
+            <w:pPr>
+              <w:ind w:right="-21"/>
+              <w:jc w:val="center"/>
+              <w:cnfStyle w:val="000000000000" w:firstRow="0" w:lastRow="0" w:firstColumn="0" w:lastColumn="0" w:oddVBand="0" w:evenVBand="0" w:oddHBand="0" w:evenHBand="0" w:firstRowFirstColumn="0" w:firstRowLastColumn="0" w:lastRowFirstColumn="0" w:lastRowLastColumn="0"/>
+              <w:rPr>
+                <w:rFonts w:ascii="Calibri" w:eastAsia="宋体" w:hAnsi="Calibri" w:cs="Times New Roman"/>
+                <w:sz w:val="28"/>
+                <w:szCs w:val="28"/>
+              </w:rPr>
+            </w:pPr>
+            <w:r>
+              <w:rPr>
+                <w:rFonts w:ascii="Calibri" w:eastAsia="宋体" w:hAnsi="Calibri" w:cs="Times New Roman" w:hint="eastAsia"/>
+                <w:sz w:val="24"/>
+                <w:szCs w:val="24"/>
+              </w:rPr>
+              <w:t>$IF</w:t>
+            </w:r>
+            <w:r>
+              <w:rPr>
+                <w:rFonts w:ascii="Calibri" w:eastAsia="宋体" w:hAnsi="Calibri" w:cs="Times New Roman"/>
+                <w:sz w:val="24"/>
+                <w:szCs w:val="24"/>
+              </w:rPr>
+              <w:t>17</w:t>
             </w:r>
             <w:r>
               <w:rPr>
@@ -1482,11 +1752,27 @@
               </w:rPr>
               <w:t xml:space="preserve">$  </w:t>
             </w:r>
-          </w:p>
-        </w:tc>
-        <w:tc>
-          <w:tcPr>
-            <w:tcW w:w="908" w:type="dxa"/>
+            <w:r>
+              <w:rPr>
+                <w:rFonts w:ascii="Calibri" w:eastAsia="宋体" w:hAnsi="Calibri" w:cs="Times New Roman" w:hint="eastAsia"/>
+                <w:sz w:val="28"/>
+                <w:szCs w:val="28"/>
+              </w:rPr>
+              <w:t xml:space="preserve"> </w:t>
+            </w:r>
+            <w:r>
+              <w:rPr>
+                <w:rFonts w:ascii="Calibri" w:eastAsia="宋体" w:hAnsi="Calibri" w:cs="Times New Roman" w:hint="eastAsia"/>
+                <w:sz w:val="24"/>
+                <w:szCs w:val="24"/>
+              </w:rPr>
+              <w:t xml:space="preserve">   </w:t>
+            </w:r>
+          </w:p>
+        </w:tc>
+        <w:tc>
+          <w:tcPr>
+            <w:tcW w:w="993" w:type="dxa"/>
           </w:tcPr>
           <w:p>
             <w:pPr>
@@ -1502,6 +1788,30 @@
             <w:r>
               <w:rPr>
                 <w:rFonts w:ascii="Calibri" w:eastAsia="宋体" w:hAnsi="Calibri" w:cs="Times New Roman" w:hint="eastAsia"/>
+                <w:sz w:val="24"/>
+                <w:szCs w:val="24"/>
+              </w:rPr>
+              <w:t>$IF</w:t>
+            </w:r>
+            <w:r>
+              <w:rPr>
+                <w:rFonts w:ascii="Calibri" w:eastAsia="宋体" w:hAnsi="Calibri" w:cs="Times New Roman"/>
+                <w:sz w:val="24"/>
+                <w:szCs w:val="24"/>
+              </w:rPr>
+              <w:t>18</w:t>
+            </w:r>
+            <w:r>
+              <w:rPr>
+                <w:rFonts w:ascii="Calibri" w:eastAsia="宋体" w:hAnsi="Calibri" w:cs="Times New Roman" w:hint="eastAsia"/>
+                <w:sz w:val="24"/>
+                <w:szCs w:val="24"/>
+              </w:rPr>
+              <w:t xml:space="preserve">$ </w:t>
+            </w:r>
+            <w:r>
+              <w:rPr>
+                <w:rFonts w:ascii="Calibri" w:eastAsia="宋体" w:hAnsi="Calibri" w:cs="Times New Roman" w:hint="eastAsia"/>
                 <w:sz w:val="28"/>
                 <w:szCs w:val="28"/>
               </w:rPr>
@@ -1513,29 +1823,13 @@
                 <w:sz w:val="24"/>
                 <w:szCs w:val="24"/>
               </w:rPr>
-              <w:t xml:space="preserve"> $IF</w:t>
-            </w:r>
-            <w:r>
-              <w:rPr>
-                <w:rFonts w:ascii="Calibri" w:eastAsia="宋体" w:hAnsi="Calibri" w:cs="Times New Roman"/>
-                <w:sz w:val="24"/>
-                <w:szCs w:val="24"/>
-              </w:rPr>
-              <w:t>13</w:t>
-            </w:r>
-            <w:r>
-              <w:rPr>
-                <w:rFonts w:ascii="Calibri" w:eastAsia="宋体" w:hAnsi="Calibri" w:cs="Times New Roman" w:hint="eastAsia"/>
-                <w:sz w:val="24"/>
-                <w:szCs w:val="24"/>
-              </w:rPr>
-              <w:t xml:space="preserve">$  </w:t>
-            </w:r>
-          </w:p>
-        </w:tc>
-        <w:tc>
-          <w:tcPr>
-            <w:tcW w:w="926" w:type="dxa"/>
+              <w:t xml:space="preserve"> </w:t>
+            </w:r>
+          </w:p>
+        </w:tc>
+        <w:tc>
+          <w:tcPr>
+            <w:tcW w:w="992" w:type="dxa"/>
           </w:tcPr>
           <w:p>
             <w:pPr>
@@ -1551,6 +1845,30 @@
             <w:r>
               <w:rPr>
                 <w:rFonts w:ascii="Calibri" w:eastAsia="宋体" w:hAnsi="Calibri" w:cs="Times New Roman" w:hint="eastAsia"/>
+                <w:sz w:val="24"/>
+                <w:szCs w:val="24"/>
+              </w:rPr>
+              <w:t>$IF</w:t>
+            </w:r>
+            <w:r>
+              <w:rPr>
+                <w:rFonts w:ascii="Calibri" w:eastAsia="宋体" w:hAnsi="Calibri" w:cs="Times New Roman"/>
+                <w:sz w:val="24"/>
+                <w:szCs w:val="24"/>
+              </w:rPr>
+              <w:t>19</w:t>
+            </w:r>
+            <w:r>
+              <w:rPr>
+                <w:rFonts w:ascii="Calibri" w:eastAsia="宋体" w:hAnsi="Calibri" w:cs="Times New Roman" w:hint="eastAsia"/>
+                <w:sz w:val="24"/>
+                <w:szCs w:val="24"/>
+              </w:rPr>
+              <w:t>$</w:t>
+            </w:r>
+            <w:r>
+              <w:rPr>
+                <w:rFonts w:ascii="Calibri" w:eastAsia="宋体" w:hAnsi="Calibri" w:cs="Times New Roman" w:hint="eastAsia"/>
                 <w:sz w:val="28"/>
                 <w:szCs w:val="28"/>
               </w:rPr>
@@ -1562,29 +1880,13 @@
                 <w:sz w:val="24"/>
                 <w:szCs w:val="24"/>
               </w:rPr>
-              <w:t xml:space="preserve"> $IF</w:t>
-            </w:r>
-            <w:r>
-              <w:rPr>
-                <w:rFonts w:ascii="Calibri" w:eastAsia="宋体" w:hAnsi="Calibri" w:cs="Times New Roman"/>
-                <w:sz w:val="24"/>
-                <w:szCs w:val="24"/>
-              </w:rPr>
-              <w:t>14</w:t>
-            </w:r>
-            <w:r>
-              <w:rPr>
-                <w:rFonts w:ascii="Calibri" w:eastAsia="宋体" w:hAnsi="Calibri" w:cs="Times New Roman" w:hint="eastAsia"/>
-                <w:sz w:val="24"/>
-                <w:szCs w:val="24"/>
-              </w:rPr>
-              <w:t xml:space="preserve">$  </w:t>
-            </w:r>
-          </w:p>
-        </w:tc>
-        <w:tc>
-          <w:tcPr>
-            <w:tcW w:w="965" w:type="dxa"/>
+              <w:t xml:space="preserve"> </w:t>
+            </w:r>
+          </w:p>
+        </w:tc>
+        <w:tc>
+          <w:tcPr>
+            <w:tcW w:w="1276" w:type="dxa"/>
           </w:tcPr>
           <w:p>
             <w:pPr>
@@ -1600,6 +1902,71 @@
             <w:r>
               <w:rPr>
                 <w:rFonts w:ascii="Calibri" w:eastAsia="宋体" w:hAnsi="Calibri" w:cs="Times New Roman" w:hint="eastAsia"/>
+                <w:sz w:val="24"/>
+                <w:szCs w:val="24"/>
+              </w:rPr>
+              <w:t>$IF</w:t>
+            </w:r>
+            <w:r>
+              <w:rPr>
+                <w:rFonts w:ascii="Calibri" w:eastAsia="宋体" w:hAnsi="Calibri" w:cs="Times New Roman"/>
+                <w:sz w:val="24"/>
+                <w:szCs w:val="24"/>
+              </w:rPr>
+              <w:t>20</w:t>
+            </w:r>
+            <w:r>
+              <w:rPr>
+                <w:rFonts w:ascii="Calibri" w:eastAsia="宋体" w:hAnsi="Calibri" w:cs="Times New Roman" w:hint="eastAsia"/>
+                <w:sz w:val="24"/>
+                <w:szCs w:val="24"/>
+              </w:rPr>
+              <w:t>$</w:t>
+            </w:r>
+          </w:p>
+        </w:tc>
+        <w:tc>
+          <w:tcPr>
+            <w:tcW w:w="850" w:type="dxa"/>
+          </w:tcPr>
+          <w:p>
+            <w:pPr>
+              <w:ind w:right="-21"/>
+              <w:jc w:val="center"/>
+              <w:cnfStyle w:val="000000000000" w:firstRow="0" w:lastRow="0" w:firstColumn="0" w:lastColumn="0" w:oddVBand="0" w:evenVBand="0" w:oddHBand="0" w:evenHBand="0" w:firstRowFirstColumn="0" w:firstRowLastColumn="0" w:lastRowFirstColumn="0" w:lastRowLastColumn="0"/>
+              <w:rPr>
+                <w:rFonts w:ascii="Calibri" w:eastAsia="宋体" w:hAnsi="Calibri" w:cs="Times New Roman"/>
+                <w:sz w:val="28"/>
+                <w:szCs w:val="28"/>
+              </w:rPr>
+            </w:pPr>
+            <w:r>
+              <w:rPr>
+                <w:rFonts w:ascii="Calibri" w:eastAsia="宋体" w:hAnsi="Calibri" w:cs="Times New Roman" w:hint="eastAsia"/>
+                <w:sz w:val="24"/>
+                <w:szCs w:val="24"/>
+              </w:rPr>
+              <w:t>$IF</w:t>
+            </w:r>
+            <w:r>
+              <w:rPr>
+                <w:rFonts w:ascii="Calibri" w:eastAsia="宋体" w:hAnsi="Calibri" w:cs="Times New Roman"/>
+                <w:sz w:val="24"/>
+                <w:szCs w:val="24"/>
+              </w:rPr>
+              <w:t>21</w:t>
+            </w:r>
+            <w:r>
+              <w:rPr>
+                <w:rFonts w:ascii="Calibri" w:eastAsia="宋体" w:hAnsi="Calibri" w:cs="Times New Roman" w:hint="eastAsia"/>
+                <w:sz w:val="24"/>
+                <w:szCs w:val="24"/>
+              </w:rPr>
+              <w:t>$</w:t>
+            </w:r>
+            <w:r>
+              <w:rPr>
+                <w:rFonts w:ascii="Calibri" w:eastAsia="宋体" w:hAnsi="Calibri" w:cs="Times New Roman" w:hint="eastAsia"/>
                 <w:sz w:val="28"/>
                 <w:szCs w:val="28"/>
               </w:rPr>
@@ -1611,29 +1978,13 @@
                 <w:sz w:val="24"/>
                 <w:szCs w:val="24"/>
               </w:rPr>
-              <w:t xml:space="preserve"> $IF</w:t>
-            </w:r>
-            <w:r>
-              <w:rPr>
-                <w:rFonts w:ascii="Calibri" w:eastAsia="宋体" w:hAnsi="Calibri" w:cs="Times New Roman"/>
-                <w:sz w:val="24"/>
-                <w:szCs w:val="24"/>
-              </w:rPr>
-              <w:t>15</w:t>
-            </w:r>
-            <w:r>
-              <w:rPr>
-                <w:rFonts w:ascii="Calibri" w:eastAsia="宋体" w:hAnsi="Calibri" w:cs="Times New Roman" w:hint="eastAsia"/>
-                <w:sz w:val="24"/>
-                <w:szCs w:val="24"/>
-              </w:rPr>
-              <w:t xml:space="preserve">$  </w:t>
-            </w:r>
-          </w:p>
-        </w:tc>
-        <w:tc>
-          <w:tcPr>
-            <w:tcW w:w="965" w:type="dxa"/>
+              <w:t xml:space="preserve"> </w:t>
+            </w:r>
+          </w:p>
+        </w:tc>
+        <w:tc>
+          <w:tcPr>
+            <w:tcW w:w="709" w:type="dxa"/>
           </w:tcPr>
           <w:p>
             <w:pPr>
@@ -1649,6 +2000,30 @@
             <w:r>
               <w:rPr>
                 <w:rFonts w:ascii="Calibri" w:eastAsia="宋体" w:hAnsi="Calibri" w:cs="Times New Roman" w:hint="eastAsia"/>
+                <w:sz w:val="24"/>
+                <w:szCs w:val="24"/>
+              </w:rPr>
+              <w:t>$IF</w:t>
+            </w:r>
+            <w:r>
+              <w:rPr>
+                <w:rFonts w:ascii="Calibri" w:eastAsia="宋体" w:hAnsi="Calibri" w:cs="Times New Roman"/>
+                <w:sz w:val="24"/>
+                <w:szCs w:val="24"/>
+              </w:rPr>
+              <w:t>22</w:t>
+            </w:r>
+            <w:r>
+              <w:rPr>
+                <w:rFonts w:ascii="Calibri" w:eastAsia="宋体" w:hAnsi="Calibri" w:cs="Times New Roman" w:hint="eastAsia"/>
+                <w:sz w:val="24"/>
+                <w:szCs w:val="24"/>
+              </w:rPr>
+              <w:t xml:space="preserve">$ </w:t>
+            </w:r>
+            <w:r>
+              <w:rPr>
+                <w:rFonts w:ascii="Calibri" w:eastAsia="宋体" w:hAnsi="Calibri" w:cs="Times New Roman" w:hint="eastAsia"/>
                 <w:sz w:val="28"/>
                 <w:szCs w:val="28"/>
               </w:rPr>
@@ -1660,29 +2035,13 @@
                 <w:sz w:val="24"/>
                 <w:szCs w:val="24"/>
               </w:rPr>
-              <w:t xml:space="preserve"> $IF</w:t>
-            </w:r>
-            <w:r>
-              <w:rPr>
-                <w:rFonts w:ascii="Calibri" w:eastAsia="宋体" w:hAnsi="Calibri" w:cs="Times New Roman"/>
-                <w:sz w:val="24"/>
-                <w:szCs w:val="24"/>
-              </w:rPr>
-              <w:t>16</w:t>
-            </w:r>
-            <w:r>
-              <w:rPr>
-                <w:rFonts w:ascii="Calibri" w:eastAsia="宋体" w:hAnsi="Calibri" w:cs="Times New Roman" w:hint="eastAsia"/>
-                <w:sz w:val="24"/>
-                <w:szCs w:val="24"/>
-              </w:rPr>
-              <w:t xml:space="preserve">$  </w:t>
-            </w:r>
-          </w:p>
-        </w:tc>
-        <w:tc>
-          <w:tcPr>
-            <w:tcW w:w="965" w:type="dxa"/>
+              <w:t xml:space="preserve">   </w:t>
+            </w:r>
+          </w:p>
+        </w:tc>
+        <w:tc>
+          <w:tcPr>
+            <w:tcW w:w="709" w:type="dxa"/>
           </w:tcPr>
           <w:p>
             <w:pPr>
@@ -1698,6 +2057,30 @@
             <w:r>
               <w:rPr>
                 <w:rFonts w:ascii="Calibri" w:eastAsia="宋体" w:hAnsi="Calibri" w:cs="Times New Roman" w:hint="eastAsia"/>
+                <w:sz w:val="24"/>
+                <w:szCs w:val="24"/>
+              </w:rPr>
+              <w:t>$IF</w:t>
+            </w:r>
+            <w:r>
+              <w:rPr>
+                <w:rFonts w:ascii="Calibri" w:eastAsia="宋体" w:hAnsi="Calibri" w:cs="Times New Roman"/>
+                <w:sz w:val="24"/>
+                <w:szCs w:val="24"/>
+              </w:rPr>
+              <w:t>23</w:t>
+            </w:r>
+            <w:r>
+              <w:rPr>
+                <w:rFonts w:ascii="Calibri" w:eastAsia="宋体" w:hAnsi="Calibri" w:cs="Times New Roman" w:hint="eastAsia"/>
+                <w:sz w:val="24"/>
+                <w:szCs w:val="24"/>
+              </w:rPr>
+              <w:t xml:space="preserve">$ </w:t>
+            </w:r>
+            <w:r>
+              <w:rPr>
+                <w:rFonts w:ascii="Calibri" w:eastAsia="宋体" w:hAnsi="Calibri" w:cs="Times New Roman" w:hint="eastAsia"/>
                 <w:sz w:val="28"/>
                 <w:szCs w:val="28"/>
               </w:rPr>
@@ -1709,29 +2092,13 @@
                 <w:sz w:val="24"/>
                 <w:szCs w:val="24"/>
               </w:rPr>
-              <w:t xml:space="preserve"> $IF</w:t>
-            </w:r>
-            <w:r>
-              <w:rPr>
-                <w:rFonts w:ascii="Calibri" w:eastAsia="宋体" w:hAnsi="Calibri" w:cs="Times New Roman"/>
-                <w:sz w:val="24"/>
-                <w:szCs w:val="24"/>
-              </w:rPr>
-              <w:t>17</w:t>
-            </w:r>
-            <w:r>
-              <w:rPr>
-                <w:rFonts w:ascii="Calibri" w:eastAsia="宋体" w:hAnsi="Calibri" w:cs="Times New Roman" w:hint="eastAsia"/>
-                <w:sz w:val="24"/>
-                <w:szCs w:val="24"/>
-              </w:rPr>
-              <w:t xml:space="preserve">$  </w:t>
-            </w:r>
-          </w:p>
-        </w:tc>
-        <w:tc>
-          <w:tcPr>
-            <w:tcW w:w="988" w:type="dxa"/>
+              <w:t xml:space="preserve">   </w:t>
+            </w:r>
+          </w:p>
+        </w:tc>
+        <w:tc>
+          <w:tcPr>
+            <w:tcW w:w="567" w:type="dxa"/>
           </w:tcPr>
           <w:p>
             <w:pPr>
@@ -1747,6 +2114,30 @@
             <w:r>
               <w:rPr>
                 <w:rFonts w:ascii="Calibri" w:eastAsia="宋体" w:hAnsi="Calibri" w:cs="Times New Roman" w:hint="eastAsia"/>
+                <w:sz w:val="24"/>
+                <w:szCs w:val="24"/>
+              </w:rPr>
+              <w:t>$IF</w:t>
+            </w:r>
+            <w:r>
+              <w:rPr>
+                <w:rFonts w:ascii="Calibri" w:eastAsia="宋体" w:hAnsi="Calibri" w:cs="Times New Roman"/>
+                <w:sz w:val="24"/>
+                <w:szCs w:val="24"/>
+              </w:rPr>
+              <w:t>24</w:t>
+            </w:r>
+            <w:r>
+              <w:rPr>
+                <w:rFonts w:ascii="Calibri" w:eastAsia="宋体" w:hAnsi="Calibri" w:cs="Times New Roman" w:hint="eastAsia"/>
+                <w:sz w:val="24"/>
+                <w:szCs w:val="24"/>
+              </w:rPr>
+              <w:t xml:space="preserve">$ </w:t>
+            </w:r>
+            <w:r>
+              <w:rPr>
+                <w:rFonts w:ascii="Calibri" w:eastAsia="宋体" w:hAnsi="Calibri" w:cs="Times New Roman" w:hint="eastAsia"/>
                 <w:sz w:val="28"/>
                 <w:szCs w:val="28"/>
               </w:rPr>
@@ -1758,29 +2149,13 @@
                 <w:sz w:val="24"/>
                 <w:szCs w:val="24"/>
               </w:rPr>
-              <w:t xml:space="preserve"> $IF</w:t>
-            </w:r>
-            <w:r>
-              <w:rPr>
-                <w:rFonts w:ascii="Calibri" w:eastAsia="宋体" w:hAnsi="Calibri" w:cs="Times New Roman"/>
-                <w:sz w:val="24"/>
-                <w:szCs w:val="24"/>
-              </w:rPr>
-              <w:t>18</w:t>
-            </w:r>
-            <w:r>
-              <w:rPr>
-                <w:rFonts w:ascii="Calibri" w:eastAsia="宋体" w:hAnsi="Calibri" w:cs="Times New Roman" w:hint="eastAsia"/>
-                <w:sz w:val="24"/>
-                <w:szCs w:val="24"/>
-              </w:rPr>
-              <w:t xml:space="preserve">$  </w:t>
-            </w:r>
-          </w:p>
-        </w:tc>
-        <w:tc>
-          <w:tcPr>
-            <w:tcW w:w="987" w:type="dxa"/>
+              <w:t xml:space="preserve">   </w:t>
+            </w:r>
+          </w:p>
+        </w:tc>
+        <w:tc>
+          <w:tcPr>
+            <w:tcW w:w="622" w:type="dxa"/>
           </w:tcPr>
           <w:p>
             <w:pPr>
@@ -1796,6 +2171,30 @@
             <w:r>
               <w:rPr>
                 <w:rFonts w:ascii="Calibri" w:eastAsia="宋体" w:hAnsi="Calibri" w:cs="Times New Roman" w:hint="eastAsia"/>
+                <w:sz w:val="24"/>
+                <w:szCs w:val="24"/>
+              </w:rPr>
+              <w:t>$IF</w:t>
+            </w:r>
+            <w:r>
+              <w:rPr>
+                <w:rFonts w:ascii="Calibri" w:eastAsia="宋体" w:hAnsi="Calibri" w:cs="Times New Roman"/>
+                <w:sz w:val="24"/>
+                <w:szCs w:val="24"/>
+              </w:rPr>
+              <w:t>25</w:t>
+            </w:r>
+            <w:r>
+              <w:rPr>
+                <w:rFonts w:ascii="Calibri" w:eastAsia="宋体" w:hAnsi="Calibri" w:cs="Times New Roman" w:hint="eastAsia"/>
+                <w:sz w:val="24"/>
+                <w:szCs w:val="24"/>
+              </w:rPr>
+              <w:t xml:space="preserve">$ </w:t>
+            </w:r>
+            <w:r>
+              <w:rPr>
+                <w:rFonts w:ascii="Calibri" w:eastAsia="宋体" w:hAnsi="Calibri" w:cs="Times New Roman" w:hint="eastAsia"/>
                 <w:sz w:val="28"/>
                 <w:szCs w:val="28"/>
               </w:rPr>
@@ -1807,170 +2206,7 @@
                 <w:sz w:val="24"/>
                 <w:szCs w:val="24"/>
               </w:rPr>
-              <w:t xml:space="preserve"> $IF</w:t>
-            </w:r>
-            <w:r>
-              <w:rPr>
-                <w:rFonts w:ascii="Calibri" w:eastAsia="宋体" w:hAnsi="Calibri" w:cs="Times New Roman"/>
-                <w:sz w:val="24"/>
-                <w:szCs w:val="24"/>
-              </w:rPr>
-              <w:t>19</w:t>
-            </w:r>
-            <w:r>
-              <w:rPr>
-                <w:rFonts w:ascii="Calibri" w:eastAsia="宋体" w:hAnsi="Calibri" w:cs="Times New Roman" w:hint="eastAsia"/>
-                <w:sz w:val="24"/>
-                <w:szCs w:val="24"/>
-              </w:rPr>
-              <w:t xml:space="preserve">$  </w:t>
-            </w:r>
-          </w:p>
-        </w:tc>
-        <w:tc>
-          <w:tcPr>
-            <w:tcW w:w="987" w:type="dxa"/>
-          </w:tcPr>
-          <w:p>
-            <w:pPr>
-              <w:ind w:right="-21"/>
-              <w:jc w:val="center"/>
-              <w:cnfStyle w:val="000000000000" w:firstRow="0" w:lastRow="0" w:firstColumn="0" w:lastColumn="0" w:oddVBand="0" w:evenVBand="0" w:oddHBand="0" w:evenHBand="0" w:firstRowFirstColumn="0" w:firstRowLastColumn="0" w:lastRowFirstColumn="0" w:lastRowLastColumn="0"/>
-              <w:rPr>
-                <w:rFonts w:ascii="Calibri" w:eastAsia="宋体" w:hAnsi="Calibri" w:cs="Times New Roman"/>
-                <w:sz w:val="28"/>
-                <w:szCs w:val="28"/>
-              </w:rPr>
-            </w:pPr>
-            <w:r>
-              <w:rPr>
-                <w:rFonts w:ascii="Calibri" w:eastAsia="宋体" w:hAnsi="Calibri" w:cs="Times New Roman" w:hint="eastAsia"/>
-                <w:sz w:val="28"/>
-                <w:szCs w:val="28"/>
-              </w:rPr>
               <w:t xml:space="preserve"> </w:t>
-            </w:r>
-            <w:r>
-              <w:rPr>
-                <w:rFonts w:ascii="Calibri" w:eastAsia="宋体" w:hAnsi="Calibri" w:cs="Times New Roman" w:hint="eastAsia"/>
-                <w:sz w:val="24"/>
-                <w:szCs w:val="24"/>
-              </w:rPr>
-              <w:t xml:space="preserve"> $IF</w:t>
-            </w:r>
-            <w:r>
-              <w:rPr>
-                <w:rFonts w:ascii="Calibri" w:eastAsia="宋体" w:hAnsi="Calibri" w:cs="Times New Roman"/>
-                <w:sz w:val="24"/>
-                <w:szCs w:val="24"/>
-              </w:rPr>
-              <w:t>20</w:t>
-            </w:r>
-            <w:r>
-              <w:rPr>
-                <w:rFonts w:ascii="Calibri" w:eastAsia="宋体" w:hAnsi="Calibri" w:cs="Times New Roman" w:hint="eastAsia"/>
-                <w:sz w:val="24"/>
-                <w:szCs w:val="24"/>
-              </w:rPr>
-              <w:t xml:space="preserve">$  </w:t>
-            </w:r>
-          </w:p>
-        </w:tc>
-        <w:tc>
-          <w:tcPr>
-            <w:tcW w:w="744" w:type="dxa"/>
-          </w:tcPr>
-          <w:p>
-            <w:pPr>
-              <w:ind w:right="-21"/>
-              <w:jc w:val="center"/>
-              <w:cnfStyle w:val="000000000000" w:firstRow="0" w:lastRow="0" w:firstColumn="0" w:lastColumn="0" w:oddVBand="0" w:evenVBand="0" w:oddHBand="0" w:evenHBand="0" w:firstRowFirstColumn="0" w:firstRowLastColumn="0" w:lastRowFirstColumn="0" w:lastRowLastColumn="0"/>
-              <w:rPr>
-                <w:rFonts w:ascii="Calibri" w:eastAsia="宋体" w:hAnsi="Calibri" w:cs="Times New Roman"/>
-                <w:sz w:val="28"/>
-                <w:szCs w:val="28"/>
-              </w:rPr>
-            </w:pPr>
-            <w:r>
-              <w:rPr>
-                <w:rFonts w:ascii="Calibri" w:eastAsia="宋体" w:hAnsi="Calibri" w:cs="Times New Roman" w:hint="eastAsia"/>
-                <w:sz w:val="28"/>
-                <w:szCs w:val="28"/>
-              </w:rPr>
-              <w:t xml:space="preserve"> </w:t>
-            </w:r>
-            <w:r>
-              <w:rPr>
-                <w:rFonts w:ascii="Calibri" w:eastAsia="宋体" w:hAnsi="Calibri" w:cs="Times New Roman" w:hint="eastAsia"/>
-                <w:sz w:val="24"/>
-                <w:szCs w:val="24"/>
-              </w:rPr>
-              <w:t xml:space="preserve"> $IF</w:t>
-            </w:r>
-            <w:r>
-              <w:rPr>
-                <w:rFonts w:ascii="Calibri" w:eastAsia="宋体" w:hAnsi="Calibri" w:cs="Times New Roman"/>
-                <w:sz w:val="24"/>
-                <w:szCs w:val="24"/>
-              </w:rPr>
-              <w:t>21</w:t>
-            </w:r>
-            <w:r>
-              <w:rPr>
-                <w:rFonts w:ascii="Calibri" w:eastAsia="宋体" w:hAnsi="Calibri" w:cs="Times New Roman" w:hint="eastAsia"/>
-                <w:sz w:val="24"/>
-                <w:szCs w:val="24"/>
-              </w:rPr>
-              <w:t xml:space="preserve">$  </w:t>
-            </w:r>
-          </w:p>
-        </w:tc>
-        <w:tc>
-          <w:tcPr>
-            <w:tcW w:w="744" w:type="dxa"/>
-          </w:tcPr>
-          <w:p>
-            <w:pPr>
-              <w:ind w:right="-21"/>
-              <w:jc w:val="center"/>
-              <w:cnfStyle w:val="000000000000" w:firstRow="0" w:lastRow="0" w:firstColumn="0" w:lastColumn="0" w:oddVBand="0" w:evenVBand="0" w:oddHBand="0" w:evenHBand="0" w:firstRowFirstColumn="0" w:firstRowLastColumn="0" w:lastRowFirstColumn="0" w:lastRowLastColumn="0"/>
-              <w:rPr>
-                <w:rFonts w:ascii="Calibri" w:eastAsia="宋体" w:hAnsi="Calibri" w:cs="Times New Roman"/>
-                <w:sz w:val="28"/>
-                <w:szCs w:val="28"/>
-              </w:rPr>
-            </w:pPr>
-            <w:r>
-              <w:rPr>
-                <w:rFonts w:ascii="Calibri" w:eastAsia="宋体" w:hAnsi="Calibri" w:cs="Times New Roman" w:hint="eastAsia"/>
-                <w:sz w:val="28"/>
-                <w:szCs w:val="28"/>
-              </w:rPr>
-              <w:t xml:space="preserve"> </w:t>
-            </w:r>
-            <w:r>
-              <w:rPr>
-                <w:rFonts w:ascii="Calibri" w:eastAsia="宋体" w:hAnsi="Calibri" w:cs="Times New Roman" w:hint="eastAsia"/>
-                <w:sz w:val="24"/>
-                <w:szCs w:val="24"/>
-              </w:rPr>
-              <w:t xml:space="preserve"> $IF</w:t>
-            </w:r>
-            <w:r>
-              <w:rPr>
-                <w:rFonts w:ascii="Calibri" w:eastAsia="宋体" w:hAnsi="Calibri" w:cs="Times New Roman"/>
-                <w:sz w:val="24"/>
-                <w:szCs w:val="24"/>
-              </w:rPr>
-              <w:t>22</w:t>
-            </w:r>
-            <w:r>
-              <w:rPr>
-                <w:rFonts w:ascii="Calibri" w:eastAsia="宋体" w:hAnsi="Calibri" w:cs="Times New Roman" w:hint="eastAsia"/>
-                <w:sz w:val="24"/>
-                <w:szCs w:val="24"/>
-              </w:rPr>
-              <w:t xml:space="preserve">$  </w:t>
             </w:r>
           </w:p>
         </w:tc>
@@ -1980,13 +2216,11 @@
       <w:pPr>
         <w:ind w:right="-21"/>
         <w:rPr>
-          <w:rFonts w:ascii="Calibri" w:eastAsia="宋体" w:hAnsi="Calibri" w:cs="Times New Roman" w:hint="eastAsia"/>
+          <w:rFonts w:ascii="Calibri" w:eastAsia="宋体" w:hAnsi="Calibri" w:cs="Times New Roman"/>
           <w:sz w:val="18"/>
           <w:szCs w:val="18"/>
         </w:rPr>
       </w:pPr>
-      <w:bookmarkStart w:id="0" w:name="_GoBack"/>
-      <w:bookmarkEnd w:id="0"/>
     </w:p>
     <w:sectPr>
       <w:pgSz w:w="11906" w:h="16838"/>
@@ -2004,7 +2238,7 @@
     <w:rPrDefault>
       <w:rPr>
         <w:rFonts w:asciiTheme="minorHAnsi" w:eastAsiaTheme="minorEastAsia" w:hAnsiTheme="minorHAnsi" w:cstheme="minorBidi"/>
-        <w:lang w:val="en-US" w:eastAsia="en-US" w:bidi="ar-SA"/>
+        <w:lang w:val="en-US" w:eastAsia="zh-CN" w:bidi="ar-SA"/>
       </w:rPr>
     </w:rPrDefault>
     <w:pPrDefault/>
@@ -2075,7 +2309,7 @@
     <w:lsdException w:name="Title" w:uiPriority="10" w:qFormat="1"/>
     <w:lsdException w:name="Closing" w:semiHidden="1" w:unhideWhenUsed="1"/>
     <w:lsdException w:name="Signature" w:semiHidden="1" w:unhideWhenUsed="1"/>
-    <w:lsdException w:name="Default Paragraph Font" w:semiHidden="1" w:uiPriority="1" w:unhideWhenUsed="1" w:qFormat="1"/>
+    <w:lsdException w:name="Default Paragraph Font" w:semiHidden="1" w:uiPriority="1" w:unhideWhenUsed="1"/>
     <w:lsdException w:name="Body Text" w:semiHidden="1" w:unhideWhenUsed="1"/>
     <w:lsdException w:name="Body Text Indent" w:semiHidden="1" w:unhideWhenUsed="1"/>
     <w:lsdException w:name="List Continue" w:semiHidden="1" w:unhideWhenUsed="1"/>
@@ -2389,7 +2623,6 @@
       <w:kern w:val="2"/>
       <w:sz w:val="21"/>
       <w:szCs w:val="22"/>
-      <w:lang w:eastAsia="zh-CN"/>
     </w:rPr>
   </w:style>
   <w:style w:type="paragraph" w:styleId="1">
@@ -2494,6 +2727,29 @@
       <w:szCs w:val="18"/>
     </w:rPr>
   </w:style>
+  <w:style w:type="table" w:styleId="a6">
+    <w:name w:val="Table Grid"/>
+    <w:basedOn w:val="a1"/>
+    <w:uiPriority w:val="59"/>
+    <w:unhideWhenUsed/>
+    <w:tblPr>
+      <w:tblInd w:w="0" w:type="dxa"/>
+      <w:tblBorders>
+        <w:top w:val="single" w:sz="4" w:space="0" w:color="auto"/>
+        <w:left w:val="single" w:sz="4" w:space="0" w:color="auto"/>
+        <w:bottom w:val="single" w:sz="4" w:space="0" w:color="auto"/>
+        <w:right w:val="single" w:sz="4" w:space="0" w:color="auto"/>
+        <w:insideH w:val="single" w:sz="4" w:space="0" w:color="auto"/>
+        <w:insideV w:val="single" w:sz="4" w:space="0" w:color="auto"/>
+      </w:tblBorders>
+      <w:tblCellMar>
+        <w:top w:w="0" w:type="dxa"/>
+        <w:left w:w="108" w:type="dxa"/>
+        <w:bottom w:w="0" w:type="dxa"/>
+        <w:right w:w="108" w:type="dxa"/>
+      </w:tblCellMar>
+    </w:tblPr>
+  </w:style>
   <w:style w:type="character" w:customStyle="1" w:styleId="Char1">
     <w:name w:val="页眉 Char"/>
     <w:basedOn w:val="a0"/>
@@ -2542,38 +2798,11 @@
       <w:szCs w:val="18"/>
     </w:rPr>
   </w:style>
-  <w:style w:type="table" w:styleId="a6">
-    <w:name w:val="Table Grid"/>
-    <w:basedOn w:val="a1"/>
-    <w:uiPriority w:val="59"/>
-    <w:unhideWhenUsed/>
-    <w:rsid w:val="00C23A17"/>
-    <w:tblPr>
-      <w:tblInd w:w="0" w:type="dxa"/>
-      <w:tblBorders>
-        <w:top w:val="single" w:sz="4" w:space="0" w:color="auto"/>
-        <w:left w:val="single" w:sz="4" w:space="0" w:color="auto"/>
-        <w:bottom w:val="single" w:sz="4" w:space="0" w:color="auto"/>
-        <w:right w:val="single" w:sz="4" w:space="0" w:color="auto"/>
-        <w:insideH w:val="single" w:sz="4" w:space="0" w:color="auto"/>
-        <w:insideV w:val="single" w:sz="4" w:space="0" w:color="auto"/>
-      </w:tblBorders>
-      <w:tblCellMar>
-        <w:top w:w="0" w:type="dxa"/>
-        <w:left w:w="108" w:type="dxa"/>
-        <w:bottom w:w="0" w:type="dxa"/>
-        <w:right w:w="108" w:type="dxa"/>
-      </w:tblCellMar>
-    </w:tblPr>
-  </w:style>
-  <w:style w:type="table" w:styleId="10">
-    <w:name w:val="Grid Table 1 Light"/>
+  <w:style w:type="table" w:customStyle="1" w:styleId="11">
+    <w:name w:val="网格表 1 浅色1"/>
     <w:basedOn w:val="a1"/>
     <w:uiPriority w:val="46"/>
-    <w:rsid w:val="00C23A17"/>
     <w:tblPr>
-      <w:tblStyleRowBandSize w:val="1"/>
-      <w:tblStyleColBandSize w:val="1"/>
       <w:tblInd w:w="0" w:type="dxa"/>
       <w:tblBorders>
         <w:top w:val="single" w:sz="4" w:space="0" w:color="999999" w:themeColor="text1" w:themeTint="66"/>
@@ -2627,14 +2856,12 @@
       </w:rPr>
     </w:tblStylePr>
   </w:style>
-  <w:style w:type="table" w:styleId="3">
-    <w:name w:val="Plain Table 3"/>
+  <w:style w:type="table" w:customStyle="1" w:styleId="31">
+    <w:name w:val="无格式表格 31"/>
     <w:basedOn w:val="a1"/>
     <w:uiPriority w:val="43"/>
-    <w:rsid w:val="00C23A17"/>
+    <w:qFormat/>
     <w:tblPr>
-      <w:tblStyleRowBandSize w:val="1"/>
-      <w:tblStyleColBandSize w:val="1"/>
       <w:tblInd w:w="0" w:type="dxa"/>
       <w:tblCellMar>
         <w:top w:w="0" w:type="dxa"/>

--- a/Assets/StreamingAssets/液塑限联合测定试验记录表.docx
+++ b/Assets/StreamingAssets/液塑限联合测定试验记录表.docx
@@ -173,7 +173,7 @@
               <w:jc w:val="center"/>
               <w:rPr>
                 <w:rFonts w:ascii="Calibri" w:eastAsia="宋体" w:hAnsi="Calibri" w:cs="Times New Roman"/>
-                <w:bCs w:val="0"/>
+                <w:b w:val="0"/>
                 <w:sz w:val="28"/>
                 <w:szCs w:val="28"/>
               </w:rPr>
@@ -200,7 +200,7 @@
               <w:cnfStyle w:val="100000000000" w:firstRow="1" w:lastRow="0" w:firstColumn="0" w:lastColumn="0" w:oddVBand="0" w:evenVBand="0" w:oddHBand="0" w:evenHBand="0" w:firstRowFirstColumn="0" w:firstRowLastColumn="0" w:lastRowFirstColumn="0" w:lastRowLastColumn="0"/>
               <w:rPr>
                 <w:rFonts w:ascii="Calibri" w:eastAsia="宋体" w:hAnsi="Calibri" w:cs="Times New Roman"/>
-                <w:bCs w:val="0"/>
+                <w:b w:val="0"/>
                 <w:sz w:val="28"/>
                 <w:szCs w:val="28"/>
               </w:rPr>
@@ -229,7 +229,7 @@
               <w:cnfStyle w:val="100000000000" w:firstRow="1" w:lastRow="0" w:firstColumn="0" w:lastColumn="0" w:oddVBand="0" w:evenVBand="0" w:oddHBand="0" w:evenHBand="0" w:firstRowFirstColumn="0" w:firstRowLastColumn="0" w:lastRowFirstColumn="0" w:lastRowLastColumn="0"/>
               <w:rPr>
                 <w:rFonts w:ascii="Calibri" w:eastAsia="宋体" w:hAnsi="Calibri" w:cs="Times New Roman"/>
-                <w:bCs w:val="0"/>
+                <w:b w:val="0"/>
                 <w:sz w:val="28"/>
                 <w:szCs w:val="28"/>
               </w:rPr>
@@ -251,7 +251,7 @@
               <w:cnfStyle w:val="100000000000" w:firstRow="1" w:lastRow="0" w:firstColumn="0" w:lastColumn="0" w:oddVBand="0" w:evenVBand="0" w:oddHBand="0" w:evenHBand="0" w:firstRowFirstColumn="0" w:firstRowLastColumn="0" w:lastRowFirstColumn="0" w:lastRowLastColumn="0"/>
               <w:rPr>
                 <w:rFonts w:ascii="Calibri" w:eastAsia="宋体" w:hAnsi="Calibri" w:cs="Times New Roman"/>
-                <w:bCs w:val="0"/>
+                <w:b w:val="0"/>
                 <w:sz w:val="28"/>
                 <w:szCs w:val="28"/>
               </w:rPr>
@@ -296,7 +296,7 @@
               <w:cnfStyle w:val="100000000000" w:firstRow="1" w:lastRow="0" w:firstColumn="0" w:lastColumn="0" w:oddVBand="0" w:evenVBand="0" w:oddHBand="0" w:evenHBand="0" w:firstRowFirstColumn="0" w:firstRowLastColumn="0" w:lastRowFirstColumn="0" w:lastRowLastColumn="0"/>
               <w:rPr>
                 <w:rFonts w:ascii="Calibri" w:eastAsia="宋体" w:hAnsi="Calibri" w:cs="Times New Roman"/>
-                <w:bCs w:val="0"/>
+                <w:b w:val="0"/>
                 <w:sz w:val="28"/>
                 <w:szCs w:val="28"/>
               </w:rPr>
@@ -350,7 +350,7 @@
               <w:cnfStyle w:val="100000000000" w:firstRow="1" w:lastRow="0" w:firstColumn="0" w:lastColumn="0" w:oddVBand="0" w:evenVBand="0" w:oddHBand="0" w:evenHBand="0" w:firstRowFirstColumn="0" w:firstRowLastColumn="0" w:lastRowFirstColumn="0" w:lastRowLastColumn="0"/>
               <w:rPr>
                 <w:rFonts w:ascii="Calibri" w:eastAsia="宋体" w:hAnsi="Calibri" w:cs="Times New Roman"/>
-                <w:bCs w:val="0"/>
+                <w:b w:val="0"/>
                 <w:sz w:val="28"/>
                 <w:szCs w:val="28"/>
               </w:rPr>
@@ -372,7 +372,7 @@
               <w:cnfStyle w:val="100000000000" w:firstRow="1" w:lastRow="0" w:firstColumn="0" w:lastColumn="0" w:oddVBand="0" w:evenVBand="0" w:oddHBand="0" w:evenHBand="0" w:firstRowFirstColumn="0" w:firstRowLastColumn="0" w:lastRowFirstColumn="0" w:lastRowLastColumn="0"/>
               <w:rPr>
                 <w:rFonts w:ascii="Calibri" w:eastAsia="宋体" w:hAnsi="Calibri" w:cs="Times New Roman"/>
-                <w:bCs w:val="0"/>
+                <w:b w:val="0"/>
                 <w:sz w:val="28"/>
                 <w:szCs w:val="28"/>
               </w:rPr>
@@ -417,7 +417,7 @@
               <w:cnfStyle w:val="100000000000" w:firstRow="1" w:lastRow="0" w:firstColumn="0" w:lastColumn="0" w:oddVBand="0" w:evenVBand="0" w:oddHBand="0" w:evenHBand="0" w:firstRowFirstColumn="0" w:firstRowLastColumn="0" w:lastRowFirstColumn="0" w:lastRowLastColumn="0"/>
               <w:rPr>
                 <w:rFonts w:ascii="Calibri" w:eastAsia="宋体" w:hAnsi="Calibri" w:cs="Times New Roman"/>
-                <w:bCs w:val="0"/>
+                <w:b w:val="0"/>
                 <w:sz w:val="28"/>
                 <w:szCs w:val="28"/>
               </w:rPr>
@@ -439,7 +439,7 @@
               <w:cnfStyle w:val="100000000000" w:firstRow="1" w:lastRow="0" w:firstColumn="0" w:lastColumn="0" w:oddVBand="0" w:evenVBand="0" w:oddHBand="0" w:evenHBand="0" w:firstRowFirstColumn="0" w:firstRowLastColumn="0" w:lastRowFirstColumn="0" w:lastRowLastColumn="0"/>
               <w:rPr>
                 <w:rFonts w:ascii="Calibri" w:eastAsia="宋体" w:hAnsi="Calibri" w:cs="Times New Roman"/>
-                <w:bCs w:val="0"/>
+                <w:b w:val="0"/>
                 <w:sz w:val="28"/>
                 <w:szCs w:val="28"/>
               </w:rPr>
@@ -484,7 +484,7 @@
               <w:cnfStyle w:val="100000000000" w:firstRow="1" w:lastRow="0" w:firstColumn="0" w:lastColumn="0" w:oddVBand="0" w:evenVBand="0" w:oddHBand="0" w:evenHBand="0" w:firstRowFirstColumn="0" w:firstRowLastColumn="0" w:lastRowFirstColumn="0" w:lastRowLastColumn="0"/>
               <w:rPr>
                 <w:rFonts w:ascii="Calibri" w:eastAsia="宋体" w:hAnsi="Calibri" w:cs="Times New Roman"/>
-                <w:bCs w:val="0"/>
+                <w:b w:val="0"/>
                 <w:sz w:val="28"/>
                 <w:szCs w:val="28"/>
               </w:rPr>
@@ -506,7 +506,7 @@
               <w:cnfStyle w:val="100000000000" w:firstRow="1" w:lastRow="0" w:firstColumn="0" w:lastColumn="0" w:oddVBand="0" w:evenVBand="0" w:oddHBand="0" w:evenHBand="0" w:firstRowFirstColumn="0" w:firstRowLastColumn="0" w:lastRowFirstColumn="0" w:lastRowLastColumn="0"/>
               <w:rPr>
                 <w:rFonts w:ascii="Calibri" w:eastAsia="宋体" w:hAnsi="Calibri" w:cs="Times New Roman"/>
-                <w:bCs w:val="0"/>
+                <w:b w:val="0"/>
                 <w:sz w:val="28"/>
                 <w:szCs w:val="28"/>
               </w:rPr>
@@ -551,23 +551,81 @@
               <w:cnfStyle w:val="100000000000" w:firstRow="1" w:lastRow="0" w:firstColumn="0" w:lastColumn="0" w:oddVBand="0" w:evenVBand="0" w:oddHBand="0" w:evenHBand="0" w:firstRowFirstColumn="0" w:firstRowLastColumn="0" w:lastRowFirstColumn="0" w:lastRowLastColumn="0"/>
               <w:rPr>
                 <w:rFonts w:ascii="Calibri" w:eastAsia="宋体" w:hAnsi="Calibri" w:cs="Times New Roman"/>
-                <w:bCs w:val="0"/>
-                <w:sz w:val="28"/>
-                <w:szCs w:val="28"/>
-              </w:rPr>
-            </w:pPr>
-            <w:r>
-              <w:rPr>
-                <w:rFonts w:ascii="Calibri" w:eastAsia="宋体" w:hAnsi="Calibri" w:cs="Times New Roman" w:hint="eastAsia"/>
-                <w:b w:val="0"/>
-                <w:sz w:val="28"/>
-                <w:szCs w:val="28"/>
-              </w:rPr>
-              <w:t>圆锥下沉深度</w:t>
-            </w:r>
-            <w:r>
-              <w:rPr>
-                <w:rFonts w:ascii="Calibri" w:eastAsia="宋体" w:hAnsi="Calibri" w:cs="Times New Roman" w:hint="eastAsia"/>
+                <w:b w:val="0"/>
+                <w:sz w:val="28"/>
+                <w:szCs w:val="28"/>
+              </w:rPr>
+            </w:pPr>
+            <w:r>
+              <w:rPr>
+                <w:rFonts w:ascii="Calibri" w:eastAsia="宋体" w:hAnsi="Calibri" w:cs="Times New Roman" w:hint="eastAsia"/>
+                <w:b w:val="0"/>
+                <w:sz w:val="28"/>
+                <w:szCs w:val="28"/>
+              </w:rPr>
+              <w:t>圆锥下沉深度（</w:t>
+            </w:r>
+            <w:r>
+              <w:rPr>
+                <w:rFonts w:ascii="Calibri" w:eastAsia="宋体" w:hAnsi="Calibri" w:cs="Times New Roman" w:hint="eastAsia"/>
+                <w:b w:val="0"/>
+                <w:sz w:val="28"/>
+                <w:szCs w:val="28"/>
+              </w:rPr>
+              <w:t>mm</w:t>
+            </w:r>
+            <w:r>
+              <w:rPr>
+                <w:rFonts w:ascii="Calibri" w:eastAsia="宋体" w:hAnsi="Calibri" w:cs="Times New Roman" w:hint="eastAsia"/>
+                <w:b w:val="0"/>
+                <w:sz w:val="28"/>
+                <w:szCs w:val="28"/>
+              </w:rPr>
+              <w:t>）</w:t>
+            </w:r>
+          </w:p>
+        </w:tc>
+        <w:tc>
+          <w:tcPr>
+            <w:tcW w:w="850" w:type="dxa"/>
+          </w:tcPr>
+          <w:p>
+            <w:pPr>
+              <w:ind w:right="-21"/>
+              <w:jc w:val="center"/>
+              <w:cnfStyle w:val="100000000000" w:firstRow="1" w:lastRow="0" w:firstColumn="0" w:lastColumn="0" w:oddVBand="0" w:evenVBand="0" w:oddHBand="0" w:evenHBand="0" w:firstRowFirstColumn="0" w:firstRowLastColumn="0" w:lastRowFirstColumn="0" w:lastRowLastColumn="0"/>
+              <w:rPr>
+                <w:rFonts w:ascii="Calibri" w:eastAsia="宋体" w:hAnsi="Calibri" w:cs="Times New Roman"/>
+                <w:b w:val="0"/>
+                <w:sz w:val="28"/>
+                <w:szCs w:val="28"/>
+              </w:rPr>
+            </w:pPr>
+            <w:r>
+              <w:rPr>
+                <w:rFonts w:ascii="Calibri" w:eastAsia="宋体" w:hAnsi="Calibri" w:cs="Times New Roman" w:hint="eastAsia"/>
+                <w:b w:val="0"/>
+                <w:sz w:val="28"/>
+                <w:szCs w:val="28"/>
+              </w:rPr>
+              <w:t>含水率</w:t>
+            </w:r>
+          </w:p>
+          <w:p>
+            <w:pPr>
+              <w:ind w:right="-21"/>
+              <w:jc w:val="center"/>
+              <w:cnfStyle w:val="100000000000" w:firstRow="1" w:lastRow="0" w:firstColumn="0" w:lastColumn="0" w:oddVBand="0" w:evenVBand="0" w:oddHBand="0" w:evenHBand="0" w:firstRowFirstColumn="0" w:firstRowLastColumn="0" w:lastRowFirstColumn="0" w:lastRowLastColumn="0"/>
+              <w:rPr>
+                <w:rFonts w:ascii="Calibri" w:eastAsia="宋体" w:hAnsi="Calibri" w:cs="Times New Roman"/>
+                <w:b w:val="0"/>
+                <w:sz w:val="28"/>
+                <w:szCs w:val="28"/>
+              </w:rPr>
+            </w:pPr>
+            <w:r>
+              <w:rPr>
+                <w:rFonts w:ascii="Calibri" w:eastAsia="宋体" w:hAnsi="Calibri" w:cs="Times New Roman"/>
                 <w:b w:val="0"/>
                 <w:sz w:val="28"/>
                 <w:szCs w:val="28"/>
@@ -581,11 +639,11 @@
                 <w:sz w:val="28"/>
                 <w:szCs w:val="28"/>
               </w:rPr>
-              <w:t>mm</w:t>
-            </w:r>
-            <w:r>
-              <w:rPr>
-                <w:rFonts w:ascii="Calibri" w:eastAsia="宋体" w:hAnsi="Calibri" w:cs="Times New Roman" w:hint="eastAsia"/>
+              <w:t>%</w:t>
+            </w:r>
+            <w:r>
+              <w:rPr>
+                <w:rFonts w:ascii="Calibri" w:eastAsia="宋体" w:hAnsi="Calibri" w:cs="Times New Roman"/>
                 <w:b w:val="0"/>
                 <w:sz w:val="28"/>
                 <w:szCs w:val="28"/>
@@ -596,7 +654,7 @@
         </w:tc>
         <w:tc>
           <w:tcPr>
-            <w:tcW w:w="850" w:type="dxa"/>
+            <w:tcW w:w="709" w:type="dxa"/>
           </w:tcPr>
           <w:p>
             <w:pPr>
@@ -605,19 +663,19 @@
               <w:cnfStyle w:val="100000000000" w:firstRow="1" w:lastRow="0" w:firstColumn="0" w:lastColumn="0" w:oddVBand="0" w:evenVBand="0" w:oddHBand="0" w:evenHBand="0" w:firstRowFirstColumn="0" w:firstRowLastColumn="0" w:lastRowFirstColumn="0" w:lastRowLastColumn="0"/>
               <w:rPr>
                 <w:rFonts w:ascii="Calibri" w:eastAsia="宋体" w:hAnsi="Calibri" w:cs="Times New Roman"/>
-                <w:bCs w:val="0"/>
-                <w:sz w:val="28"/>
-                <w:szCs w:val="28"/>
-              </w:rPr>
-            </w:pPr>
-            <w:r>
-              <w:rPr>
-                <w:rFonts w:ascii="Calibri" w:eastAsia="宋体" w:hAnsi="Calibri" w:cs="Times New Roman" w:hint="eastAsia"/>
-                <w:b w:val="0"/>
-                <w:sz w:val="28"/>
-                <w:szCs w:val="28"/>
-              </w:rPr>
-              <w:t>含水率</w:t>
+                <w:b w:val="0"/>
+                <w:sz w:val="28"/>
+                <w:szCs w:val="28"/>
+              </w:rPr>
+            </w:pPr>
+            <w:r>
+              <w:rPr>
+                <w:rFonts w:ascii="Calibri" w:eastAsia="宋体" w:hAnsi="Calibri" w:cs="Times New Roman" w:hint="eastAsia"/>
+                <w:b w:val="0"/>
+                <w:sz w:val="28"/>
+                <w:szCs w:val="28"/>
+              </w:rPr>
+              <w:t>液限</w:t>
             </w:r>
           </w:p>
           <w:p>
@@ -627,7 +685,7 @@
               <w:cnfStyle w:val="100000000000" w:firstRow="1" w:lastRow="0" w:firstColumn="0" w:lastColumn="0" w:oddVBand="0" w:evenVBand="0" w:oddHBand="0" w:evenHBand="0" w:firstRowFirstColumn="0" w:firstRowLastColumn="0" w:lastRowFirstColumn="0" w:lastRowLastColumn="0"/>
               <w:rPr>
                 <w:rFonts w:ascii="Calibri" w:eastAsia="宋体" w:hAnsi="Calibri" w:cs="Times New Roman"/>
-                <w:bCs w:val="0"/>
+                <w:b w:val="0"/>
                 <w:sz w:val="28"/>
                 <w:szCs w:val="28"/>
               </w:rPr>
@@ -672,19 +730,19 @@
               <w:cnfStyle w:val="100000000000" w:firstRow="1" w:lastRow="0" w:firstColumn="0" w:lastColumn="0" w:oddVBand="0" w:evenVBand="0" w:oddHBand="0" w:evenHBand="0" w:firstRowFirstColumn="0" w:firstRowLastColumn="0" w:lastRowFirstColumn="0" w:lastRowLastColumn="0"/>
               <w:rPr>
                 <w:rFonts w:ascii="Calibri" w:eastAsia="宋体" w:hAnsi="Calibri" w:cs="Times New Roman"/>
-                <w:bCs w:val="0"/>
-                <w:sz w:val="28"/>
-                <w:szCs w:val="28"/>
-              </w:rPr>
-            </w:pPr>
-            <w:r>
-              <w:rPr>
-                <w:rFonts w:ascii="Calibri" w:eastAsia="宋体" w:hAnsi="Calibri" w:cs="Times New Roman" w:hint="eastAsia"/>
-                <w:b w:val="0"/>
-                <w:sz w:val="28"/>
-                <w:szCs w:val="28"/>
-              </w:rPr>
-              <w:t>液限</w:t>
+                <w:b w:val="0"/>
+                <w:sz w:val="28"/>
+                <w:szCs w:val="28"/>
+              </w:rPr>
+            </w:pPr>
+            <w:r>
+              <w:rPr>
+                <w:rFonts w:ascii="Calibri" w:eastAsia="宋体" w:hAnsi="Calibri" w:cs="Times New Roman" w:hint="eastAsia"/>
+                <w:b w:val="0"/>
+                <w:sz w:val="28"/>
+                <w:szCs w:val="28"/>
+              </w:rPr>
+              <w:t>塑限</w:t>
             </w:r>
           </w:p>
           <w:p>
@@ -694,7 +752,7 @@
               <w:cnfStyle w:val="100000000000" w:firstRow="1" w:lastRow="0" w:firstColumn="0" w:lastColumn="0" w:oddVBand="0" w:evenVBand="0" w:oddHBand="0" w:evenHBand="0" w:firstRowFirstColumn="0" w:firstRowLastColumn="0" w:lastRowFirstColumn="0" w:lastRowLastColumn="0"/>
               <w:rPr>
                 <w:rFonts w:ascii="Calibri" w:eastAsia="宋体" w:hAnsi="Calibri" w:cs="Times New Roman"/>
-                <w:bCs w:val="0"/>
+                <w:b w:val="0"/>
                 <w:sz w:val="28"/>
                 <w:szCs w:val="28"/>
               </w:rPr>
@@ -730,7 +788,7 @@
         </w:tc>
         <w:tc>
           <w:tcPr>
-            <w:tcW w:w="709" w:type="dxa"/>
+            <w:tcW w:w="567" w:type="dxa"/>
           </w:tcPr>
           <w:p>
             <w:pPr>
@@ -739,21 +797,26 @@
               <w:cnfStyle w:val="100000000000" w:firstRow="1" w:lastRow="0" w:firstColumn="0" w:lastColumn="0" w:oddVBand="0" w:evenVBand="0" w:oddHBand="0" w:evenHBand="0" w:firstRowFirstColumn="0" w:firstRowLastColumn="0" w:lastRowFirstColumn="0" w:lastRowLastColumn="0"/>
               <w:rPr>
                 <w:rFonts w:ascii="Calibri" w:eastAsia="宋体" w:hAnsi="Calibri" w:cs="Times New Roman"/>
-                <w:bCs w:val="0"/>
-                <w:sz w:val="28"/>
-                <w:szCs w:val="28"/>
-              </w:rPr>
-            </w:pPr>
-            <w:r>
-              <w:rPr>
-                <w:rFonts w:ascii="Calibri" w:eastAsia="宋体" w:hAnsi="Calibri" w:cs="Times New Roman" w:hint="eastAsia"/>
-                <w:b w:val="0"/>
-                <w:sz w:val="28"/>
-                <w:szCs w:val="28"/>
-              </w:rPr>
-              <w:t>塑限</w:t>
-            </w:r>
-          </w:p>
+                <w:b w:val="0"/>
+                <w:sz w:val="28"/>
+                <w:szCs w:val="28"/>
+              </w:rPr>
+            </w:pPr>
+            <w:r>
+              <w:rPr>
+                <w:rFonts w:ascii="Calibri" w:eastAsia="宋体" w:hAnsi="Calibri" w:cs="Times New Roman" w:hint="eastAsia"/>
+                <w:b w:val="0"/>
+                <w:sz w:val="28"/>
+                <w:szCs w:val="28"/>
+              </w:rPr>
+              <w:t>塑性指数</w:t>
+            </w:r>
+          </w:p>
+        </w:tc>
+        <w:tc>
+          <w:tcPr>
+            <w:tcW w:w="622" w:type="dxa"/>
+          </w:tcPr>
           <w:p>
             <w:pPr>
               <w:ind w:right="-21"/>
@@ -761,79 +824,7 @@
               <w:cnfStyle w:val="100000000000" w:firstRow="1" w:lastRow="0" w:firstColumn="0" w:lastColumn="0" w:oddVBand="0" w:evenVBand="0" w:oddHBand="0" w:evenHBand="0" w:firstRowFirstColumn="0" w:firstRowLastColumn="0" w:lastRowFirstColumn="0" w:lastRowLastColumn="0"/>
               <w:rPr>
                 <w:rFonts w:ascii="Calibri" w:eastAsia="宋体" w:hAnsi="Calibri" w:cs="Times New Roman"/>
-                <w:bCs w:val="0"/>
-                <w:sz w:val="28"/>
-                <w:szCs w:val="28"/>
-              </w:rPr>
-            </w:pPr>
-            <w:r>
-              <w:rPr>
-                <w:rFonts w:ascii="Calibri" w:eastAsia="宋体" w:hAnsi="Calibri" w:cs="Times New Roman"/>
-                <w:b w:val="0"/>
-                <w:sz w:val="28"/>
-                <w:szCs w:val="28"/>
-              </w:rPr>
-              <w:t>（</w:t>
-            </w:r>
-            <w:r>
-              <w:rPr>
-                <w:rFonts w:ascii="Calibri" w:eastAsia="宋体" w:hAnsi="Calibri" w:cs="Times New Roman" w:hint="eastAsia"/>
-                <w:b w:val="0"/>
-                <w:sz w:val="28"/>
-                <w:szCs w:val="28"/>
-              </w:rPr>
-              <w:t>%</w:t>
-            </w:r>
-            <w:r>
-              <w:rPr>
-                <w:rFonts w:ascii="Calibri" w:eastAsia="宋体" w:hAnsi="Calibri" w:cs="Times New Roman"/>
-                <w:b w:val="0"/>
-                <w:sz w:val="28"/>
-                <w:szCs w:val="28"/>
-              </w:rPr>
-              <w:t>）</w:t>
-            </w:r>
-          </w:p>
-        </w:tc>
-        <w:tc>
-          <w:tcPr>
-            <w:tcW w:w="567" w:type="dxa"/>
-          </w:tcPr>
-          <w:p>
-            <w:pPr>
-              <w:ind w:right="-21"/>
-              <w:jc w:val="center"/>
-              <w:cnfStyle w:val="100000000000" w:firstRow="1" w:lastRow="0" w:firstColumn="0" w:lastColumn="0" w:oddVBand="0" w:evenVBand="0" w:oddHBand="0" w:evenHBand="0" w:firstRowFirstColumn="0" w:firstRowLastColumn="0" w:lastRowFirstColumn="0" w:lastRowLastColumn="0"/>
-              <w:rPr>
-                <w:rFonts w:ascii="Calibri" w:eastAsia="宋体" w:hAnsi="Calibri" w:cs="Times New Roman"/>
-                <w:bCs w:val="0"/>
-                <w:sz w:val="28"/>
-                <w:szCs w:val="28"/>
-              </w:rPr>
-            </w:pPr>
-            <w:r>
-              <w:rPr>
-                <w:rFonts w:ascii="Calibri" w:eastAsia="宋体" w:hAnsi="Calibri" w:cs="Times New Roman" w:hint="eastAsia"/>
-                <w:b w:val="0"/>
-                <w:sz w:val="28"/>
-                <w:szCs w:val="28"/>
-              </w:rPr>
-              <w:t>塑性指数</w:t>
-            </w:r>
-          </w:p>
-        </w:tc>
-        <w:tc>
-          <w:tcPr>
-            <w:tcW w:w="622" w:type="dxa"/>
-          </w:tcPr>
-          <w:p>
-            <w:pPr>
-              <w:ind w:right="-21"/>
-              <w:jc w:val="center"/>
-              <w:cnfStyle w:val="100000000000" w:firstRow="1" w:lastRow="0" w:firstColumn="0" w:lastColumn="0" w:oddVBand="0" w:evenVBand="0" w:oddHBand="0" w:evenHBand="0" w:firstRowFirstColumn="0" w:firstRowLastColumn="0" w:lastRowFirstColumn="0" w:lastRowLastColumn="0"/>
-              <w:rPr>
-                <w:rFonts w:ascii="Calibri" w:eastAsia="宋体" w:hAnsi="Calibri" w:cs="Times New Roman"/>
-                <w:bCs w:val="0"/>
+                <w:b w:val="0"/>
                 <w:sz w:val="28"/>
                 <w:szCs w:val="28"/>
               </w:rPr>
@@ -865,7 +856,7 @@
               <w:jc w:val="center"/>
               <w:rPr>
                 <w:rFonts w:ascii="Calibri" w:eastAsia="宋体" w:hAnsi="Calibri" w:cs="Times New Roman"/>
-                <w:bCs w:val="0"/>
+                <w:b w:val="0"/>
                 <w:sz w:val="28"/>
                 <w:szCs w:val="28"/>
               </w:rPr>
@@ -975,16 +966,163 @@
                 <w:sz w:val="24"/>
                 <w:szCs w:val="24"/>
               </w:rPr>
+              <w:t xml:space="preserve">$ </w:t>
+            </w:r>
+          </w:p>
+        </w:tc>
+        <w:tc>
+          <w:tcPr>
+            <w:tcW w:w="992" w:type="dxa"/>
+          </w:tcPr>
+          <w:p>
+            <w:pPr>
+              <w:ind w:right="-21"/>
+              <w:jc w:val="center"/>
+              <w:cnfStyle w:val="000000000000" w:firstRow="0" w:lastRow="0" w:firstColumn="0" w:lastColumn="0" w:oddVBand="0" w:evenVBand="0" w:oddHBand="0" w:evenHBand="0" w:firstRowFirstColumn="0" w:firstRowLastColumn="0" w:lastRowFirstColumn="0" w:lastRowLastColumn="0"/>
+              <w:rPr>
+                <w:rFonts w:ascii="Calibri" w:eastAsia="宋体" w:hAnsi="Calibri" w:cs="Times New Roman"/>
+                <w:sz w:val="28"/>
+                <w:szCs w:val="28"/>
+              </w:rPr>
+            </w:pPr>
+            <w:r>
+              <w:rPr>
+                <w:rFonts w:ascii="Calibri" w:eastAsia="宋体" w:hAnsi="Calibri" w:cs="Times New Roman" w:hint="eastAsia"/>
+                <w:sz w:val="24"/>
+                <w:szCs w:val="24"/>
+              </w:rPr>
+              <w:t>$IF</w:t>
+            </w:r>
+            <w:r>
+              <w:rPr>
+                <w:rFonts w:ascii="Calibri" w:eastAsia="宋体" w:hAnsi="Calibri" w:cs="Times New Roman"/>
+                <w:sz w:val="24"/>
+                <w:szCs w:val="24"/>
+              </w:rPr>
+              <w:t>4</w:t>
+            </w:r>
+            <w:r>
+              <w:rPr>
+                <w:rFonts w:ascii="Calibri" w:eastAsia="宋体" w:hAnsi="Calibri" w:cs="Times New Roman" w:hint="eastAsia"/>
+                <w:sz w:val="24"/>
+                <w:szCs w:val="24"/>
+              </w:rPr>
               <w:t>$</w:t>
             </w:r>
-            <w:r>
-              <w:rPr>
-                <w:rFonts w:ascii="Calibri" w:eastAsia="宋体" w:hAnsi="Calibri" w:cs="Times New Roman" w:hint="eastAsia"/>
-                <w:sz w:val="24"/>
-                <w:szCs w:val="24"/>
+          </w:p>
+        </w:tc>
+        <w:tc>
+          <w:tcPr>
+            <w:tcW w:w="992" w:type="dxa"/>
+          </w:tcPr>
+          <w:p>
+            <w:pPr>
+              <w:ind w:right="-21"/>
+              <w:jc w:val="center"/>
+              <w:cnfStyle w:val="000000000000" w:firstRow="0" w:lastRow="0" w:firstColumn="0" w:lastColumn="0" w:oddVBand="0" w:evenVBand="0" w:oddHBand="0" w:evenHBand="0" w:firstRowFirstColumn="0" w:firstRowLastColumn="0" w:lastRowFirstColumn="0" w:lastRowLastColumn="0"/>
+              <w:rPr>
+                <w:rFonts w:ascii="Calibri" w:eastAsia="宋体" w:hAnsi="Calibri" w:cs="Times New Roman"/>
+                <w:sz w:val="28"/>
+                <w:szCs w:val="28"/>
+              </w:rPr>
+            </w:pPr>
+            <w:r>
+              <w:rPr>
+                <w:rFonts w:ascii="Calibri" w:eastAsia="宋体" w:hAnsi="Calibri" w:cs="Times New Roman" w:hint="eastAsia"/>
+                <w:sz w:val="24"/>
+                <w:szCs w:val="24"/>
+              </w:rPr>
+              <w:t>$IF</w:t>
+            </w:r>
+            <w:r>
+              <w:rPr>
+                <w:rFonts w:ascii="Calibri" w:eastAsia="宋体" w:hAnsi="Calibri" w:cs="Times New Roman"/>
+                <w:sz w:val="24"/>
+                <w:szCs w:val="24"/>
+              </w:rPr>
+              <w:t>5</w:t>
+            </w:r>
+            <w:r>
+              <w:rPr>
+                <w:rFonts w:ascii="Calibri" w:eastAsia="宋体" w:hAnsi="Calibri" w:cs="Times New Roman" w:hint="eastAsia"/>
+                <w:sz w:val="24"/>
+                <w:szCs w:val="24"/>
+              </w:rPr>
+              <w:t>$</w:t>
+            </w:r>
+            <w:r>
+              <w:rPr>
+                <w:rFonts w:ascii="Calibri" w:eastAsia="宋体" w:hAnsi="Calibri" w:cs="Times New Roman" w:hint="eastAsia"/>
+                <w:sz w:val="28"/>
+                <w:szCs w:val="28"/>
               </w:rPr>
               <w:t xml:space="preserve"> </w:t>
             </w:r>
+            <w:r>
+              <w:rPr>
+                <w:rFonts w:ascii="Calibri" w:eastAsia="宋体" w:hAnsi="Calibri" w:cs="Times New Roman" w:hint="eastAsia"/>
+                <w:sz w:val="24"/>
+                <w:szCs w:val="24"/>
+              </w:rPr>
+              <w:t xml:space="preserve">   </w:t>
+            </w:r>
+          </w:p>
+        </w:tc>
+        <w:tc>
+          <w:tcPr>
+            <w:tcW w:w="993" w:type="dxa"/>
+          </w:tcPr>
+          <w:p>
+            <w:pPr>
+              <w:ind w:right="-21"/>
+              <w:jc w:val="center"/>
+              <w:cnfStyle w:val="000000000000" w:firstRow="0" w:lastRow="0" w:firstColumn="0" w:lastColumn="0" w:oddVBand="0" w:evenVBand="0" w:oddHBand="0" w:evenHBand="0" w:firstRowFirstColumn="0" w:firstRowLastColumn="0" w:lastRowFirstColumn="0" w:lastRowLastColumn="0"/>
+              <w:rPr>
+                <w:rFonts w:ascii="Calibri" w:eastAsia="宋体" w:hAnsi="Calibri" w:cs="Times New Roman"/>
+                <w:sz w:val="28"/>
+                <w:szCs w:val="28"/>
+              </w:rPr>
+            </w:pPr>
+            <w:r>
+              <w:rPr>
+                <w:rFonts w:ascii="Calibri" w:eastAsia="宋体" w:hAnsi="Calibri" w:cs="Times New Roman" w:hint="eastAsia"/>
+                <w:sz w:val="24"/>
+                <w:szCs w:val="24"/>
+              </w:rPr>
+              <w:t>$IF</w:t>
+            </w:r>
+            <w:r>
+              <w:rPr>
+                <w:rFonts w:ascii="Calibri" w:eastAsia="宋体" w:hAnsi="Calibri" w:cs="Times New Roman"/>
+                <w:sz w:val="24"/>
+                <w:szCs w:val="24"/>
+              </w:rPr>
+              <w:t>6</w:t>
+            </w:r>
+            <w:r>
+              <w:rPr>
+                <w:rFonts w:ascii="Calibri" w:eastAsia="宋体" w:hAnsi="Calibri" w:cs="Times New Roman" w:hint="eastAsia"/>
+                <w:sz w:val="24"/>
+                <w:szCs w:val="24"/>
+              </w:rPr>
+              <w:t>$</w:t>
+            </w:r>
+            <w:r>
+              <w:rPr>
+                <w:rFonts w:ascii="Calibri" w:eastAsia="宋体" w:hAnsi="Calibri" w:cs="Times New Roman" w:hint="eastAsia"/>
+                <w:sz w:val="28"/>
+                <w:szCs w:val="28"/>
+              </w:rPr>
+              <w:t xml:space="preserve"> </w:t>
+            </w:r>
+            <w:r>
+              <w:rPr>
+                <w:rFonts w:ascii="Calibri" w:eastAsia="宋体" w:hAnsi="Calibri" w:cs="Times New Roman" w:hint="eastAsia"/>
+                <w:sz w:val="24"/>
+                <w:szCs w:val="24"/>
+              </w:rPr>
+              <w:t xml:space="preserve">   </w:t>
+            </w:r>
           </w:p>
         </w:tc>
         <w:tc>
@@ -1016,7 +1154,7 @@
                 <w:sz w:val="24"/>
                 <w:szCs w:val="24"/>
               </w:rPr>
-              <w:t>4</w:t>
+              <w:t>7</w:t>
             </w:r>
             <w:r>
               <w:rPr>
@@ -1026,11 +1164,27 @@
               </w:rPr>
               <w:t>$</w:t>
             </w:r>
-          </w:p>
-        </w:tc>
-        <w:tc>
-          <w:tcPr>
-            <w:tcW w:w="992" w:type="dxa"/>
+            <w:r>
+              <w:rPr>
+                <w:rFonts w:ascii="Calibri" w:eastAsia="宋体" w:hAnsi="Calibri" w:cs="Times New Roman" w:hint="eastAsia"/>
+                <w:sz w:val="28"/>
+                <w:szCs w:val="28"/>
+              </w:rPr>
+              <w:t xml:space="preserve"> </w:t>
+            </w:r>
+            <w:r>
+              <w:rPr>
+                <w:rFonts w:ascii="Calibri" w:eastAsia="宋体" w:hAnsi="Calibri" w:cs="Times New Roman" w:hint="eastAsia"/>
+                <w:sz w:val="24"/>
+                <w:szCs w:val="24"/>
+              </w:rPr>
+              <w:t xml:space="preserve">   </w:t>
+            </w:r>
+          </w:p>
+        </w:tc>
+        <w:tc>
+          <w:tcPr>
+            <w:tcW w:w="1276" w:type="dxa"/>
           </w:tcPr>
           <w:p>
             <w:pPr>
@@ -1050,187 +1204,6 @@
                 <w:szCs w:val="24"/>
               </w:rPr>
               <w:t>$IF</w:t>
-            </w:r>
-            <w:r>
-              <w:rPr>
-                <w:rFonts w:ascii="Calibri" w:eastAsia="宋体" w:hAnsi="Calibri" w:cs="Times New Roman"/>
-                <w:sz w:val="24"/>
-                <w:szCs w:val="24"/>
-              </w:rPr>
-              <w:t>5</w:t>
-            </w:r>
-            <w:r>
-              <w:rPr>
-                <w:rFonts w:ascii="Calibri" w:eastAsia="宋体" w:hAnsi="Calibri" w:cs="Times New Roman" w:hint="eastAsia"/>
-                <w:sz w:val="24"/>
-                <w:szCs w:val="24"/>
-              </w:rPr>
-              <w:t>$</w:t>
-            </w:r>
-            <w:r>
-              <w:rPr>
-                <w:rFonts w:ascii="Calibri" w:eastAsia="宋体" w:hAnsi="Calibri" w:cs="Times New Roman" w:hint="eastAsia"/>
-                <w:sz w:val="28"/>
-                <w:szCs w:val="28"/>
-              </w:rPr>
-              <w:t xml:space="preserve"> </w:t>
-            </w:r>
-            <w:r>
-              <w:rPr>
-                <w:rFonts w:ascii="Calibri" w:eastAsia="宋体" w:hAnsi="Calibri" w:cs="Times New Roman" w:hint="eastAsia"/>
-                <w:sz w:val="24"/>
-                <w:szCs w:val="24"/>
-              </w:rPr>
-              <w:t xml:space="preserve">   </w:t>
-            </w:r>
-          </w:p>
-        </w:tc>
-        <w:tc>
-          <w:tcPr>
-            <w:tcW w:w="993" w:type="dxa"/>
-          </w:tcPr>
-          <w:p>
-            <w:pPr>
-              <w:ind w:right="-21"/>
-              <w:jc w:val="center"/>
-              <w:cnfStyle w:val="000000000000" w:firstRow="0" w:lastRow="0" w:firstColumn="0" w:lastColumn="0" w:oddVBand="0" w:evenVBand="0" w:oddHBand="0" w:evenHBand="0" w:firstRowFirstColumn="0" w:firstRowLastColumn="0" w:lastRowFirstColumn="0" w:lastRowLastColumn="0"/>
-              <w:rPr>
-                <w:rFonts w:ascii="Calibri" w:eastAsia="宋体" w:hAnsi="Calibri" w:cs="Times New Roman"/>
-                <w:sz w:val="28"/>
-                <w:szCs w:val="28"/>
-              </w:rPr>
-            </w:pPr>
-            <w:r>
-              <w:rPr>
-                <w:rFonts w:ascii="Calibri" w:eastAsia="宋体" w:hAnsi="Calibri" w:cs="Times New Roman" w:hint="eastAsia"/>
-                <w:sz w:val="24"/>
-                <w:szCs w:val="24"/>
-              </w:rPr>
-              <w:t>$IF</w:t>
-            </w:r>
-            <w:r>
-              <w:rPr>
-                <w:rFonts w:ascii="Calibri" w:eastAsia="宋体" w:hAnsi="Calibri" w:cs="Times New Roman"/>
-                <w:sz w:val="24"/>
-                <w:szCs w:val="24"/>
-              </w:rPr>
-              <w:t>6</w:t>
-            </w:r>
-            <w:r>
-              <w:rPr>
-                <w:rFonts w:ascii="Calibri" w:eastAsia="宋体" w:hAnsi="Calibri" w:cs="Times New Roman" w:hint="eastAsia"/>
-                <w:sz w:val="24"/>
-                <w:szCs w:val="24"/>
-              </w:rPr>
-              <w:t>$</w:t>
-            </w:r>
-            <w:r>
-              <w:rPr>
-                <w:rFonts w:ascii="Calibri" w:eastAsia="宋体" w:hAnsi="Calibri" w:cs="Times New Roman" w:hint="eastAsia"/>
-                <w:sz w:val="28"/>
-                <w:szCs w:val="28"/>
-              </w:rPr>
-              <w:t xml:space="preserve"> </w:t>
-            </w:r>
-            <w:r>
-              <w:rPr>
-                <w:rFonts w:ascii="Calibri" w:eastAsia="宋体" w:hAnsi="Calibri" w:cs="Times New Roman" w:hint="eastAsia"/>
-                <w:sz w:val="24"/>
-                <w:szCs w:val="24"/>
-              </w:rPr>
-              <w:t xml:space="preserve">   </w:t>
-            </w:r>
-          </w:p>
-        </w:tc>
-        <w:tc>
-          <w:tcPr>
-            <w:tcW w:w="992" w:type="dxa"/>
-          </w:tcPr>
-          <w:p>
-            <w:pPr>
-              <w:ind w:right="-21"/>
-              <w:jc w:val="center"/>
-              <w:cnfStyle w:val="000000000000" w:firstRow="0" w:lastRow="0" w:firstColumn="0" w:lastColumn="0" w:oddVBand="0" w:evenVBand="0" w:oddHBand="0" w:evenHBand="0" w:firstRowFirstColumn="0" w:firstRowLastColumn="0" w:lastRowFirstColumn="0" w:lastRowLastColumn="0"/>
-              <w:rPr>
-                <w:rFonts w:ascii="Calibri" w:eastAsia="宋体" w:hAnsi="Calibri" w:cs="Times New Roman"/>
-                <w:sz w:val="28"/>
-                <w:szCs w:val="28"/>
-              </w:rPr>
-            </w:pPr>
-            <w:r>
-              <w:rPr>
-                <w:rFonts w:ascii="Calibri" w:eastAsia="宋体" w:hAnsi="Calibri" w:cs="Times New Roman" w:hint="eastAsia"/>
-                <w:sz w:val="24"/>
-                <w:szCs w:val="24"/>
-              </w:rPr>
-              <w:t>$IF</w:t>
-            </w:r>
-            <w:r>
-              <w:rPr>
-                <w:rFonts w:ascii="Calibri" w:eastAsia="宋体" w:hAnsi="Calibri" w:cs="Times New Roman"/>
-                <w:sz w:val="24"/>
-                <w:szCs w:val="24"/>
-              </w:rPr>
-              <w:t>7</w:t>
-            </w:r>
-            <w:r>
-              <w:rPr>
-                <w:rFonts w:ascii="Calibri" w:eastAsia="宋体" w:hAnsi="Calibri" w:cs="Times New Roman" w:hint="eastAsia"/>
-                <w:sz w:val="24"/>
-                <w:szCs w:val="24"/>
-              </w:rPr>
-              <w:t>$</w:t>
-            </w:r>
-            <w:r>
-              <w:rPr>
-                <w:rFonts w:ascii="Calibri" w:eastAsia="宋体" w:hAnsi="Calibri" w:cs="Times New Roman" w:hint="eastAsia"/>
-                <w:sz w:val="28"/>
-                <w:szCs w:val="28"/>
-              </w:rPr>
-              <w:t xml:space="preserve"> </w:t>
-            </w:r>
-            <w:r>
-              <w:rPr>
-                <w:rFonts w:ascii="Calibri" w:eastAsia="宋体" w:hAnsi="Calibri" w:cs="Times New Roman" w:hint="eastAsia"/>
-                <w:sz w:val="24"/>
-                <w:szCs w:val="24"/>
-              </w:rPr>
-              <w:t xml:space="preserve">   </w:t>
-            </w:r>
-          </w:p>
-        </w:tc>
-        <w:tc>
-          <w:tcPr>
-            <w:tcW w:w="1276" w:type="dxa"/>
-          </w:tcPr>
-          <w:p>
-            <w:pPr>
-              <w:ind w:right="-21"/>
-              <w:jc w:val="center"/>
-              <w:cnfStyle w:val="000000000000" w:firstRow="0" w:lastRow="0" w:firstColumn="0" w:lastColumn="0" w:oddVBand="0" w:evenVBand="0" w:oddHBand="0" w:evenHBand="0" w:firstRowFirstColumn="0" w:firstRowLastColumn="0" w:lastRowFirstColumn="0" w:lastRowLastColumn="0"/>
-              <w:rPr>
-                <w:rFonts w:ascii="Calibri" w:eastAsia="宋体" w:hAnsi="Calibri" w:cs="Times New Roman"/>
-                <w:sz w:val="28"/>
-                <w:szCs w:val="28"/>
-              </w:rPr>
-            </w:pPr>
-            <w:r>
-              <w:rPr>
-                <w:rFonts w:ascii="Calibri" w:eastAsia="宋体" w:hAnsi="Calibri" w:cs="Times New Roman" w:hint="eastAsia"/>
-                <w:sz w:val="24"/>
-                <w:szCs w:val="24"/>
-              </w:rPr>
-              <w:t>$</w:t>
-            </w:r>
-            <w:bookmarkStart w:id="0" w:name="_GoBack"/>
-            <w:bookmarkEnd w:id="0"/>
-            <w:r>
-              <w:rPr>
-                <w:rFonts w:ascii="Calibri" w:eastAsia="宋体" w:hAnsi="Calibri" w:cs="Times New Roman" w:hint="eastAsia"/>
-                <w:sz w:val="24"/>
-                <w:szCs w:val="24"/>
-              </w:rPr>
-              <w:t>IF</w:t>
             </w:r>
             <w:r>
               <w:rPr>
@@ -1551,7 +1524,7 @@
               <w:jc w:val="center"/>
               <w:rPr>
                 <w:rFonts w:ascii="Calibri" w:eastAsia="宋体" w:hAnsi="Calibri" w:cs="Times New Roman"/>
-                <w:bCs w:val="0"/>
+                <w:b w:val="0"/>
                 <w:sz w:val="28"/>
                 <w:szCs w:val="28"/>
               </w:rPr>
@@ -1652,21 +1625,225 @@
                 <w:sz w:val="24"/>
                 <w:szCs w:val="24"/>
               </w:rPr>
+              <w:t xml:space="preserve">$  </w:t>
+            </w:r>
+          </w:p>
+        </w:tc>
+        <w:tc>
+          <w:tcPr>
+            <w:tcW w:w="992" w:type="dxa"/>
+          </w:tcPr>
+          <w:p>
+            <w:pPr>
+              <w:ind w:right="-21"/>
+              <w:jc w:val="center"/>
+              <w:cnfStyle w:val="000000000000" w:firstRow="0" w:lastRow="0" w:firstColumn="0" w:lastColumn="0" w:oddVBand="0" w:evenVBand="0" w:oddHBand="0" w:evenHBand="0" w:firstRowFirstColumn="0" w:firstRowLastColumn="0" w:lastRowFirstColumn="0" w:lastRowLastColumn="0"/>
+              <w:rPr>
+                <w:rFonts w:ascii="Calibri" w:eastAsia="宋体" w:hAnsi="Calibri" w:cs="Times New Roman"/>
+                <w:sz w:val="28"/>
+                <w:szCs w:val="28"/>
+              </w:rPr>
+            </w:pPr>
+            <w:r>
+              <w:rPr>
+                <w:rFonts w:ascii="Calibri" w:eastAsia="宋体" w:hAnsi="Calibri" w:cs="Times New Roman" w:hint="eastAsia"/>
+                <w:sz w:val="24"/>
+                <w:szCs w:val="24"/>
+              </w:rPr>
+              <w:t>$IF</w:t>
+            </w:r>
+            <w:r>
+              <w:rPr>
+                <w:rFonts w:ascii="Calibri" w:eastAsia="宋体" w:hAnsi="Calibri" w:cs="Times New Roman"/>
+                <w:sz w:val="24"/>
+                <w:szCs w:val="24"/>
+              </w:rPr>
+              <w:t>16</w:t>
+            </w:r>
+            <w:r>
+              <w:rPr>
+                <w:rFonts w:ascii="Calibri" w:eastAsia="宋体" w:hAnsi="Calibri" w:cs="Times New Roman" w:hint="eastAsia"/>
+                <w:sz w:val="24"/>
+                <w:szCs w:val="24"/>
+              </w:rPr>
+              <w:t xml:space="preserve">$    </w:t>
+            </w:r>
+          </w:p>
+        </w:tc>
+        <w:tc>
+          <w:tcPr>
+            <w:tcW w:w="992" w:type="dxa"/>
+          </w:tcPr>
+          <w:p>
+            <w:pPr>
+              <w:ind w:right="-21"/>
+              <w:jc w:val="center"/>
+              <w:cnfStyle w:val="000000000000" w:firstRow="0" w:lastRow="0" w:firstColumn="0" w:lastColumn="0" w:oddVBand="0" w:evenVBand="0" w:oddHBand="0" w:evenHBand="0" w:firstRowFirstColumn="0" w:firstRowLastColumn="0" w:lastRowFirstColumn="0" w:lastRowLastColumn="0"/>
+              <w:rPr>
+                <w:rFonts w:ascii="Calibri" w:eastAsia="宋体" w:hAnsi="Calibri" w:cs="Times New Roman"/>
+                <w:sz w:val="28"/>
+                <w:szCs w:val="28"/>
+              </w:rPr>
+            </w:pPr>
+            <w:r>
+              <w:rPr>
+                <w:rFonts w:ascii="Calibri" w:eastAsia="宋体" w:hAnsi="Calibri" w:cs="Times New Roman" w:hint="eastAsia"/>
+                <w:sz w:val="24"/>
+                <w:szCs w:val="24"/>
+              </w:rPr>
+              <w:t>$IF</w:t>
+            </w:r>
+            <w:r>
+              <w:rPr>
+                <w:rFonts w:ascii="Calibri" w:eastAsia="宋体" w:hAnsi="Calibri" w:cs="Times New Roman"/>
+                <w:sz w:val="24"/>
+                <w:szCs w:val="24"/>
+              </w:rPr>
+              <w:t>17</w:t>
+            </w:r>
+            <w:r>
+              <w:rPr>
+                <w:rFonts w:ascii="Calibri" w:eastAsia="宋体" w:hAnsi="Calibri" w:cs="Times New Roman" w:hint="eastAsia"/>
+                <w:sz w:val="24"/>
+                <w:szCs w:val="24"/>
+              </w:rPr>
+              <w:t xml:space="preserve">$  </w:t>
+            </w:r>
+            <w:r>
+              <w:rPr>
+                <w:rFonts w:ascii="Calibri" w:eastAsia="宋体" w:hAnsi="Calibri" w:cs="Times New Roman" w:hint="eastAsia"/>
+                <w:sz w:val="28"/>
+                <w:szCs w:val="28"/>
+              </w:rPr>
+              <w:t xml:space="preserve"> </w:t>
+            </w:r>
+            <w:r>
+              <w:rPr>
+                <w:rFonts w:ascii="Calibri" w:eastAsia="宋体" w:hAnsi="Calibri" w:cs="Times New Roman" w:hint="eastAsia"/>
+                <w:sz w:val="24"/>
+                <w:szCs w:val="24"/>
+              </w:rPr>
+              <w:t xml:space="preserve">   </w:t>
+            </w:r>
+          </w:p>
+        </w:tc>
+        <w:tc>
+          <w:tcPr>
+            <w:tcW w:w="993" w:type="dxa"/>
+          </w:tcPr>
+          <w:p>
+            <w:pPr>
+              <w:ind w:right="-21"/>
+              <w:jc w:val="center"/>
+              <w:cnfStyle w:val="000000000000" w:firstRow="0" w:lastRow="0" w:firstColumn="0" w:lastColumn="0" w:oddVBand="0" w:evenVBand="0" w:oddHBand="0" w:evenHBand="0" w:firstRowFirstColumn="0" w:firstRowLastColumn="0" w:lastRowFirstColumn="0" w:lastRowLastColumn="0"/>
+              <w:rPr>
+                <w:rFonts w:ascii="Calibri" w:eastAsia="宋体" w:hAnsi="Calibri" w:cs="Times New Roman"/>
+                <w:sz w:val="28"/>
+                <w:szCs w:val="28"/>
+              </w:rPr>
+            </w:pPr>
+            <w:r>
+              <w:rPr>
+                <w:rFonts w:ascii="Calibri" w:eastAsia="宋体" w:hAnsi="Calibri" w:cs="Times New Roman" w:hint="eastAsia"/>
+                <w:sz w:val="24"/>
+                <w:szCs w:val="24"/>
+              </w:rPr>
+              <w:t>$IF</w:t>
+            </w:r>
+            <w:r>
+              <w:rPr>
+                <w:rFonts w:ascii="Calibri" w:eastAsia="宋体" w:hAnsi="Calibri" w:cs="Times New Roman"/>
+                <w:sz w:val="24"/>
+                <w:szCs w:val="24"/>
+              </w:rPr>
+              <w:t>18</w:t>
+            </w:r>
+            <w:r>
+              <w:rPr>
+                <w:rFonts w:ascii="Calibri" w:eastAsia="宋体" w:hAnsi="Calibri" w:cs="Times New Roman" w:hint="eastAsia"/>
+                <w:sz w:val="24"/>
+                <w:szCs w:val="24"/>
+              </w:rPr>
+              <w:t xml:space="preserve">$ </w:t>
+            </w:r>
+            <w:r>
+              <w:rPr>
+                <w:rFonts w:ascii="Calibri" w:eastAsia="宋体" w:hAnsi="Calibri" w:cs="Times New Roman" w:hint="eastAsia"/>
+                <w:sz w:val="28"/>
+                <w:szCs w:val="28"/>
+              </w:rPr>
+              <w:t xml:space="preserve"> </w:t>
+            </w:r>
+            <w:r>
+              <w:rPr>
+                <w:rFonts w:ascii="Calibri" w:eastAsia="宋体" w:hAnsi="Calibri" w:cs="Times New Roman" w:hint="eastAsia"/>
+                <w:sz w:val="24"/>
+                <w:szCs w:val="24"/>
+              </w:rPr>
+              <w:t xml:space="preserve"> </w:t>
+            </w:r>
+          </w:p>
+        </w:tc>
+        <w:tc>
+          <w:tcPr>
+            <w:tcW w:w="992" w:type="dxa"/>
+          </w:tcPr>
+          <w:p>
+            <w:pPr>
+              <w:ind w:right="-21"/>
+              <w:jc w:val="center"/>
+              <w:cnfStyle w:val="000000000000" w:firstRow="0" w:lastRow="0" w:firstColumn="0" w:lastColumn="0" w:oddVBand="0" w:evenVBand="0" w:oddHBand="0" w:evenHBand="0" w:firstRowFirstColumn="0" w:firstRowLastColumn="0" w:lastRowFirstColumn="0" w:lastRowLastColumn="0"/>
+              <w:rPr>
+                <w:rFonts w:ascii="Calibri" w:eastAsia="宋体" w:hAnsi="Calibri" w:cs="Times New Roman"/>
+                <w:sz w:val="28"/>
+                <w:szCs w:val="28"/>
+              </w:rPr>
+            </w:pPr>
+            <w:r>
+              <w:rPr>
+                <w:rFonts w:ascii="Calibri" w:eastAsia="宋体" w:hAnsi="Calibri" w:cs="Times New Roman" w:hint="eastAsia"/>
+                <w:sz w:val="24"/>
+                <w:szCs w:val="24"/>
+              </w:rPr>
+              <w:t>$IF</w:t>
+            </w:r>
+            <w:r>
+              <w:rPr>
+                <w:rFonts w:ascii="Calibri" w:eastAsia="宋体" w:hAnsi="Calibri" w:cs="Times New Roman"/>
+                <w:sz w:val="24"/>
+                <w:szCs w:val="24"/>
+              </w:rPr>
+              <w:t>19</w:t>
+            </w:r>
+            <w:r>
+              <w:rPr>
+                <w:rFonts w:ascii="Calibri" w:eastAsia="宋体" w:hAnsi="Calibri" w:cs="Times New Roman" w:hint="eastAsia"/>
+                <w:sz w:val="24"/>
+                <w:szCs w:val="24"/>
+              </w:rPr>
               <w:t>$</w:t>
             </w:r>
             <w:r>
               <w:rPr>
                 <w:rFonts w:ascii="Calibri" w:eastAsia="宋体" w:hAnsi="Calibri" w:cs="Times New Roman" w:hint="eastAsia"/>
-                <w:sz w:val="24"/>
-                <w:szCs w:val="24"/>
-              </w:rPr>
-              <w:t xml:space="preserve">  </w:t>
-            </w:r>
-          </w:p>
-        </w:tc>
-        <w:tc>
-          <w:tcPr>
-            <w:tcW w:w="992" w:type="dxa"/>
+                <w:sz w:val="28"/>
+                <w:szCs w:val="28"/>
+              </w:rPr>
+              <w:t xml:space="preserve"> </w:t>
+            </w:r>
+            <w:r>
+              <w:rPr>
+                <w:rFonts w:ascii="Calibri" w:eastAsia="宋体" w:hAnsi="Calibri" w:cs="Times New Roman" w:hint="eastAsia"/>
+                <w:sz w:val="24"/>
+                <w:szCs w:val="24"/>
+              </w:rPr>
+              <w:t xml:space="preserve"> </w:t>
+            </w:r>
+          </w:p>
+        </w:tc>
+        <w:tc>
+          <w:tcPr>
+            <w:tcW w:w="1276" w:type="dxa"/>
           </w:tcPr>
           <w:p>
             <w:pPr>
@@ -1693,7 +1870,105 @@
                 <w:sz w:val="24"/>
                 <w:szCs w:val="24"/>
               </w:rPr>
-              <w:t>16</w:t>
+              <w:t>20</w:t>
+            </w:r>
+            <w:r>
+              <w:rPr>
+                <w:rFonts w:ascii="Calibri" w:eastAsia="宋体" w:hAnsi="Calibri" w:cs="Times New Roman" w:hint="eastAsia"/>
+                <w:sz w:val="24"/>
+                <w:szCs w:val="24"/>
+              </w:rPr>
+              <w:t>$</w:t>
+            </w:r>
+          </w:p>
+        </w:tc>
+        <w:tc>
+          <w:tcPr>
+            <w:tcW w:w="850" w:type="dxa"/>
+          </w:tcPr>
+          <w:p>
+            <w:pPr>
+              <w:ind w:right="-21"/>
+              <w:jc w:val="center"/>
+              <w:cnfStyle w:val="000000000000" w:firstRow="0" w:lastRow="0" w:firstColumn="0" w:lastColumn="0" w:oddVBand="0" w:evenVBand="0" w:oddHBand="0" w:evenHBand="0" w:firstRowFirstColumn="0" w:firstRowLastColumn="0" w:lastRowFirstColumn="0" w:lastRowLastColumn="0"/>
+              <w:rPr>
+                <w:rFonts w:ascii="Calibri" w:eastAsia="宋体" w:hAnsi="Calibri" w:cs="Times New Roman"/>
+                <w:sz w:val="28"/>
+                <w:szCs w:val="28"/>
+              </w:rPr>
+            </w:pPr>
+            <w:r>
+              <w:rPr>
+                <w:rFonts w:ascii="Calibri" w:eastAsia="宋体" w:hAnsi="Calibri" w:cs="Times New Roman" w:hint="eastAsia"/>
+                <w:sz w:val="24"/>
+                <w:szCs w:val="24"/>
+              </w:rPr>
+              <w:t>$IF</w:t>
+            </w:r>
+            <w:r>
+              <w:rPr>
+                <w:rFonts w:ascii="Calibri" w:eastAsia="宋体" w:hAnsi="Calibri" w:cs="Times New Roman"/>
+                <w:sz w:val="24"/>
+                <w:szCs w:val="24"/>
+              </w:rPr>
+              <w:t>21</w:t>
+            </w:r>
+            <w:r>
+              <w:rPr>
+                <w:rFonts w:ascii="Calibri" w:eastAsia="宋体" w:hAnsi="Calibri" w:cs="Times New Roman" w:hint="eastAsia"/>
+                <w:sz w:val="24"/>
+                <w:szCs w:val="24"/>
+              </w:rPr>
+              <w:t>$</w:t>
+            </w:r>
+            <w:r>
+              <w:rPr>
+                <w:rFonts w:ascii="Calibri" w:eastAsia="宋体" w:hAnsi="Calibri" w:cs="Times New Roman" w:hint="eastAsia"/>
+                <w:sz w:val="28"/>
+                <w:szCs w:val="28"/>
+              </w:rPr>
+              <w:t xml:space="preserve"> </w:t>
+            </w:r>
+            <w:r>
+              <w:rPr>
+                <w:rFonts w:ascii="Calibri" w:eastAsia="宋体" w:hAnsi="Calibri" w:cs="Times New Roman" w:hint="eastAsia"/>
+                <w:sz w:val="24"/>
+                <w:szCs w:val="24"/>
+              </w:rPr>
+              <w:t xml:space="preserve"> </w:t>
+            </w:r>
+          </w:p>
+        </w:tc>
+        <w:tc>
+          <w:tcPr>
+            <w:tcW w:w="709" w:type="dxa"/>
+          </w:tcPr>
+          <w:p>
+            <w:pPr>
+              <w:ind w:right="-21"/>
+              <w:jc w:val="center"/>
+              <w:cnfStyle w:val="000000000000" w:firstRow="0" w:lastRow="0" w:firstColumn="0" w:lastColumn="0" w:oddVBand="0" w:evenVBand="0" w:oddHBand="0" w:evenHBand="0" w:firstRowFirstColumn="0" w:firstRowLastColumn="0" w:lastRowFirstColumn="0" w:lastRowLastColumn="0"/>
+              <w:rPr>
+                <w:rFonts w:ascii="Calibri" w:eastAsia="宋体" w:hAnsi="Calibri" w:cs="Times New Roman"/>
+                <w:sz w:val="28"/>
+                <w:szCs w:val="28"/>
+              </w:rPr>
+            </w:pPr>
+            <w:r>
+              <w:rPr>
+                <w:rFonts w:ascii="Calibri" w:eastAsia="宋体" w:hAnsi="Calibri" w:cs="Times New Roman" w:hint="eastAsia"/>
+                <w:sz w:val="24"/>
+                <w:szCs w:val="24"/>
+              </w:rPr>
+              <w:t>$IF</w:t>
+            </w:r>
+            <w:r>
+              <w:rPr>
+                <w:rFonts w:ascii="Calibri" w:eastAsia="宋体" w:hAnsi="Calibri" w:cs="Times New Roman"/>
+                <w:sz w:val="24"/>
+                <w:szCs w:val="24"/>
+              </w:rPr>
+              <w:t>22</w:t>
             </w:r>
             <w:r>
               <w:rPr>
@@ -1706,6 +1981,14 @@
             <w:r>
               <w:rPr>
                 <w:rFonts w:ascii="Calibri" w:eastAsia="宋体" w:hAnsi="Calibri" w:cs="Times New Roman" w:hint="eastAsia"/>
+                <w:sz w:val="28"/>
+                <w:szCs w:val="28"/>
+              </w:rPr>
+              <w:t xml:space="preserve"> </w:t>
+            </w:r>
+            <w:r>
+              <w:rPr>
+                <w:rFonts w:ascii="Calibri" w:eastAsia="宋体" w:hAnsi="Calibri" w:cs="Times New Roman" w:hint="eastAsia"/>
                 <w:sz w:val="24"/>
                 <w:szCs w:val="24"/>
               </w:rPr>
@@ -1715,7 +1998,7 @@
         </w:tc>
         <w:tc>
           <w:tcPr>
-            <w:tcW w:w="992" w:type="dxa"/>
+            <w:tcW w:w="709" w:type="dxa"/>
           </w:tcPr>
           <w:p>
             <w:pPr>
@@ -1742,15 +2025,15 @@
                 <w:sz w:val="24"/>
                 <w:szCs w:val="24"/>
               </w:rPr>
-              <w:t>17</w:t>
-            </w:r>
-            <w:r>
-              <w:rPr>
-                <w:rFonts w:ascii="Calibri" w:eastAsia="宋体" w:hAnsi="Calibri" w:cs="Times New Roman" w:hint="eastAsia"/>
-                <w:sz w:val="24"/>
-                <w:szCs w:val="24"/>
-              </w:rPr>
-              <w:t xml:space="preserve">$  </w:t>
+              <w:t>23</w:t>
+            </w:r>
+            <w:r>
+              <w:rPr>
+                <w:rFonts w:ascii="Calibri" w:eastAsia="宋体" w:hAnsi="Calibri" w:cs="Times New Roman" w:hint="eastAsia"/>
+                <w:sz w:val="24"/>
+                <w:szCs w:val="24"/>
+              </w:rPr>
+              <w:t xml:space="preserve">$ </w:t>
             </w:r>
             <w:r>
               <w:rPr>
@@ -1772,7 +2055,7 @@
         </w:tc>
         <w:tc>
           <w:tcPr>
-            <w:tcW w:w="993" w:type="dxa"/>
+            <w:tcW w:w="567" w:type="dxa"/>
           </w:tcPr>
           <w:p>
             <w:pPr>
@@ -1799,7 +2082,7 @@
                 <w:sz w:val="24"/>
                 <w:szCs w:val="24"/>
               </w:rPr>
-              <w:t>18</w:t>
+              <w:t>24</w:t>
             </w:r>
             <w:r>
               <w:rPr>
@@ -1823,391 +2106,297 @@
                 <w:sz w:val="24"/>
                 <w:szCs w:val="24"/>
               </w:rPr>
+              <w:t xml:space="preserve">   </w:t>
+            </w:r>
+          </w:p>
+        </w:tc>
+        <w:tc>
+          <w:tcPr>
+            <w:tcW w:w="622" w:type="dxa"/>
+          </w:tcPr>
+          <w:p>
+            <w:pPr>
+              <w:ind w:right="-21"/>
+              <w:jc w:val="center"/>
+              <w:cnfStyle w:val="000000000000" w:firstRow="0" w:lastRow="0" w:firstColumn="0" w:lastColumn="0" w:oddVBand="0" w:evenVBand="0" w:oddHBand="0" w:evenHBand="0" w:firstRowFirstColumn="0" w:firstRowLastColumn="0" w:lastRowFirstColumn="0" w:lastRowLastColumn="0"/>
+              <w:rPr>
+                <w:rFonts w:ascii="Calibri" w:eastAsia="宋体" w:hAnsi="Calibri" w:cs="Times New Roman"/>
+                <w:sz w:val="28"/>
+                <w:szCs w:val="28"/>
+              </w:rPr>
+            </w:pPr>
+            <w:r>
+              <w:rPr>
+                <w:rFonts w:ascii="Calibri" w:eastAsia="宋体" w:hAnsi="Calibri" w:cs="Times New Roman" w:hint="eastAsia"/>
+                <w:sz w:val="24"/>
+                <w:szCs w:val="24"/>
+              </w:rPr>
+              <w:t>$IF</w:t>
+            </w:r>
+            <w:r>
+              <w:rPr>
+                <w:rFonts w:ascii="Calibri" w:eastAsia="宋体" w:hAnsi="Calibri" w:cs="Times New Roman"/>
+                <w:sz w:val="24"/>
+                <w:szCs w:val="24"/>
+              </w:rPr>
+              <w:t>25</w:t>
+            </w:r>
+            <w:r>
+              <w:rPr>
+                <w:rFonts w:ascii="Calibri" w:eastAsia="宋体" w:hAnsi="Calibri" w:cs="Times New Roman" w:hint="eastAsia"/>
+                <w:sz w:val="24"/>
+                <w:szCs w:val="24"/>
+              </w:rPr>
+              <w:t xml:space="preserve">$ </w:t>
+            </w:r>
+            <w:r>
+              <w:rPr>
+                <w:rFonts w:ascii="Calibri" w:eastAsia="宋体" w:hAnsi="Calibri" w:cs="Times New Roman" w:hint="eastAsia"/>
+                <w:sz w:val="28"/>
+                <w:szCs w:val="28"/>
+              </w:rPr>
               <w:t xml:space="preserve"> </w:t>
             </w:r>
-          </w:p>
-        </w:tc>
-        <w:tc>
-          <w:tcPr>
-            <w:tcW w:w="992" w:type="dxa"/>
-          </w:tcPr>
-          <w:p>
-            <w:pPr>
-              <w:ind w:right="-21"/>
-              <w:jc w:val="center"/>
-              <w:cnfStyle w:val="000000000000" w:firstRow="0" w:lastRow="0" w:firstColumn="0" w:lastColumn="0" w:oddVBand="0" w:evenVBand="0" w:oddHBand="0" w:evenHBand="0" w:firstRowFirstColumn="0" w:firstRowLastColumn="0" w:lastRowFirstColumn="0" w:lastRowLastColumn="0"/>
-              <w:rPr>
-                <w:rFonts w:ascii="Calibri" w:eastAsia="宋体" w:hAnsi="Calibri" w:cs="Times New Roman"/>
-                <w:sz w:val="28"/>
-                <w:szCs w:val="28"/>
-              </w:rPr>
-            </w:pPr>
-            <w:r>
-              <w:rPr>
-                <w:rFonts w:ascii="Calibri" w:eastAsia="宋体" w:hAnsi="Calibri" w:cs="Times New Roman" w:hint="eastAsia"/>
-                <w:sz w:val="24"/>
-                <w:szCs w:val="24"/>
-              </w:rPr>
-              <w:t>$IF</w:t>
-            </w:r>
-            <w:r>
-              <w:rPr>
-                <w:rFonts w:ascii="Calibri" w:eastAsia="宋体" w:hAnsi="Calibri" w:cs="Times New Roman"/>
-                <w:sz w:val="24"/>
-                <w:szCs w:val="24"/>
-              </w:rPr>
-              <w:t>19</w:t>
-            </w:r>
-            <w:r>
-              <w:rPr>
-                <w:rFonts w:ascii="Calibri" w:eastAsia="宋体" w:hAnsi="Calibri" w:cs="Times New Roman" w:hint="eastAsia"/>
-                <w:sz w:val="24"/>
-                <w:szCs w:val="24"/>
-              </w:rPr>
-              <w:t>$</w:t>
-            </w:r>
-            <w:r>
-              <w:rPr>
-                <w:rFonts w:ascii="Calibri" w:eastAsia="宋体" w:hAnsi="Calibri" w:cs="Times New Roman" w:hint="eastAsia"/>
-                <w:sz w:val="28"/>
-                <w:szCs w:val="28"/>
+            <w:r>
+              <w:rPr>
+                <w:rFonts w:ascii="Calibri" w:eastAsia="宋体" w:hAnsi="Calibri" w:cs="Times New Roman" w:hint="eastAsia"/>
+                <w:sz w:val="24"/>
+                <w:szCs w:val="24"/>
               </w:rPr>
               <w:t xml:space="preserve"> </w:t>
             </w:r>
-            <w:r>
-              <w:rPr>
-                <w:rFonts w:ascii="Calibri" w:eastAsia="宋体" w:hAnsi="Calibri" w:cs="Times New Roman" w:hint="eastAsia"/>
-                <w:sz w:val="24"/>
-                <w:szCs w:val="24"/>
-              </w:rPr>
-              <w:t xml:space="preserve"> </w:t>
-            </w:r>
-          </w:p>
-        </w:tc>
-        <w:tc>
-          <w:tcPr>
-            <w:tcW w:w="1276" w:type="dxa"/>
-          </w:tcPr>
-          <w:p>
-            <w:pPr>
-              <w:ind w:right="-21"/>
-              <w:jc w:val="center"/>
-              <w:cnfStyle w:val="000000000000" w:firstRow="0" w:lastRow="0" w:firstColumn="0" w:lastColumn="0" w:oddVBand="0" w:evenVBand="0" w:oddHBand="0" w:evenHBand="0" w:firstRowFirstColumn="0" w:firstRowLastColumn="0" w:lastRowFirstColumn="0" w:lastRowLastColumn="0"/>
-              <w:rPr>
-                <w:rFonts w:ascii="Calibri" w:eastAsia="宋体" w:hAnsi="Calibri" w:cs="Times New Roman"/>
-                <w:sz w:val="28"/>
-                <w:szCs w:val="28"/>
-              </w:rPr>
-            </w:pPr>
-            <w:r>
-              <w:rPr>
-                <w:rFonts w:ascii="Calibri" w:eastAsia="宋体" w:hAnsi="Calibri" w:cs="Times New Roman" w:hint="eastAsia"/>
-                <w:sz w:val="24"/>
-                <w:szCs w:val="24"/>
-              </w:rPr>
-              <w:t>$IF</w:t>
-            </w:r>
-            <w:r>
-              <w:rPr>
-                <w:rFonts w:ascii="Calibri" w:eastAsia="宋体" w:hAnsi="Calibri" w:cs="Times New Roman"/>
-                <w:sz w:val="24"/>
-                <w:szCs w:val="24"/>
-              </w:rPr>
-              <w:t>20</w:t>
-            </w:r>
-            <w:r>
-              <w:rPr>
-                <w:rFonts w:ascii="Calibri" w:eastAsia="宋体" w:hAnsi="Calibri" w:cs="Times New Roman" w:hint="eastAsia"/>
-                <w:sz w:val="24"/>
-                <w:szCs w:val="24"/>
-              </w:rPr>
-              <w:t>$</w:t>
-            </w:r>
-          </w:p>
-        </w:tc>
-        <w:tc>
-          <w:tcPr>
-            <w:tcW w:w="850" w:type="dxa"/>
-          </w:tcPr>
-          <w:p>
-            <w:pPr>
-              <w:ind w:right="-21"/>
-              <w:jc w:val="center"/>
-              <w:cnfStyle w:val="000000000000" w:firstRow="0" w:lastRow="0" w:firstColumn="0" w:lastColumn="0" w:oddVBand="0" w:evenVBand="0" w:oddHBand="0" w:evenHBand="0" w:firstRowFirstColumn="0" w:firstRowLastColumn="0" w:lastRowFirstColumn="0" w:lastRowLastColumn="0"/>
-              <w:rPr>
-                <w:rFonts w:ascii="Calibri" w:eastAsia="宋体" w:hAnsi="Calibri" w:cs="Times New Roman"/>
-                <w:sz w:val="28"/>
-                <w:szCs w:val="28"/>
-              </w:rPr>
-            </w:pPr>
-            <w:r>
-              <w:rPr>
-                <w:rFonts w:ascii="Calibri" w:eastAsia="宋体" w:hAnsi="Calibri" w:cs="Times New Roman" w:hint="eastAsia"/>
-                <w:sz w:val="24"/>
-                <w:szCs w:val="24"/>
-              </w:rPr>
-              <w:t>$IF</w:t>
-            </w:r>
-            <w:r>
-              <w:rPr>
-                <w:rFonts w:ascii="Calibri" w:eastAsia="宋体" w:hAnsi="Calibri" w:cs="Times New Roman"/>
-                <w:sz w:val="24"/>
-                <w:szCs w:val="24"/>
-              </w:rPr>
-              <w:t>21</w:t>
-            </w:r>
-            <w:r>
-              <w:rPr>
-                <w:rFonts w:ascii="Calibri" w:eastAsia="宋体" w:hAnsi="Calibri" w:cs="Times New Roman" w:hint="eastAsia"/>
-                <w:sz w:val="24"/>
-                <w:szCs w:val="24"/>
-              </w:rPr>
-              <w:t>$</w:t>
-            </w:r>
-            <w:r>
-              <w:rPr>
-                <w:rFonts w:ascii="Calibri" w:eastAsia="宋体" w:hAnsi="Calibri" w:cs="Times New Roman" w:hint="eastAsia"/>
-                <w:sz w:val="28"/>
-                <w:szCs w:val="28"/>
-              </w:rPr>
-              <w:t xml:space="preserve"> </w:t>
-            </w:r>
-            <w:r>
-              <w:rPr>
-                <w:rFonts w:ascii="Calibri" w:eastAsia="宋体" w:hAnsi="Calibri" w:cs="Times New Roman" w:hint="eastAsia"/>
-                <w:sz w:val="24"/>
-                <w:szCs w:val="24"/>
-              </w:rPr>
-              <w:t xml:space="preserve"> </w:t>
-            </w:r>
-          </w:p>
-        </w:tc>
-        <w:tc>
-          <w:tcPr>
-            <w:tcW w:w="709" w:type="dxa"/>
-          </w:tcPr>
-          <w:p>
-            <w:pPr>
-              <w:ind w:right="-21"/>
-              <w:jc w:val="center"/>
-              <w:cnfStyle w:val="000000000000" w:firstRow="0" w:lastRow="0" w:firstColumn="0" w:lastColumn="0" w:oddVBand="0" w:evenVBand="0" w:oddHBand="0" w:evenHBand="0" w:firstRowFirstColumn="0" w:firstRowLastColumn="0" w:lastRowFirstColumn="0" w:lastRowLastColumn="0"/>
-              <w:rPr>
-                <w:rFonts w:ascii="Calibri" w:eastAsia="宋体" w:hAnsi="Calibri" w:cs="Times New Roman"/>
-                <w:sz w:val="28"/>
-                <w:szCs w:val="28"/>
-              </w:rPr>
-            </w:pPr>
-            <w:r>
-              <w:rPr>
-                <w:rFonts w:ascii="Calibri" w:eastAsia="宋体" w:hAnsi="Calibri" w:cs="Times New Roman" w:hint="eastAsia"/>
-                <w:sz w:val="24"/>
-                <w:szCs w:val="24"/>
-              </w:rPr>
-              <w:t>$IF</w:t>
-            </w:r>
-            <w:r>
-              <w:rPr>
-                <w:rFonts w:ascii="Calibri" w:eastAsia="宋体" w:hAnsi="Calibri" w:cs="Times New Roman"/>
-                <w:sz w:val="24"/>
-                <w:szCs w:val="24"/>
-              </w:rPr>
-              <w:t>22</w:t>
-            </w:r>
-            <w:r>
-              <w:rPr>
-                <w:rFonts w:ascii="Calibri" w:eastAsia="宋体" w:hAnsi="Calibri" w:cs="Times New Roman" w:hint="eastAsia"/>
-                <w:sz w:val="24"/>
-                <w:szCs w:val="24"/>
-              </w:rPr>
-              <w:t xml:space="preserve">$ </w:t>
-            </w:r>
-            <w:r>
-              <w:rPr>
-                <w:rFonts w:ascii="Calibri" w:eastAsia="宋体" w:hAnsi="Calibri" w:cs="Times New Roman" w:hint="eastAsia"/>
-                <w:sz w:val="28"/>
-                <w:szCs w:val="28"/>
-              </w:rPr>
-              <w:t xml:space="preserve"> </w:t>
-            </w:r>
-            <w:r>
-              <w:rPr>
-                <w:rFonts w:ascii="Calibri" w:eastAsia="宋体" w:hAnsi="Calibri" w:cs="Times New Roman" w:hint="eastAsia"/>
-                <w:sz w:val="24"/>
-                <w:szCs w:val="24"/>
-              </w:rPr>
-              <w:t xml:space="preserve">   </w:t>
-            </w:r>
-          </w:p>
-        </w:tc>
-        <w:tc>
-          <w:tcPr>
-            <w:tcW w:w="709" w:type="dxa"/>
-          </w:tcPr>
-          <w:p>
-            <w:pPr>
-              <w:ind w:right="-21"/>
-              <w:jc w:val="center"/>
-              <w:cnfStyle w:val="000000000000" w:firstRow="0" w:lastRow="0" w:firstColumn="0" w:lastColumn="0" w:oddVBand="0" w:evenVBand="0" w:oddHBand="0" w:evenHBand="0" w:firstRowFirstColumn="0" w:firstRowLastColumn="0" w:lastRowFirstColumn="0" w:lastRowLastColumn="0"/>
-              <w:rPr>
-                <w:rFonts w:ascii="Calibri" w:eastAsia="宋体" w:hAnsi="Calibri" w:cs="Times New Roman"/>
-                <w:sz w:val="28"/>
-                <w:szCs w:val="28"/>
-              </w:rPr>
-            </w:pPr>
-            <w:r>
-              <w:rPr>
-                <w:rFonts w:ascii="Calibri" w:eastAsia="宋体" w:hAnsi="Calibri" w:cs="Times New Roman" w:hint="eastAsia"/>
-                <w:sz w:val="24"/>
-                <w:szCs w:val="24"/>
-              </w:rPr>
-              <w:t>$IF</w:t>
-            </w:r>
-            <w:r>
-              <w:rPr>
-                <w:rFonts w:ascii="Calibri" w:eastAsia="宋体" w:hAnsi="Calibri" w:cs="Times New Roman"/>
-                <w:sz w:val="24"/>
-                <w:szCs w:val="24"/>
-              </w:rPr>
-              <w:t>23</w:t>
-            </w:r>
-            <w:r>
-              <w:rPr>
-                <w:rFonts w:ascii="Calibri" w:eastAsia="宋体" w:hAnsi="Calibri" w:cs="Times New Roman" w:hint="eastAsia"/>
-                <w:sz w:val="24"/>
-                <w:szCs w:val="24"/>
-              </w:rPr>
-              <w:t xml:space="preserve">$ </w:t>
-            </w:r>
-            <w:r>
-              <w:rPr>
-                <w:rFonts w:ascii="Calibri" w:eastAsia="宋体" w:hAnsi="Calibri" w:cs="Times New Roman" w:hint="eastAsia"/>
-                <w:sz w:val="28"/>
-                <w:szCs w:val="28"/>
-              </w:rPr>
-              <w:t xml:space="preserve"> </w:t>
-            </w:r>
-            <w:r>
-              <w:rPr>
-                <w:rFonts w:ascii="Calibri" w:eastAsia="宋体" w:hAnsi="Calibri" w:cs="Times New Roman" w:hint="eastAsia"/>
-                <w:sz w:val="24"/>
-                <w:szCs w:val="24"/>
-              </w:rPr>
-              <w:t xml:space="preserve">   </w:t>
-            </w:r>
-          </w:p>
-        </w:tc>
-        <w:tc>
-          <w:tcPr>
-            <w:tcW w:w="567" w:type="dxa"/>
-          </w:tcPr>
-          <w:p>
-            <w:pPr>
-              <w:ind w:right="-21"/>
-              <w:jc w:val="center"/>
-              <w:cnfStyle w:val="000000000000" w:firstRow="0" w:lastRow="0" w:firstColumn="0" w:lastColumn="0" w:oddVBand="0" w:evenVBand="0" w:oddHBand="0" w:evenHBand="0" w:firstRowFirstColumn="0" w:firstRowLastColumn="0" w:lastRowFirstColumn="0" w:lastRowLastColumn="0"/>
-              <w:rPr>
-                <w:rFonts w:ascii="Calibri" w:eastAsia="宋体" w:hAnsi="Calibri" w:cs="Times New Roman"/>
-                <w:sz w:val="28"/>
-                <w:szCs w:val="28"/>
-              </w:rPr>
-            </w:pPr>
-            <w:r>
-              <w:rPr>
-                <w:rFonts w:ascii="Calibri" w:eastAsia="宋体" w:hAnsi="Calibri" w:cs="Times New Roman" w:hint="eastAsia"/>
-                <w:sz w:val="24"/>
-                <w:szCs w:val="24"/>
-              </w:rPr>
-              <w:t>$IF</w:t>
-            </w:r>
-            <w:r>
-              <w:rPr>
-                <w:rFonts w:ascii="Calibri" w:eastAsia="宋体" w:hAnsi="Calibri" w:cs="Times New Roman"/>
-                <w:sz w:val="24"/>
-                <w:szCs w:val="24"/>
-              </w:rPr>
-              <w:t>24</w:t>
-            </w:r>
-            <w:r>
-              <w:rPr>
-                <w:rFonts w:ascii="Calibri" w:eastAsia="宋体" w:hAnsi="Calibri" w:cs="Times New Roman" w:hint="eastAsia"/>
-                <w:sz w:val="24"/>
-                <w:szCs w:val="24"/>
-              </w:rPr>
-              <w:t xml:space="preserve">$ </w:t>
-            </w:r>
-            <w:r>
-              <w:rPr>
-                <w:rFonts w:ascii="Calibri" w:eastAsia="宋体" w:hAnsi="Calibri" w:cs="Times New Roman" w:hint="eastAsia"/>
-                <w:sz w:val="28"/>
-                <w:szCs w:val="28"/>
-              </w:rPr>
-              <w:t xml:space="preserve"> </w:t>
-            </w:r>
-            <w:r>
-              <w:rPr>
-                <w:rFonts w:ascii="Calibri" w:eastAsia="宋体" w:hAnsi="Calibri" w:cs="Times New Roman" w:hint="eastAsia"/>
-                <w:sz w:val="24"/>
-                <w:szCs w:val="24"/>
-              </w:rPr>
-              <w:t xml:space="preserve">   </w:t>
-            </w:r>
-          </w:p>
-        </w:tc>
-        <w:tc>
-          <w:tcPr>
-            <w:tcW w:w="622" w:type="dxa"/>
-          </w:tcPr>
-          <w:p>
-            <w:pPr>
-              <w:ind w:right="-21"/>
-              <w:jc w:val="center"/>
-              <w:cnfStyle w:val="000000000000" w:firstRow="0" w:lastRow="0" w:firstColumn="0" w:lastColumn="0" w:oddVBand="0" w:evenVBand="0" w:oddHBand="0" w:evenHBand="0" w:firstRowFirstColumn="0" w:firstRowLastColumn="0" w:lastRowFirstColumn="0" w:lastRowLastColumn="0"/>
-              <w:rPr>
-                <w:rFonts w:ascii="Calibri" w:eastAsia="宋体" w:hAnsi="Calibri" w:cs="Times New Roman"/>
-                <w:sz w:val="28"/>
-                <w:szCs w:val="28"/>
-              </w:rPr>
-            </w:pPr>
-            <w:r>
-              <w:rPr>
-                <w:rFonts w:ascii="Calibri" w:eastAsia="宋体" w:hAnsi="Calibri" w:cs="Times New Roman" w:hint="eastAsia"/>
-                <w:sz w:val="24"/>
-                <w:szCs w:val="24"/>
-              </w:rPr>
-              <w:t>$IF</w:t>
-            </w:r>
-            <w:r>
-              <w:rPr>
-                <w:rFonts w:ascii="Calibri" w:eastAsia="宋体" w:hAnsi="Calibri" w:cs="Times New Roman"/>
-                <w:sz w:val="24"/>
-                <w:szCs w:val="24"/>
-              </w:rPr>
-              <w:t>25</w:t>
-            </w:r>
-            <w:r>
-              <w:rPr>
-                <w:rFonts w:ascii="Calibri" w:eastAsia="宋体" w:hAnsi="Calibri" w:cs="Times New Roman" w:hint="eastAsia"/>
-                <w:sz w:val="24"/>
-                <w:szCs w:val="24"/>
-              </w:rPr>
-              <w:t xml:space="preserve">$ </w:t>
-            </w:r>
-            <w:r>
-              <w:rPr>
-                <w:rFonts w:ascii="Calibri" w:eastAsia="宋体" w:hAnsi="Calibri" w:cs="Times New Roman" w:hint="eastAsia"/>
-                <w:sz w:val="28"/>
-                <w:szCs w:val="28"/>
-              </w:rPr>
-              <w:t xml:space="preserve"> </w:t>
-            </w:r>
-            <w:r>
-              <w:rPr>
-                <w:rFonts w:ascii="Calibri" w:eastAsia="宋体" w:hAnsi="Calibri" w:cs="Times New Roman" w:hint="eastAsia"/>
-                <w:sz w:val="24"/>
-                <w:szCs w:val="24"/>
-              </w:rPr>
-              <w:t xml:space="preserve"> </w:t>
-            </w:r>
+          </w:p>
+        </w:tc>
+      </w:tr>
+    </w:tbl>
+    <w:p>
+      <w:pPr>
+        <w:ind w:right="-21"/>
+        <w:rPr>
+          <w:rFonts w:ascii="Calibri" w:eastAsia="宋体" w:hAnsi="Calibri" w:cs="Times New Roman"/>
+          <w:sz w:val="18"/>
+          <w:szCs w:val="18"/>
+        </w:rPr>
+      </w:pPr>
+    </w:p>
+    <w:p>
+      <w:pPr>
+        <w:ind w:right="-21"/>
+        <w:rPr>
+          <w:rFonts w:ascii="Calibri" w:eastAsia="宋体" w:hAnsi="Calibri" w:cs="Times New Roman"/>
+          <w:sz w:val="18"/>
+          <w:szCs w:val="18"/>
+        </w:rPr>
+      </w:pPr>
+    </w:p>
+    <w:p>
+      <w:pPr>
+        <w:rPr>
+          <w:rFonts w:ascii="宋体" w:hAnsi="宋体"/>
+          <w:sz w:val="24"/>
+          <w:szCs w:val="24"/>
+        </w:rPr>
+      </w:pPr>
+      <w:bookmarkStart w:id="0" w:name="_GoBack"/>
+      <w:bookmarkEnd w:id="0"/>
+    </w:p>
+    <w:tbl>
+      <w:tblPr>
+        <w:tblW w:w="0" w:type="auto"/>
+        <w:tblBorders>
+          <w:top w:val="single" w:sz="12" w:space="0" w:color="auto"/>
+          <w:left w:val="single" w:sz="12" w:space="0" w:color="auto"/>
+          <w:bottom w:val="single" w:sz="12" w:space="0" w:color="auto"/>
+          <w:right w:val="single" w:sz="12" w:space="0" w:color="auto"/>
+          <w:insideH w:val="single" w:sz="6" w:space="0" w:color="auto"/>
+          <w:insideV w:val="single" w:sz="6" w:space="0" w:color="auto"/>
+        </w:tblBorders>
+        <w:tblLayout w:type="fixed"/>
+        <w:tblLook w:val="04A0" w:firstRow="1" w:lastRow="0" w:firstColumn="1" w:lastColumn="0" w:noHBand="0" w:noVBand="1"/>
+      </w:tblPr>
+      <w:tblGrid>
+        <w:gridCol w:w="559"/>
+        <w:gridCol w:w="8894"/>
+      </w:tblGrid>
+      <w:tr>
+        <w:trPr>
+          <w:cantSplit/>
+          <w:trHeight w:val="6518"/>
+        </w:trPr>
+        <w:tc>
+          <w:tcPr>
+            <w:tcW w:w="559" w:type="dxa"/>
+            <w:vMerge w:val="restart"/>
+            <w:tcBorders>
+              <w:top w:val="single" w:sz="12" w:space="0" w:color="auto"/>
+              <w:left w:val="single" w:sz="12" w:space="0" w:color="auto"/>
+              <w:bottom w:val="single" w:sz="12" w:space="0" w:color="auto"/>
+              <w:right w:val="single" w:sz="6" w:space="0" w:color="auto"/>
+            </w:tcBorders>
+            <w:textDirection w:val="tbRlV"/>
+            <w:vAlign w:val="center"/>
+            <w:hideMark/>
+          </w:tcPr>
+          <w:p>
+            <w:pPr>
+              <w:ind w:left="113" w:right="113"/>
+              <w:jc w:val="center"/>
+              <w:rPr>
+                <w:rFonts w:ascii="宋体" w:hAnsi="宋体"/>
+                <w:sz w:val="24"/>
+                <w:szCs w:val="24"/>
+              </w:rPr>
+            </w:pPr>
+            <w:r>
+              <w:rPr>
+                <w:rFonts w:ascii="宋体" w:hAnsi="宋体" w:hint="eastAsia"/>
+                <w:sz w:val="24"/>
+                <w:szCs w:val="24"/>
+              </w:rPr>
+              <w:lastRenderedPageBreak/>
+              <w:t>示   意   图</w:t>
+            </w:r>
+          </w:p>
+        </w:tc>
+        <w:tc>
+          <w:tcPr>
+            <w:tcW w:w="8894" w:type="dxa"/>
+            <w:tcBorders>
+              <w:top w:val="single" w:sz="12" w:space="0" w:color="auto"/>
+              <w:left w:val="single" w:sz="6" w:space="0" w:color="auto"/>
+              <w:bottom w:val="single" w:sz="6" w:space="0" w:color="auto"/>
+              <w:right w:val="single" w:sz="12" w:space="0" w:color="auto"/>
+            </w:tcBorders>
+          </w:tcPr>
+          <w:p>
+            <w:pPr>
+              <w:rPr>
+                <w:rFonts w:ascii="宋体" w:hAnsi="宋体" w:hint="eastAsia"/>
+                <w:sz w:val="24"/>
+                <w:szCs w:val="24"/>
+              </w:rPr>
+            </w:pPr>
+            <w:r>
+              <w:rPr>
+                <w:rFonts w:ascii="宋体" w:hAnsi="宋体" w:hint="eastAsia"/>
+                <w:sz w:val="24"/>
+                <w:szCs w:val="24"/>
+              </w:rPr>
+              <w:t>平面图</w:t>
+            </w:r>
+          </w:p>
+          <w:p>
+            <w:pPr>
+              <w:rPr>
+                <w:rFonts w:ascii="宋体" w:hAnsi="宋体" w:hint="eastAsia"/>
+                <w:sz w:val="24"/>
+                <w:szCs w:val="24"/>
+              </w:rPr>
+            </w:pPr>
+            <w:r>
+              <w:rPr>
+                <w:rFonts w:ascii="宋体" w:hAnsi="宋体" w:hint="eastAsia"/>
+                <w:sz w:val="24"/>
+                <w:szCs w:val="24"/>
+              </w:rPr>
+              <w:t>{Image1}</w:t>
+            </w:r>
+          </w:p>
+          <w:p>
+            <w:pPr>
+              <w:jc w:val="center"/>
+              <w:rPr>
+                <w:rFonts w:ascii="宋体" w:hAnsi="宋体" w:hint="eastAsia"/>
+                <w:sz w:val="24"/>
+                <w:szCs w:val="24"/>
+              </w:rPr>
+            </w:pPr>
+          </w:p>
+        </w:tc>
+      </w:tr>
+      <w:tr>
+        <w:trPr>
+          <w:cantSplit/>
+          <w:trHeight w:val="6517"/>
+        </w:trPr>
+        <w:tc>
+          <w:tcPr>
+            <w:tcW w:w="559" w:type="dxa"/>
+            <w:vMerge/>
+            <w:tcBorders>
+              <w:top w:val="single" w:sz="12" w:space="0" w:color="auto"/>
+              <w:left w:val="single" w:sz="12" w:space="0" w:color="auto"/>
+              <w:bottom w:val="single" w:sz="12" w:space="0" w:color="auto"/>
+              <w:right w:val="single" w:sz="6" w:space="0" w:color="auto"/>
+            </w:tcBorders>
+            <w:vAlign w:val="center"/>
+            <w:hideMark/>
+          </w:tcPr>
+          <w:p>
+            <w:pPr>
+              <w:widowControl/>
+              <w:jc w:val="left"/>
+              <w:rPr>
+                <w:rFonts w:ascii="宋体" w:hAnsi="宋体"/>
+                <w:sz w:val="24"/>
+                <w:szCs w:val="24"/>
+              </w:rPr>
+            </w:pPr>
+          </w:p>
+        </w:tc>
+        <w:tc>
+          <w:tcPr>
+            <w:tcW w:w="8894" w:type="dxa"/>
+            <w:tcBorders>
+              <w:top w:val="single" w:sz="6" w:space="0" w:color="auto"/>
+              <w:left w:val="single" w:sz="6" w:space="0" w:color="auto"/>
+              <w:bottom w:val="single" w:sz="12" w:space="0" w:color="auto"/>
+              <w:right w:val="single" w:sz="12" w:space="0" w:color="auto"/>
+            </w:tcBorders>
+          </w:tcPr>
+          <w:p>
+            <w:pPr>
+              <w:rPr>
+                <w:rFonts w:ascii="宋体" w:hAnsi="宋体" w:hint="eastAsia"/>
+                <w:sz w:val="24"/>
+                <w:szCs w:val="24"/>
+              </w:rPr>
+            </w:pPr>
+            <w:r>
+              <w:rPr>
+                <w:rFonts w:ascii="宋体" w:hAnsi="宋体" w:hint="eastAsia"/>
+                <w:sz w:val="24"/>
+                <w:szCs w:val="24"/>
+              </w:rPr>
+              <w:t>剖面图</w:t>
+            </w:r>
+          </w:p>
+          <w:p>
+            <w:pPr>
+              <w:rPr>
+                <w:rFonts w:ascii="宋体" w:hAnsi="宋体" w:hint="eastAsia"/>
+                <w:sz w:val="24"/>
+                <w:szCs w:val="24"/>
+              </w:rPr>
+            </w:pPr>
+            <w:r>
+              <w:rPr>
+                <w:rFonts w:ascii="宋体" w:hAnsi="宋体" w:hint="eastAsia"/>
+                <w:sz w:val="24"/>
+                <w:szCs w:val="24"/>
+              </w:rPr>
+              <w:t>{Image2}</w:t>
+            </w:r>
+          </w:p>
+          <w:p>
+            <w:pPr>
+              <w:jc w:val="center"/>
+              <w:rPr>
+                <w:rFonts w:ascii="宋体" w:hAnsi="宋体" w:hint="eastAsia"/>
+                <w:sz w:val="24"/>
+                <w:szCs w:val="24"/>
+              </w:rPr>
+            </w:pPr>
           </w:p>
         </w:tc>
       </w:tr>
@@ -2309,7 +2498,7 @@
     <w:lsdException w:name="Title" w:uiPriority="10" w:qFormat="1"/>
     <w:lsdException w:name="Closing" w:semiHidden="1" w:unhideWhenUsed="1"/>
     <w:lsdException w:name="Signature" w:semiHidden="1" w:unhideWhenUsed="1"/>
-    <w:lsdException w:name="Default Paragraph Font" w:semiHidden="1" w:uiPriority="1" w:unhideWhenUsed="1"/>
+    <w:lsdException w:name="Default Paragraph Font" w:semiHidden="1" w:uiPriority="1" w:unhideWhenUsed="1" w:qFormat="1"/>
     <w:lsdException w:name="Body Text" w:semiHidden="1" w:unhideWhenUsed="1"/>
     <w:lsdException w:name="Body Text Indent" w:semiHidden="1" w:unhideWhenUsed="1"/>
     <w:lsdException w:name="List Continue" w:semiHidden="1" w:unhideWhenUsed="1"/>
@@ -2398,7 +2587,7 @@
     <w:lsdException w:name="Table Web 2" w:semiHidden="1" w:unhideWhenUsed="1"/>
     <w:lsdException w:name="Table Web 3" w:semiHidden="1" w:unhideWhenUsed="1"/>
     <w:lsdException w:name="Balloon Text" w:semiHidden="1" w:uiPriority="0" w:unhideWhenUsed="1" w:qFormat="1"/>
-    <w:lsdException w:name="Table Grid" w:uiPriority="59"/>
+    <w:lsdException w:name="Table Grid" w:semiHidden="1" w:uiPriority="59" w:unhideWhenUsed="1" w:qFormat="1"/>
     <w:lsdException w:name="Table Theme" w:semiHidden="1" w:unhideWhenUsed="1"/>
     <w:lsdException w:name="Placeholder Text" w:semiHidden="1"/>
     <w:lsdException w:name="Light Shading" w:uiPriority="60"/>
@@ -2732,6 +2921,7 @@
     <w:basedOn w:val="a1"/>
     <w:uiPriority w:val="59"/>
     <w:unhideWhenUsed/>
+    <w:qFormat/>
     <w:tblPr>
       <w:tblInd w:w="0" w:type="dxa"/>
       <w:tblBorders>
@@ -2802,6 +2992,7 @@
     <w:name w:val="网格表 1 浅色1"/>
     <w:basedOn w:val="a1"/>
     <w:uiPriority w:val="46"/>
+    <w:qFormat/>
     <w:tblPr>
       <w:tblInd w:w="0" w:type="dxa"/>
       <w:tblBorders>
